--- a/public/js/docx_generator/docx_templates/operator_etp.docx
+++ b/public/js/docx_generator/docx_templates/operator_etp.docx
@@ -1086,35 +1086,6 @@
     </w:p>
     <w:p>
       <w:pPr>
-        <w:spacing w:after="0" w:line="240" w:lineRule="auto"/>
-        <w:ind w:left="-709" w:firstLine="709"/>
-        <w:jc w:val="both"/>
-        <w:rPr>
-          <w:rFonts w:ascii="Times New Roman"/>
-          <w:sz w:val="24"/>
-          <w:szCs w:val="24"/>
-        </w:rPr>
-      </w:pPr>
-      <w:r>
-        <w:rPr>
-          <w:rFonts w:ascii="Times New Roman" w:eastAsia="Times New Roman"/>
-          <w:sz w:val="24"/>
-          <w:szCs w:val="24"/>
-          <w:highlight w:val="red"/>
-        </w:rPr>
-        <w:t>ТЕКСТ ДОВОДА</w:t>
-      </w:r>
-      <w:r>
-        <w:rPr>
-          <w:rFonts w:ascii="Times New Roman" w:eastAsia="Times New Roman"/>
-          <w:sz w:val="24"/>
-          <w:szCs w:val="24"/>
-        </w:rPr>
-        <w:br/>
-      </w:r>
-    </w:p>
-    <w:p>
-      <w:pPr>
         <w:pStyle w:val="a3"/>
         <w:autoSpaceDE w:val="0"/>
         <w:autoSpaceDN w:val="0"/>
@@ -1128,15 +1099,6 @@
           <w:lang w:val="en-US"/>
         </w:rPr>
       </w:pPr>
-      <w:r>
-        <w:rPr>
-          <w:rFonts w:ascii="Times New Roman"/>
-          <w:sz w:val="24"/>
-          <w:szCs w:val="24"/>
-          <w:lang w:val="en-US"/>
-        </w:rPr>
-        <w:t>{@dovod}</w:t>
-      </w:r>
     </w:p>
     <w:p>
       <w:pPr>
@@ -1150,6 +1112,34 @@
           <w:rFonts w:ascii="Times New Roman"/>
           <w:sz w:val="24"/>
           <w:szCs w:val="24"/>
+          <w:lang w:val="en-US"/>
+        </w:rPr>
+      </w:pPr>
+      <w:bookmarkStart w:id="0" w:name="_GoBack"/>
+      <w:bookmarkEnd w:id="0"/>
+      <w:r>
+        <w:rPr>
+          <w:rFonts w:ascii="Times New Roman"/>
+          <w:sz w:val="24"/>
+          <w:szCs w:val="24"/>
+          <w:lang w:val="en-US"/>
+        </w:rPr>
+        <w:t>{@dovod}</w:t>
+      </w:r>
+    </w:p>
+    <w:p>
+      <w:pPr>
+        <w:pStyle w:val="a3"/>
+        <w:autoSpaceDE w:val="0"/>
+        <w:autoSpaceDN w:val="0"/>
+        <w:adjustRightInd w:val="0"/>
+        <w:ind w:left="0" w:firstLine="709"/>
+        <w:jc w:val="both"/>
+        <w:rPr>
+          <w:rFonts w:ascii="Times New Roman"/>
+          <w:sz w:val="24"/>
+          <w:szCs w:val="24"/>
+          <w:lang w:val="en-US"/>
         </w:rPr>
       </w:pPr>
     </w:p>
@@ -1383,8 +1373,6 @@
           <w:lang w:val="en-US"/>
         </w:rPr>
       </w:pPr>
-      <w:bookmarkStart w:id="0" w:name="_GoBack"/>
-      <w:bookmarkEnd w:id="0"/>
     </w:p>
     <w:sectPr>
       <w:pgSz w:w="11906" w:h="16838"/>

--- a/public/js/docx_generator/docx_templates/operator_etp.docx
+++ b/public/js/docx_generator/docx_templates/operator_etp.docx
@@ -88,7 +88,10 @@
         <w:tblBorders>
           <w:top w:val="none" w:sz="0" w:space="0" w:color="auto"/>
           <w:left w:val="none" w:sz="0" w:space="0" w:color="auto"/>
+          <w:bottom w:val="none" w:sz="0" w:space="0" w:color="auto"/>
           <w:right w:val="none" w:sz="0" w:space="0" w:color="auto"/>
+          <w:insideH w:val="none" w:sz="0" w:space="0" w:color="auto"/>
+          <w:insideV w:val="none" w:sz="0" w:space="0" w:color="auto"/>
         </w:tblBorders>
         <w:tblLook w:val="04A0" w:firstRow="1" w:lastRow="0" w:firstColumn="1" w:lastColumn="0" w:noHBand="0" w:noVBand="1"/>
       </w:tblPr>
@@ -99,9 +102,6 @@
         <w:tc>
           <w:tcPr>
             <w:tcW w:w="4218" w:type="dxa"/>
-            <w:tcBorders>
-              <w:top w:val="nil"/>
-            </w:tcBorders>
           </w:tcPr>
           <w:p>
             <w:pPr>
@@ -142,6 +142,7 @@
               </w:rPr>
               <w:t>_</w:t>
             </w:r>
+            <w:proofErr w:type="spellStart"/>
             <w:r>
               <w:rPr>
                 <w:rFonts w:ascii="Times New Roman"/>
@@ -152,6 +153,7 @@
               </w:rPr>
               <w:t>fio</w:t>
             </w:r>
+            <w:proofErr w:type="spellEnd"/>
             <w:r>
               <w:rPr>
                 <w:rFonts w:ascii="Times New Roman"/>
@@ -177,9 +179,6 @@
         <w:tc>
           <w:tcPr>
             <w:tcW w:w="4218" w:type="dxa"/>
-            <w:tcBorders>
-              <w:bottom w:val="nil"/>
-            </w:tcBorders>
           </w:tcPr>
           <w:p>
             <w:pPr>
@@ -191,22 +190,6 @@
                 <w:szCs w:val="24"/>
               </w:rPr>
             </w:pPr>
-            <w:r>
-              <w:rPr>
-                <w:rFonts w:ascii="Times New Roman"/>
-                <w:sz w:val="24"/>
-                <w:szCs w:val="24"/>
-              </w:rPr>
-              <w:t>(наимено</w:t>
-            </w:r>
-            <w:r>
-              <w:rPr>
-                <w:rFonts w:ascii="Times New Roman"/>
-                <w:sz w:val="24"/>
-                <w:szCs w:val="24"/>
-              </w:rPr>
-              <w:t>вание юр. лица, ФИО)</w:t>
-            </w:r>
           </w:p>
         </w:tc>
       </w:tr>
@@ -214,9 +197,6 @@
         <w:tc>
           <w:tcPr>
             <w:tcW w:w="4218" w:type="dxa"/>
-            <w:tcBorders>
-              <w:top w:val="nil"/>
-            </w:tcBorders>
           </w:tcPr>
           <w:p>
             <w:pPr>
@@ -277,39 +257,6 @@
         <w:tc>
           <w:tcPr>
             <w:tcW w:w="4218" w:type="dxa"/>
-            <w:tcBorders>
-              <w:top w:val="nil"/>
-              <w:bottom w:val="nil"/>
-            </w:tcBorders>
-          </w:tcPr>
-          <w:p>
-            <w:pPr>
-              <w:contextualSpacing/>
-              <w:jc w:val="right"/>
-              <w:rPr>
-                <w:rFonts w:ascii="Times New Roman"/>
-                <w:sz w:val="24"/>
-                <w:szCs w:val="24"/>
-              </w:rPr>
-            </w:pPr>
-            <w:r>
-              <w:rPr>
-                <w:rFonts w:ascii="Times New Roman"/>
-                <w:sz w:val="24"/>
-                <w:szCs w:val="24"/>
-              </w:rPr>
-              <w:t>(место нахождения)</w:t>
-            </w:r>
-          </w:p>
-        </w:tc>
-      </w:tr>
-      <w:tr>
-        <w:tc>
-          <w:tcPr>
-            <w:tcW w:w="4218" w:type="dxa"/>
-            <w:tcBorders>
-              <w:top w:val="nil"/>
-            </w:tcBorders>
           </w:tcPr>
           <w:p>
             <w:pPr>
@@ -328,9 +275,6 @@
         <w:tc>
           <w:tcPr>
             <w:tcW w:w="4218" w:type="dxa"/>
-            <w:tcBorders>
-              <w:bottom w:val="nil"/>
-            </w:tcBorders>
           </w:tcPr>
           <w:p>
             <w:pPr>
@@ -342,14 +286,6 @@
                 <w:szCs w:val="24"/>
               </w:rPr>
             </w:pPr>
-            <w:r>
-              <w:rPr>
-                <w:rFonts w:ascii="Times New Roman"/>
-                <w:sz w:val="24"/>
-                <w:szCs w:val="24"/>
-              </w:rPr>
-              <w:t>(почтовый адрес)</w:t>
-            </w:r>
           </w:p>
         </w:tc>
       </w:tr>
@@ -357,9 +293,24 @@
         <w:tc>
           <w:tcPr>
             <w:tcW w:w="4218" w:type="dxa"/>
-            <w:tcBorders>
-              <w:top w:val="nil"/>
-            </w:tcBorders>
+          </w:tcPr>
+          <w:p>
+            <w:pPr>
+              <w:contextualSpacing/>
+              <w:jc w:val="right"/>
+              <w:rPr>
+                <w:rFonts w:ascii="Times New Roman"/>
+                <w:sz w:val="24"/>
+                <w:szCs w:val="24"/>
+              </w:rPr>
+            </w:pPr>
+          </w:p>
+        </w:tc>
+      </w:tr>
+      <w:tr>
+        <w:tc>
+          <w:tcPr>
+            <w:tcW w:w="4218" w:type="dxa"/>
           </w:tcPr>
           <w:p>
             <w:pPr>
@@ -420,38 +371,6 @@
         <w:tc>
           <w:tcPr>
             <w:tcW w:w="4218" w:type="dxa"/>
-            <w:tcBorders>
-              <w:bottom w:val="nil"/>
-            </w:tcBorders>
-          </w:tcPr>
-          <w:p>
-            <w:pPr>
-              <w:contextualSpacing/>
-              <w:jc w:val="right"/>
-              <w:rPr>
-                <w:rFonts w:ascii="Times New Roman"/>
-                <w:sz w:val="24"/>
-                <w:szCs w:val="24"/>
-              </w:rPr>
-            </w:pPr>
-            <w:r>
-              <w:rPr>
-                <w:rFonts w:ascii="Times New Roman"/>
-                <w:sz w:val="24"/>
-                <w:szCs w:val="24"/>
-              </w:rPr>
-              <w:t>(номер контактного телефона)</w:t>
-            </w:r>
-          </w:p>
-        </w:tc>
-      </w:tr>
-      <w:tr>
-        <w:tc>
-          <w:tcPr>
-            <w:tcW w:w="4218" w:type="dxa"/>
-            <w:tcBorders>
-              <w:top w:val="nil"/>
-            </w:tcBorders>
           </w:tcPr>
           <w:p>
             <w:pPr>
@@ -470,9 +389,6 @@
         <w:tc>
           <w:tcPr>
             <w:tcW w:w="4218" w:type="dxa"/>
-            <w:tcBorders>
-              <w:bottom w:val="nil"/>
-            </w:tcBorders>
           </w:tcPr>
           <w:p>
             <w:pPr>
@@ -484,14 +400,6 @@
                 <w:szCs w:val="24"/>
               </w:rPr>
             </w:pPr>
-            <w:r>
-              <w:rPr>
-                <w:rFonts w:ascii="Times New Roman"/>
-                <w:sz w:val="24"/>
-                <w:szCs w:val="24"/>
-              </w:rPr>
-              <w:t>(номер факса)</w:t>
-            </w:r>
           </w:p>
         </w:tc>
       </w:tr>
@@ -499,9 +407,6 @@
         <w:tc>
           <w:tcPr>
             <w:tcW w:w="4218" w:type="dxa"/>
-            <w:tcBorders>
-              <w:top w:val="nil"/>
-            </w:tcBorders>
           </w:tcPr>
           <w:p>
             <w:pPr>
@@ -513,6 +418,24 @@
                 <w:szCs w:val="24"/>
               </w:rPr>
             </w:pPr>
+          </w:p>
+        </w:tc>
+      </w:tr>
+      <w:tr>
+        <w:tc>
+          <w:tcPr>
+            <w:tcW w:w="4218" w:type="dxa"/>
+          </w:tcPr>
+          <w:p>
+            <w:pPr>
+              <w:contextualSpacing/>
+              <w:jc w:val="right"/>
+              <w:rPr>
+                <w:rFonts w:ascii="Times New Roman"/>
+                <w:sz w:val="24"/>
+                <w:szCs w:val="24"/>
+              </w:rPr>
+            </w:pPr>
             <w:r>
               <w:rPr>
                 <w:rFonts w:ascii="Times New Roman"/>
@@ -521,6 +444,7 @@
               </w:rPr>
               <w:t>{</w:t>
             </w:r>
+            <w:proofErr w:type="spellStart"/>
             <w:r>
               <w:rPr>
                 <w:rFonts w:ascii="Times New Roman"/>
@@ -530,6 +454,7 @@
               </w:rPr>
               <w:t>applicant_email</w:t>
             </w:r>
+            <w:proofErr w:type="spellEnd"/>
             <w:r>
               <w:rPr>
                 <w:rFonts w:ascii="Times New Roman"/>
@@ -545,9 +470,6 @@
         <w:tc>
           <w:tcPr>
             <w:tcW w:w="4218" w:type="dxa"/>
-            <w:tcBorders>
-              <w:bottom w:val="nil"/>
-            </w:tcBorders>
           </w:tcPr>
           <w:p>
             <w:pPr>
@@ -559,14 +481,6 @@
                 <w:szCs w:val="24"/>
               </w:rPr>
             </w:pPr>
-            <w:r>
-              <w:rPr>
-                <w:rFonts w:ascii="Times New Roman"/>
-                <w:sz w:val="24"/>
-                <w:szCs w:val="24"/>
-              </w:rPr>
-              <w:t>(адрес электронной почты)</w:t>
-            </w:r>
           </w:p>
         </w:tc>
       </w:tr>
@@ -606,7 +520,10 @@
         <w:tblBorders>
           <w:top w:val="none" w:sz="0" w:space="0" w:color="auto"/>
           <w:left w:val="none" w:sz="0" w:space="0" w:color="auto"/>
+          <w:bottom w:val="none" w:sz="0" w:space="0" w:color="auto"/>
           <w:right w:val="none" w:sz="0" w:space="0" w:color="auto"/>
+          <w:insideH w:val="none" w:sz="0" w:space="0" w:color="auto"/>
+          <w:insideV w:val="none" w:sz="0" w:space="0" w:color="auto"/>
         </w:tblBorders>
         <w:tblLook w:val="04A0" w:firstRow="1" w:lastRow="0" w:firstColumn="1" w:lastColumn="0" w:noHBand="0" w:noVBand="1"/>
       </w:tblPr>
@@ -617,10 +534,6 @@
         <w:tc>
           <w:tcPr>
             <w:tcW w:w="4218" w:type="dxa"/>
-            <w:tcBorders>
-              <w:top w:val="nil"/>
-              <w:bottom w:val="single" w:sz="4" w:space="0" w:color="auto"/>
-            </w:tcBorders>
           </w:tcPr>
           <w:p>
             <w:pPr>
@@ -641,10 +554,6 @@
         <w:tc>
           <w:tcPr>
             <w:tcW w:w="4218" w:type="dxa"/>
-            <w:tcBorders>
-              <w:top w:val="single" w:sz="4" w:space="0" w:color="auto"/>
-              <w:bottom w:val="nil"/>
-            </w:tcBorders>
           </w:tcPr>
           <w:p>
             <w:pPr>
@@ -654,35 +563,6 @@
                 <w:rFonts w:ascii="Times New Roman"/>
                 <w:b/>
                 <w:bCs/>
-                <w:sz w:val="24"/>
-                <w:szCs w:val="24"/>
-              </w:rPr>
-            </w:pPr>
-            <w:r>
-              <w:rPr>
-                <w:rFonts w:ascii="Times New Roman"/>
-                <w:sz w:val="24"/>
-                <w:szCs w:val="24"/>
-              </w:rPr>
-              <w:t>(наименование)</w:t>
-            </w:r>
-          </w:p>
-        </w:tc>
-      </w:tr>
-      <w:tr>
-        <w:tc>
-          <w:tcPr>
-            <w:tcW w:w="4218" w:type="dxa"/>
-            <w:tcBorders>
-              <w:top w:val="nil"/>
-            </w:tcBorders>
-          </w:tcPr>
-          <w:p>
-            <w:pPr>
-              <w:contextualSpacing/>
-              <w:jc w:val="right"/>
-              <w:rPr>
-                <w:rFonts w:ascii="Times New Roman"/>
                 <w:sz w:val="24"/>
                 <w:szCs w:val="24"/>
               </w:rPr>
@@ -694,39 +574,6 @@
         <w:tc>
           <w:tcPr>
             <w:tcW w:w="4218" w:type="dxa"/>
-            <w:tcBorders>
-              <w:top w:val="single" w:sz="4" w:space="0" w:color="auto"/>
-              <w:bottom w:val="nil"/>
-            </w:tcBorders>
-          </w:tcPr>
-          <w:p>
-            <w:pPr>
-              <w:contextualSpacing/>
-              <w:jc w:val="right"/>
-              <w:rPr>
-                <w:rFonts w:ascii="Times New Roman"/>
-                <w:sz w:val="24"/>
-                <w:szCs w:val="24"/>
-              </w:rPr>
-            </w:pPr>
-            <w:r>
-              <w:rPr>
-                <w:rFonts w:ascii="Times New Roman"/>
-                <w:sz w:val="24"/>
-                <w:szCs w:val="24"/>
-              </w:rPr>
-              <w:t>(место нахождения)</w:t>
-            </w:r>
-          </w:p>
-        </w:tc>
-      </w:tr>
-      <w:tr>
-        <w:tc>
-          <w:tcPr>
-            <w:tcW w:w="4218" w:type="dxa"/>
-            <w:tcBorders>
-              <w:top w:val="nil"/>
-            </w:tcBorders>
           </w:tcPr>
           <w:p>
             <w:pPr>
@@ -745,39 +592,6 @@
         <w:tc>
           <w:tcPr>
             <w:tcW w:w="4218" w:type="dxa"/>
-            <w:tcBorders>
-              <w:top w:val="single" w:sz="4" w:space="0" w:color="auto"/>
-              <w:bottom w:val="nil"/>
-            </w:tcBorders>
-          </w:tcPr>
-          <w:p>
-            <w:pPr>
-              <w:contextualSpacing/>
-              <w:jc w:val="right"/>
-              <w:rPr>
-                <w:rFonts w:ascii="Times New Roman"/>
-                <w:sz w:val="24"/>
-                <w:szCs w:val="24"/>
-              </w:rPr>
-            </w:pPr>
-            <w:r>
-              <w:rPr>
-                <w:rFonts w:ascii="Times New Roman"/>
-                <w:sz w:val="24"/>
-                <w:szCs w:val="24"/>
-              </w:rPr>
-              <w:t>(почтовый адрес)</w:t>
-            </w:r>
-          </w:p>
-        </w:tc>
-      </w:tr>
-      <w:tr>
-        <w:tc>
-          <w:tcPr>
-            <w:tcW w:w="4218" w:type="dxa"/>
-            <w:tcBorders>
-              <w:top w:val="nil"/>
-            </w:tcBorders>
           </w:tcPr>
           <w:p>
             <w:pPr>
@@ -796,40 +610,6 @@
         <w:tc>
           <w:tcPr>
             <w:tcW w:w="4218" w:type="dxa"/>
-            <w:tcBorders>
-              <w:top w:val="single" w:sz="4" w:space="0" w:color="auto"/>
-              <w:bottom w:val="nil"/>
-            </w:tcBorders>
-          </w:tcPr>
-          <w:p>
-            <w:pPr>
-              <w:contextualSpacing/>
-              <w:jc w:val="right"/>
-              <w:rPr>
-                <w:rFonts w:ascii="Times New Roman"/>
-                <w:sz w:val="24"/>
-                <w:szCs w:val="24"/>
-              </w:rPr>
-            </w:pPr>
-            <w:r>
-              <w:rPr>
-                <w:rFonts w:ascii="Times New Roman"/>
-                <w:sz w:val="24"/>
-                <w:szCs w:val="24"/>
-              </w:rPr>
-              <w:t>(номер контактного телефона)</w:t>
-            </w:r>
-          </w:p>
-        </w:tc>
-      </w:tr>
-      <w:tr>
-        <w:tc>
-          <w:tcPr>
-            <w:tcW w:w="4218" w:type="dxa"/>
-            <w:tcBorders>
-              <w:top w:val="nil"/>
-              <w:bottom w:val="nil"/>
-            </w:tcBorders>
           </w:tcPr>
           <w:p>
             <w:pPr>
@@ -848,10 +628,6 @@
         <w:tc>
           <w:tcPr>
             <w:tcW w:w="4218" w:type="dxa"/>
-            <w:tcBorders>
-              <w:top w:val="single" w:sz="4" w:space="0" w:color="auto"/>
-              <w:bottom w:val="nil"/>
-            </w:tcBorders>
           </w:tcPr>
           <w:p>
             <w:pPr>
@@ -863,14 +639,6 @@
                 <w:szCs w:val="24"/>
               </w:rPr>
             </w:pPr>
-            <w:r>
-              <w:rPr>
-                <w:rFonts w:ascii="Times New Roman"/>
-                <w:sz w:val="24"/>
-                <w:szCs w:val="24"/>
-              </w:rPr>
-              <w:t>(адрес электронной почты)</w:t>
-            </w:r>
           </w:p>
         </w:tc>
       </w:tr>
@@ -878,10 +646,78 @@
         <w:tc>
           <w:tcPr>
             <w:tcW w:w="4218" w:type="dxa"/>
-            <w:tcBorders>
-              <w:top w:val="nil"/>
-              <w:bottom w:val="nil"/>
-            </w:tcBorders>
+          </w:tcPr>
+          <w:p>
+            <w:pPr>
+              <w:contextualSpacing/>
+              <w:jc w:val="right"/>
+              <w:rPr>
+                <w:rFonts w:ascii="Times New Roman"/>
+                <w:sz w:val="24"/>
+                <w:szCs w:val="24"/>
+              </w:rPr>
+            </w:pPr>
+          </w:p>
+        </w:tc>
+      </w:tr>
+      <w:tr>
+        <w:tc>
+          <w:tcPr>
+            <w:tcW w:w="4218" w:type="dxa"/>
+          </w:tcPr>
+          <w:p>
+            <w:pPr>
+              <w:contextualSpacing/>
+              <w:jc w:val="right"/>
+              <w:rPr>
+                <w:rFonts w:ascii="Times New Roman"/>
+                <w:sz w:val="24"/>
+                <w:szCs w:val="24"/>
+              </w:rPr>
+            </w:pPr>
+          </w:p>
+        </w:tc>
+      </w:tr>
+      <w:tr>
+        <w:tc>
+          <w:tcPr>
+            <w:tcW w:w="4218" w:type="dxa"/>
+          </w:tcPr>
+          <w:p>
+            <w:pPr>
+              <w:contextualSpacing/>
+              <w:jc w:val="right"/>
+              <w:rPr>
+                <w:rFonts w:ascii="Times New Roman"/>
+                <w:sz w:val="24"/>
+                <w:szCs w:val="24"/>
+              </w:rPr>
+            </w:pPr>
+          </w:p>
+        </w:tc>
+      </w:tr>
+      <w:tr>
+        <w:tc>
+          <w:tcPr>
+            <w:tcW w:w="4218" w:type="dxa"/>
+          </w:tcPr>
+          <w:p>
+            <w:pPr>
+              <w:contextualSpacing/>
+              <w:jc w:val="right"/>
+              <w:rPr>
+                <w:rFonts w:ascii="Times New Roman"/>
+                <w:sz w:val="24"/>
+                <w:szCs w:val="24"/>
+              </w:rPr>
+            </w:pPr>
+          </w:p>
+        </w:tc>
+      </w:tr>
+      <w:tr>
+        <w:tc>
+          <w:tcPr>
+            <w:tcW w:w="4218" w:type="dxa"/>
           </w:tcPr>
           <w:p>
             <w:pPr>
@@ -1096,7 +932,6 @@
           <w:rFonts w:ascii="Times New Roman"/>
           <w:sz w:val="24"/>
           <w:szCs w:val="24"/>
-          <w:lang w:val="en-US"/>
         </w:rPr>
       </w:pPr>
     </w:p>
@@ -1115,16 +950,34 @@
           <w:lang w:val="en-US"/>
         </w:rPr>
       </w:pPr>
-      <w:bookmarkStart w:id="0" w:name="_GoBack"/>
-      <w:bookmarkEnd w:id="0"/>
-      <w:r>
-        <w:rPr>
-          <w:rFonts w:ascii="Times New Roman"/>
-          <w:sz w:val="24"/>
-          <w:szCs w:val="24"/>
-          <w:lang w:val="en-US"/>
-        </w:rPr>
-        <w:t>{@dovod}</w:t>
+      <w:r>
+        <w:rPr>
+          <w:rFonts w:ascii="Times New Roman"/>
+          <w:sz w:val="24"/>
+          <w:szCs w:val="24"/>
+          <w:lang w:val="en-US"/>
+        </w:rPr>
+        <w:t>{@</w:t>
+      </w:r>
+      <w:proofErr w:type="spellStart"/>
+      <w:r>
+        <w:rPr>
+          <w:rFonts w:ascii="Times New Roman"/>
+          <w:sz w:val="24"/>
+          <w:szCs w:val="24"/>
+          <w:lang w:val="en-US"/>
+        </w:rPr>
+        <w:t>dovod</w:t>
+      </w:r>
+      <w:proofErr w:type="spellEnd"/>
+      <w:r>
+        <w:rPr>
+          <w:rFonts w:ascii="Times New Roman"/>
+          <w:sz w:val="24"/>
+          <w:szCs w:val="24"/>
+          <w:lang w:val="en-US"/>
+        </w:rPr>
+        <w:t>}</w:t>
       </w:r>
     </w:p>
     <w:p>
@@ -1142,6 +995,8 @@
           <w:lang w:val="en-US"/>
         </w:rPr>
       </w:pPr>
+      <w:bookmarkStart w:id="0" w:name="_GoBack"/>
+      <w:bookmarkEnd w:id="0"/>
     </w:p>
     <w:p>
       <w:pPr>
@@ -1252,6 +1107,7 @@
         </w:rPr>
         <w:t>{</w:t>
       </w:r>
+      <w:proofErr w:type="spellStart"/>
       <w:r>
         <w:rPr>
           <w:rFonts w:ascii="Times New Roman"/>
@@ -1282,6 +1138,7 @@
         </w:rPr>
         <w:t>fio</w:t>
       </w:r>
+      <w:proofErr w:type="spellEnd"/>
       <w:r>
         <w:rPr>
           <w:rFonts w:ascii="Times New Roman"/>
@@ -1330,6 +1187,7 @@
         </w:rPr>
         <w:t>{</w:t>
       </w:r>
+      <w:proofErr w:type="spellStart"/>
       <w:r>
         <w:rPr>
           <w:rFonts w:ascii="Times New Roman" w:eastAsia="Times New Roman"/>
@@ -1339,6 +1197,7 @@
         </w:rPr>
         <w:t>applicant_position</w:t>
       </w:r>
+      <w:proofErr w:type="spellEnd"/>
       <w:r>
         <w:rPr>
           <w:rFonts w:ascii="Times New Roman" w:eastAsia="Times New Roman"/>

--- a/public/js/docx_generator/docx_templates/operator_etp.docx
+++ b/public/js/docx_generator/docx_templates/operator_etp.docx
@@ -286,42 +286,6 @@
                 <w:szCs w:val="24"/>
               </w:rPr>
             </w:pPr>
-          </w:p>
-        </w:tc>
-      </w:tr>
-      <w:tr>
-        <w:tc>
-          <w:tcPr>
-            <w:tcW w:w="4218" w:type="dxa"/>
-          </w:tcPr>
-          <w:p>
-            <w:pPr>
-              <w:contextualSpacing/>
-              <w:jc w:val="right"/>
-              <w:rPr>
-                <w:rFonts w:ascii="Times New Roman"/>
-                <w:sz w:val="24"/>
-                <w:szCs w:val="24"/>
-              </w:rPr>
-            </w:pPr>
-          </w:p>
-        </w:tc>
-      </w:tr>
-      <w:tr>
-        <w:tc>
-          <w:tcPr>
-            <w:tcW w:w="4218" w:type="dxa"/>
-          </w:tcPr>
-          <w:p>
-            <w:pPr>
-              <w:contextualSpacing/>
-              <w:jc w:val="right"/>
-              <w:rPr>
-                <w:rFonts w:ascii="Times New Roman"/>
-                <w:sz w:val="24"/>
-                <w:szCs w:val="24"/>
-              </w:rPr>
-            </w:pPr>
             <w:r>
               <w:rPr>
                 <w:rFonts w:ascii="Times New Roman"/>
@@ -364,42 +328,6 @@
               </w:rPr>
               <w:t>}</w:t>
             </w:r>
-          </w:p>
-        </w:tc>
-      </w:tr>
-      <w:tr>
-        <w:tc>
-          <w:tcPr>
-            <w:tcW w:w="4218" w:type="dxa"/>
-          </w:tcPr>
-          <w:p>
-            <w:pPr>
-              <w:contextualSpacing/>
-              <w:jc w:val="right"/>
-              <w:rPr>
-                <w:rFonts w:ascii="Times New Roman"/>
-                <w:sz w:val="24"/>
-                <w:szCs w:val="24"/>
-              </w:rPr>
-            </w:pPr>
-          </w:p>
-        </w:tc>
-      </w:tr>
-      <w:tr>
-        <w:tc>
-          <w:tcPr>
-            <w:tcW w:w="4218" w:type="dxa"/>
-          </w:tcPr>
-          <w:p>
-            <w:pPr>
-              <w:contextualSpacing/>
-              <w:jc w:val="right"/>
-              <w:rPr>
-                <w:rFonts w:ascii="Times New Roman"/>
-                <w:sz w:val="24"/>
-                <w:szCs w:val="24"/>
-              </w:rPr>
-            </w:pPr>
           </w:p>
         </w:tc>
       </w:tr>
@@ -995,235 +923,194 @@
           <w:lang w:val="en-US"/>
         </w:rPr>
       </w:pPr>
-      <w:bookmarkStart w:id="0" w:name="_GoBack"/>
-      <w:bookmarkEnd w:id="0"/>
     </w:p>
+    <w:tbl>
+      <w:tblPr>
+        <w:tblStyle w:val="ac"/>
+        <w:tblW w:w="0" w:type="auto"/>
+        <w:tblBorders>
+          <w:top w:val="none" w:sz="0" w:space="0" w:color="auto"/>
+          <w:left w:val="none" w:sz="0" w:space="0" w:color="auto"/>
+          <w:bottom w:val="none" w:sz="0" w:space="0" w:color="auto"/>
+          <w:right w:val="none" w:sz="0" w:space="0" w:color="auto"/>
+          <w:insideH w:val="none" w:sz="0" w:space="0" w:color="auto"/>
+          <w:insideV w:val="none" w:sz="0" w:space="0" w:color="auto"/>
+        </w:tblBorders>
+        <w:tblLook w:val="04A0" w:firstRow="1" w:lastRow="0" w:firstColumn="1" w:lastColumn="0" w:noHBand="0" w:noVBand="1"/>
+      </w:tblPr>
+      <w:tblGrid>
+        <w:gridCol w:w="1242"/>
+        <w:gridCol w:w="8329"/>
+      </w:tblGrid>
+      <w:tr>
+        <w:trPr>
+          <w:trHeight w:val="489"/>
+        </w:trPr>
+        <w:tc>
+          <w:tcPr>
+            <w:tcW w:w="1242" w:type="dxa"/>
+          </w:tcPr>
+          <w:p>
+            <w:pPr>
+              <w:pStyle w:val="a3"/>
+              <w:autoSpaceDE w:val="0"/>
+              <w:autoSpaceDN w:val="0"/>
+              <w:adjustRightInd w:val="0"/>
+              <w:ind w:left="0"/>
+              <w:jc w:val="both"/>
+              <w:rPr>
+                <w:rFonts w:ascii="Times New Roman"/>
+                <w:sz w:val="24"/>
+                <w:szCs w:val="24"/>
+                <w:lang w:val="en-US"/>
+              </w:rPr>
+            </w:pPr>
+            <w:r>
+              <w:rPr>
+                <w:rFonts w:ascii="Times New Roman"/>
+                <w:sz w:val="24"/>
+                <w:szCs w:val="24"/>
+              </w:rPr>
+              <w:t>Заявитель</w:t>
+            </w:r>
+          </w:p>
+        </w:tc>
+        <w:tc>
+          <w:tcPr>
+            <w:tcW w:w="8329" w:type="dxa"/>
+          </w:tcPr>
+          <w:p>
+            <w:pPr>
+              <w:pStyle w:val="a3"/>
+              <w:autoSpaceDE w:val="0"/>
+              <w:autoSpaceDN w:val="0"/>
+              <w:adjustRightInd w:val="0"/>
+              <w:ind w:left="0"/>
+              <w:jc w:val="right"/>
+              <w:rPr>
+                <w:rFonts w:ascii="Times New Roman"/>
+                <w:sz w:val="24"/>
+                <w:szCs w:val="24"/>
+                <w:lang w:val="en-US"/>
+              </w:rPr>
+            </w:pPr>
+            <w:r>
+              <w:rPr>
+                <w:rFonts w:ascii="Times New Roman"/>
+                <w:bCs/>
+                <w:sz w:val="24"/>
+                <w:szCs w:val="24"/>
+                <w:lang w:val="en-US"/>
+              </w:rPr>
+              <w:t>{</w:t>
+            </w:r>
+            <w:proofErr w:type="spellStart"/>
+            <w:r>
+              <w:rPr>
+                <w:rFonts w:ascii="Times New Roman"/>
+                <w:bCs/>
+                <w:sz w:val="24"/>
+                <w:szCs w:val="24"/>
+                <w:lang w:val="en-US"/>
+              </w:rPr>
+              <w:t>applicant</w:t>
+            </w:r>
+            <w:r>
+              <w:rPr>
+                <w:rFonts w:ascii="Times New Roman"/>
+                <w:bCs/>
+                <w:sz w:val="24"/>
+                <w:szCs w:val="24"/>
+                <w:lang w:val="en-US"/>
+              </w:rPr>
+              <w:t>_</w:t>
+            </w:r>
+            <w:r>
+              <w:rPr>
+                <w:rFonts w:ascii="Times New Roman"/>
+                <w:bCs/>
+                <w:sz w:val="24"/>
+                <w:szCs w:val="24"/>
+                <w:lang w:val="en-US"/>
+              </w:rPr>
+              <w:t>fio</w:t>
+            </w:r>
+            <w:proofErr w:type="spellEnd"/>
+            <w:r>
+              <w:rPr>
+                <w:rFonts w:ascii="Times New Roman"/>
+                <w:bCs/>
+                <w:sz w:val="24"/>
+                <w:szCs w:val="24"/>
+                <w:lang w:val="en-US"/>
+              </w:rPr>
+              <w:t>}</w:t>
+            </w:r>
+          </w:p>
+        </w:tc>
+      </w:tr>
+      <w:tr>
+        <w:trPr>
+          <w:trHeight w:val="694"/>
+        </w:trPr>
+        <w:tc>
+          <w:tcPr>
+            <w:tcW w:w="9571" w:type="dxa"/>
+            <w:gridSpan w:val="2"/>
+          </w:tcPr>
+          <w:p>
+            <w:pPr>
+              <w:pStyle w:val="a3"/>
+              <w:autoSpaceDE w:val="0"/>
+              <w:autoSpaceDN w:val="0"/>
+              <w:adjustRightInd w:val="0"/>
+              <w:ind w:left="0"/>
+              <w:jc w:val="both"/>
+              <w:rPr>
+                <w:rFonts w:ascii="Times New Roman"/>
+                <w:sz w:val="24"/>
+                <w:szCs w:val="24"/>
+                <w:lang w:val="en-US"/>
+              </w:rPr>
+            </w:pPr>
+            <w:r>
+              <w:rPr>
+                <w:rFonts w:ascii="Times New Roman" w:eastAsia="Times New Roman"/>
+                <w:sz w:val="24"/>
+                <w:szCs w:val="24"/>
+                <w:lang w:val="en-US"/>
+              </w:rPr>
+              <w:t>{</w:t>
+            </w:r>
+            <w:proofErr w:type="spellStart"/>
+            <w:r>
+              <w:rPr>
+                <w:rFonts w:ascii="Times New Roman" w:eastAsia="Times New Roman"/>
+                <w:sz w:val="24"/>
+                <w:szCs w:val="24"/>
+                <w:lang w:val="en-US"/>
+              </w:rPr>
+              <w:t>applicant_position</w:t>
+            </w:r>
+            <w:proofErr w:type="spellEnd"/>
+            <w:r>
+              <w:rPr>
+                <w:rFonts w:ascii="Times New Roman" w:eastAsia="Times New Roman"/>
+                <w:sz w:val="24"/>
+                <w:szCs w:val="24"/>
+                <w:lang w:val="en-US"/>
+              </w:rPr>
+              <w:t>}</w:t>
+            </w:r>
+          </w:p>
+        </w:tc>
+      </w:tr>
+    </w:tbl>
     <w:p>
       <w:pPr>
-        <w:tabs>
-          <w:tab w:val="left" w:pos="284"/>
-          <w:tab w:val="left" w:pos="426"/>
-          <w:tab w:val="left" w:pos="851"/>
-          <w:tab w:val="left" w:pos="993"/>
-        </w:tabs>
-        <w:spacing w:after="0" w:line="240" w:lineRule="auto"/>
-        <w:ind w:left="709"/>
-        <w:contextualSpacing/>
-        <w:jc w:val="both"/>
-        <w:rPr>
-          <w:rFonts w:ascii="Times New Roman"/>
-          <w:sz w:val="24"/>
-          <w:szCs w:val="24"/>
-          <w:lang w:val="en-US"/>
-        </w:rPr>
-      </w:pPr>
-      <w:r>
-        <w:rPr>
-          <w:rFonts w:ascii="Times New Roman"/>
-          <w:sz w:val="24"/>
-          <w:szCs w:val="24"/>
-        </w:rPr>
-        <w:t>Заявитель</w:t>
-      </w:r>
-      <w:r>
-        <w:rPr>
-          <w:rFonts w:ascii="Times New Roman"/>
-          <w:sz w:val="24"/>
-          <w:szCs w:val="24"/>
-          <w:lang w:val="en-US"/>
-        </w:rPr>
-        <w:t xml:space="preserve"> </w:t>
-      </w:r>
-      <w:r>
-        <w:rPr>
-          <w:rFonts w:ascii="Times New Roman"/>
-          <w:sz w:val="24"/>
-          <w:szCs w:val="24"/>
-          <w:lang w:val="en-US"/>
-        </w:rPr>
-        <w:tab/>
-      </w:r>
-      <w:r>
-        <w:rPr>
-          <w:rFonts w:ascii="Times New Roman"/>
-          <w:sz w:val="24"/>
-          <w:szCs w:val="24"/>
-          <w:lang w:val="en-US"/>
-        </w:rPr>
-        <w:tab/>
-      </w:r>
-      <w:r>
-        <w:rPr>
-          <w:rFonts w:ascii="Times New Roman"/>
-          <w:sz w:val="24"/>
-          <w:szCs w:val="24"/>
-          <w:lang w:val="en-US"/>
-        </w:rPr>
-        <w:tab/>
-      </w:r>
-      <w:r>
-        <w:rPr>
-          <w:rFonts w:ascii="Times New Roman"/>
-          <w:sz w:val="24"/>
-          <w:szCs w:val="24"/>
-          <w:lang w:val="en-US"/>
-        </w:rPr>
-        <w:tab/>
-      </w:r>
-      <w:r>
-        <w:rPr>
-          <w:rFonts w:ascii="Times New Roman"/>
-          <w:sz w:val="24"/>
-          <w:szCs w:val="24"/>
-          <w:lang w:val="en-US"/>
-        </w:rPr>
-        <w:tab/>
-      </w:r>
-      <w:r>
-        <w:rPr>
-          <w:rFonts w:ascii="Times New Roman"/>
-          <w:sz w:val="24"/>
-          <w:szCs w:val="24"/>
-          <w:lang w:val="en-US"/>
-        </w:rPr>
-        <w:tab/>
-      </w:r>
-      <w:r>
-        <w:rPr>
-          <w:rFonts w:ascii="Times New Roman"/>
-          <w:sz w:val="24"/>
-          <w:szCs w:val="24"/>
-          <w:lang w:val="en-US"/>
-        </w:rPr>
-        <w:tab/>
-      </w:r>
-      <w:r>
-        <w:rPr>
-          <w:rFonts w:ascii="Times New Roman"/>
-          <w:bCs/>
-          <w:sz w:val="24"/>
-          <w:szCs w:val="24"/>
-          <w:lang w:val="en-US"/>
-        </w:rPr>
-        <w:t>{</w:t>
-      </w:r>
-      <w:proofErr w:type="spellStart"/>
-      <w:r>
-        <w:rPr>
-          <w:rFonts w:ascii="Times New Roman"/>
-          <w:bCs/>
-          <w:sz w:val="24"/>
-          <w:szCs w:val="24"/>
-          <w:lang w:val="en-US"/>
-        </w:rPr>
-        <w:t>applicant</w:t>
-      </w:r>
-      <w:r>
-        <w:rPr>
-          <w:rFonts w:ascii="Times New Roman"/>
-          <w:bCs/>
-          <w:sz w:val="24"/>
-          <w:szCs w:val="24"/>
-          <w:lang w:val="en-US"/>
-        </w:rPr>
-        <w:t>_</w:t>
-      </w:r>
-      <w:r>
-        <w:rPr>
-          <w:rFonts w:ascii="Times New Roman"/>
-          <w:bCs/>
-          <w:sz w:val="24"/>
-          <w:szCs w:val="24"/>
-          <w:lang w:val="en-US"/>
-        </w:rPr>
-        <w:t>fio</w:t>
-      </w:r>
-      <w:proofErr w:type="spellEnd"/>
-      <w:r>
-        <w:rPr>
-          <w:rFonts w:ascii="Times New Roman"/>
-          <w:bCs/>
-          <w:sz w:val="24"/>
-          <w:szCs w:val="24"/>
-          <w:lang w:val="en-US"/>
-        </w:rPr>
-        <w:t>}</w:t>
-      </w:r>
-    </w:p>
-    <w:p>
-      <w:pPr>
-        <w:tabs>
-          <w:tab w:val="left" w:pos="284"/>
-          <w:tab w:val="left" w:pos="426"/>
-          <w:tab w:val="left" w:pos="851"/>
-          <w:tab w:val="left" w:pos="993"/>
-        </w:tabs>
-        <w:spacing w:after="0" w:line="240" w:lineRule="auto"/>
-        <w:ind w:left="709"/>
-        <w:contextualSpacing/>
-        <w:jc w:val="both"/>
-        <w:rPr>
-          <w:rFonts w:ascii="Times New Roman" w:eastAsia="Times New Roman"/>
-          <w:sz w:val="24"/>
-          <w:szCs w:val="24"/>
-          <w:lang w:val="en-US"/>
-        </w:rPr>
-      </w:pPr>
-      <w:r>
-        <w:rPr>
-          <w:rFonts w:ascii="Times New Roman" w:eastAsia="Times New Roman"/>
-          <w:sz w:val="24"/>
-          <w:szCs w:val="24"/>
-          <w:lang w:val="en-US"/>
-        </w:rPr>
-        <w:t>(</w:t>
-      </w:r>
-      <w:r>
-        <w:rPr>
-          <w:rFonts w:ascii="Times New Roman" w:eastAsia="Times New Roman"/>
-          <w:sz w:val="24"/>
-          <w:szCs w:val="24"/>
-          <w:lang w:val="en-US"/>
-        </w:rPr>
-        <w:t>{</w:t>
-      </w:r>
-      <w:proofErr w:type="spellStart"/>
-      <w:r>
-        <w:rPr>
-          <w:rFonts w:ascii="Times New Roman" w:eastAsia="Times New Roman"/>
-          <w:sz w:val="24"/>
-          <w:szCs w:val="24"/>
-          <w:lang w:val="en-US"/>
-        </w:rPr>
-        <w:t>applicant_position</w:t>
-      </w:r>
-      <w:proofErr w:type="spellEnd"/>
-      <w:r>
-        <w:rPr>
-          <w:rFonts w:ascii="Times New Roman" w:eastAsia="Times New Roman"/>
-          <w:sz w:val="24"/>
-          <w:szCs w:val="24"/>
-          <w:lang w:val="en-US"/>
-        </w:rPr>
-        <w:t>}</w:t>
-      </w:r>
-      <w:r>
-        <w:rPr>
-          <w:rFonts w:ascii="Times New Roman" w:eastAsia="Times New Roman"/>
-          <w:sz w:val="24"/>
-          <w:szCs w:val="24"/>
-          <w:lang w:val="en-US"/>
-        </w:rPr>
-        <w:t>)</w:t>
-      </w:r>
-    </w:p>
-    <w:p>
-      <w:pPr>
-        <w:pStyle w:val="a3"/>
         <w:autoSpaceDE w:val="0"/>
         <w:autoSpaceDN w:val="0"/>
         <w:adjustRightInd w:val="0"/>
-        <w:ind w:left="0" w:firstLine="709"/>
         <w:jc w:val="both"/>
         <w:rPr>
           <w:rFonts w:ascii="Times New Roman" w:eastAsia="Times New Roman"/>
@@ -1232,6 +1119,8 @@
           <w:lang w:val="en-US"/>
         </w:rPr>
       </w:pPr>
+      <w:bookmarkStart w:id="0" w:name="_GoBack"/>
+      <w:bookmarkEnd w:id="0"/>
     </w:p>
     <w:sectPr>
       <w:pgSz w:w="11906" w:h="16838"/>

--- a/public/js/docx_generator/docx_templates/operator_etp.docx
+++ b/public/js/docx_generator/docx_templates/operator_etp.docx
@@ -875,26 +875,24 @@
           <w:rFonts w:ascii="Times New Roman"/>
           <w:sz w:val="24"/>
           <w:szCs w:val="24"/>
+        </w:rPr>
+      </w:pPr>
+      <w:r>
+        <w:rPr>
+          <w:rFonts w:ascii="Times New Roman"/>
+          <w:sz w:val="24"/>
+          <w:szCs w:val="24"/>
+        </w:rPr>
+        <w:t>{@</w:t>
+      </w:r>
+      <w:proofErr w:type="spellStart"/>
+      <w:r>
+        <w:rPr>
+          <w:rFonts w:ascii="Times New Roman"/>
+          <w:sz w:val="24"/>
+          <w:szCs w:val="24"/>
           <w:lang w:val="en-US"/>
         </w:rPr>
-      </w:pPr>
-      <w:r>
-        <w:rPr>
-          <w:rFonts w:ascii="Times New Roman"/>
-          <w:sz w:val="24"/>
-          <w:szCs w:val="24"/>
-          <w:lang w:val="en-US"/>
-        </w:rPr>
-        <w:t>{@</w:t>
-      </w:r>
-      <w:proofErr w:type="spellStart"/>
-      <w:r>
-        <w:rPr>
-          <w:rFonts w:ascii="Times New Roman"/>
-          <w:sz w:val="24"/>
-          <w:szCs w:val="24"/>
-          <w:lang w:val="en-US"/>
-        </w:rPr>
         <w:t>dovod</w:t>
       </w:r>
       <w:proofErr w:type="spellEnd"/>
@@ -903,9 +901,241 @@
           <w:rFonts w:ascii="Times New Roman"/>
           <w:sz w:val="24"/>
           <w:szCs w:val="24"/>
-          <w:lang w:val="en-US"/>
         </w:rPr>
         <w:t>}</w:t>
+      </w:r>
+    </w:p>
+    <w:p>
+      <w:pPr>
+        <w:pStyle w:val="a3"/>
+        <w:autoSpaceDE w:val="0"/>
+        <w:autoSpaceDN w:val="0"/>
+        <w:adjustRightInd w:val="0"/>
+        <w:ind w:left="0"/>
+        <w:jc w:val="both"/>
+        <w:rPr>
+          <w:rFonts w:ascii="Times New Roman"/>
+          <w:sz w:val="24"/>
+          <w:szCs w:val="24"/>
+        </w:rPr>
+      </w:pPr>
+    </w:p>
+    <w:p>
+      <w:pPr>
+        <w:pStyle w:val="a3"/>
+        <w:autoSpaceDE w:val="0"/>
+        <w:autoSpaceDN w:val="0"/>
+        <w:adjustRightInd w:val="0"/>
+        <w:ind w:left="-709" w:firstLine="851"/>
+        <w:jc w:val="both"/>
+        <w:rPr>
+          <w:rFonts w:ascii="Times New Roman"/>
+          <w:sz w:val="24"/>
+          <w:szCs w:val="24"/>
+        </w:rPr>
+      </w:pPr>
+      <w:r>
+        <w:rPr>
+          <w:rFonts w:ascii="Times New Roman"/>
+          <w:sz w:val="24"/>
+          <w:szCs w:val="24"/>
+        </w:rPr>
+        <w:t>На основании вышеизложенного и руководствуясь с</w:t>
+      </w:r>
+      <w:r>
+        <w:rPr>
+          <w:rFonts w:ascii="Times New Roman"/>
+          <w:sz w:val="24"/>
+          <w:szCs w:val="24"/>
+        </w:rPr>
+        <w:t>татьей 105, частью 8 статьи 106</w:t>
+      </w:r>
+      <w:r>
+        <w:rPr>
+          <w:rFonts w:ascii="Times New Roman"/>
+          <w:sz w:val="24"/>
+          <w:szCs w:val="24"/>
+        </w:rPr>
+        <w:t xml:space="preserve"> Федерального закона от 05.04.2013 № 44-ФЗ «О контрактной с</w:t>
+      </w:r>
+      <w:r>
+        <w:rPr>
+          <w:rFonts w:ascii="Times New Roman"/>
+          <w:sz w:val="24"/>
+          <w:szCs w:val="24"/>
+        </w:rPr>
+        <w:t>истеме в сфере закупок товаров,</w:t>
+      </w:r>
+      <w:r>
+        <w:rPr>
+          <w:rFonts w:ascii="Times New Roman"/>
+          <w:sz w:val="24"/>
+          <w:szCs w:val="24"/>
+        </w:rPr>
+        <w:t xml:space="preserve"> работ, услуг для обеспечения государственных и муниципальных нужд», прошу:</w:t>
+      </w:r>
+    </w:p>
+    <w:p>
+      <w:pPr>
+        <w:pStyle w:val="a3"/>
+        <w:numPr>
+          <w:ilvl w:val="0"/>
+          <w:numId w:val="2"/>
+        </w:numPr>
+        <w:autoSpaceDE w:val="0"/>
+        <w:autoSpaceDN w:val="0"/>
+        <w:adjustRightInd w:val="0"/>
+        <w:ind w:left="426" w:hanging="284"/>
+        <w:jc w:val="both"/>
+        <w:rPr>
+          <w:rFonts w:ascii="Times New Roman"/>
+          <w:sz w:val="24"/>
+          <w:szCs w:val="24"/>
+        </w:rPr>
+      </w:pPr>
+      <w:r>
+        <w:rPr>
+          <w:rFonts w:ascii="Times New Roman"/>
+          <w:sz w:val="24"/>
+          <w:szCs w:val="24"/>
+        </w:rPr>
+        <w:t>Приостановить проведение закупки до рассмотрения жалобы по существу;</w:t>
+      </w:r>
+    </w:p>
+    <w:p>
+      <w:pPr>
+        <w:pStyle w:val="a3"/>
+        <w:numPr>
+          <w:ilvl w:val="0"/>
+          <w:numId w:val="2"/>
+        </w:numPr>
+        <w:autoSpaceDE w:val="0"/>
+        <w:autoSpaceDN w:val="0"/>
+        <w:adjustRightInd w:val="0"/>
+        <w:ind w:left="426" w:hanging="284"/>
+        <w:jc w:val="both"/>
+        <w:rPr>
+          <w:rFonts w:ascii="Times New Roman"/>
+          <w:sz w:val="24"/>
+          <w:szCs w:val="24"/>
+        </w:rPr>
+      </w:pPr>
+      <w:r>
+        <w:rPr>
+          <w:rFonts w:ascii="Times New Roman"/>
+          <w:sz w:val="24"/>
+          <w:szCs w:val="24"/>
+        </w:rPr>
+        <w:t>Признать жалобу Заявителя обоснованной;</w:t>
+      </w:r>
+    </w:p>
+    <w:p>
+      <w:pPr>
+        <w:pStyle w:val="a3"/>
+        <w:numPr>
+          <w:ilvl w:val="0"/>
+          <w:numId w:val="2"/>
+        </w:numPr>
+        <w:autoSpaceDE w:val="0"/>
+        <w:autoSpaceDN w:val="0"/>
+        <w:adjustRightInd w:val="0"/>
+        <w:ind w:left="426" w:hanging="284"/>
+        <w:jc w:val="both"/>
+        <w:rPr>
+          <w:rFonts w:ascii="Times New Roman"/>
+          <w:sz w:val="24"/>
+          <w:szCs w:val="24"/>
+        </w:rPr>
+      </w:pPr>
+      <w:r>
+        <w:rPr>
+          <w:rFonts w:ascii="Times New Roman"/>
+          <w:sz w:val="24"/>
+          <w:szCs w:val="24"/>
+        </w:rPr>
+        <w:t>Отменить все протоколы, составленные в ходе проведения закупки (при наличии таковых);</w:t>
+      </w:r>
+    </w:p>
+    <w:p>
+      <w:pPr>
+        <w:pStyle w:val="a3"/>
+        <w:numPr>
+          <w:ilvl w:val="0"/>
+          <w:numId w:val="2"/>
+        </w:numPr>
+        <w:autoSpaceDE w:val="0"/>
+        <w:autoSpaceDN w:val="0"/>
+        <w:adjustRightInd w:val="0"/>
+        <w:ind w:left="426" w:hanging="284"/>
+        <w:jc w:val="both"/>
+        <w:rPr>
+          <w:rFonts w:ascii="Times New Roman"/>
+          <w:sz w:val="24"/>
+          <w:szCs w:val="24"/>
+        </w:rPr>
+      </w:pPr>
+      <w:r>
+        <w:rPr>
+          <w:rFonts w:ascii="Times New Roman"/>
+          <w:sz w:val="24"/>
+          <w:szCs w:val="24"/>
+        </w:rPr>
+        <w:t>Провести внеплановую проверку действий, связанных с осуществлением данной закупки и содержания документации о закупке;</w:t>
+      </w:r>
+    </w:p>
+    <w:p>
+      <w:pPr>
+        <w:pStyle w:val="a3"/>
+        <w:numPr>
+          <w:ilvl w:val="0"/>
+          <w:numId w:val="2"/>
+        </w:numPr>
+        <w:autoSpaceDE w:val="0"/>
+        <w:autoSpaceDN w:val="0"/>
+        <w:adjustRightInd w:val="0"/>
+        <w:ind w:left="426" w:hanging="284"/>
+        <w:jc w:val="both"/>
+        <w:rPr>
+          <w:rFonts w:ascii="Times New Roman"/>
+          <w:sz w:val="24"/>
+          <w:szCs w:val="24"/>
+        </w:rPr>
+      </w:pPr>
+      <w:r>
+        <w:rPr>
+          <w:rFonts w:ascii="Times New Roman"/>
+          <w:sz w:val="24"/>
+          <w:szCs w:val="24"/>
+        </w:rPr>
+        <w:t>Выдать предписание об устранении нарушений при проведении закупки;</w:t>
+      </w:r>
+    </w:p>
+    <w:p>
+      <w:pPr>
+        <w:pStyle w:val="a3"/>
+        <w:numPr>
+          <w:ilvl w:val="0"/>
+          <w:numId w:val="2"/>
+        </w:numPr>
+        <w:autoSpaceDE w:val="0"/>
+        <w:autoSpaceDN w:val="0"/>
+        <w:adjustRightInd w:val="0"/>
+        <w:ind w:left="426" w:hanging="284"/>
+        <w:jc w:val="both"/>
+        <w:rPr>
+          <w:rFonts w:ascii="Times New Roman"/>
+          <w:sz w:val="24"/>
+          <w:szCs w:val="24"/>
+        </w:rPr>
+      </w:pPr>
+      <w:r>
+        <w:rPr>
+          <w:rFonts w:ascii="Times New Roman"/>
+          <w:sz w:val="24"/>
+          <w:szCs w:val="24"/>
+        </w:rPr>
+        <w:lastRenderedPageBreak/>
+        <w:t>Передать материалы уполномоченному лицу для рассмотрения вопроса о возбуждении административного производства в отношении виновных лиц.</w:t>
       </w:r>
     </w:p>
     <w:p>
@@ -920,7 +1150,6 @@
           <w:rFonts w:ascii="Times New Roman"/>
           <w:sz w:val="24"/>
           <w:szCs w:val="24"/>
-          <w:lang w:val="en-US"/>
         </w:rPr>
       </w:pPr>
     </w:p>
@@ -939,8 +1168,8 @@
         <w:tblLook w:val="04A0" w:firstRow="1" w:lastRow="0" w:firstColumn="1" w:lastColumn="0" w:noHBand="0" w:noVBand="1"/>
       </w:tblPr>
       <w:tblGrid>
-        <w:gridCol w:w="1242"/>
-        <w:gridCol w:w="8329"/>
+        <w:gridCol w:w="4219"/>
+        <w:gridCol w:w="5352"/>
       </w:tblGrid>
       <w:tr>
         <w:trPr>
@@ -948,7 +1177,7 @@
         </w:trPr>
         <w:tc>
           <w:tcPr>
-            <w:tcW w:w="1242" w:type="dxa"/>
+            <w:tcW w:w="4219" w:type="dxa"/>
           </w:tcPr>
           <w:p>
             <w:pPr>
@@ -957,7 +1186,6 @@
               <w:autoSpaceDN w:val="0"/>
               <w:adjustRightInd w:val="0"/>
               <w:ind w:left="0"/>
-              <w:jc w:val="both"/>
               <w:rPr>
                 <w:rFonts w:ascii="Times New Roman"/>
                 <w:sz w:val="24"/>
@@ -965,19 +1193,41 @@
                 <w:lang w:val="en-US"/>
               </w:rPr>
             </w:pPr>
-            <w:r>
-              <w:rPr>
-                <w:rFonts w:ascii="Times New Roman"/>
-                <w:sz w:val="24"/>
-                <w:szCs w:val="24"/>
-              </w:rPr>
-              <w:t>Заявитель</w:t>
+            <w:bookmarkStart w:id="0" w:name="_GoBack" w:colFirst="0" w:colLast="0"/>
+            <w:r>
+              <w:rPr>
+                <w:rFonts w:ascii="Times New Roman"/>
+                <w:sz w:val="24"/>
+                <w:szCs w:val="24"/>
+                <w:lang w:val="en-US"/>
+              </w:rPr>
+              <w:t>{</w:t>
+            </w:r>
+            <w:proofErr w:type="spellStart"/>
+            <w:r>
+              <w:rPr>
+                <w:rFonts w:ascii="Times New Roman"/>
+                <w:sz w:val="24"/>
+                <w:szCs w:val="24"/>
+                <w:lang w:val="en-US"/>
+              </w:rPr>
+              <w:t>zayavitel</w:t>
+            </w:r>
+            <w:proofErr w:type="spellEnd"/>
+            <w:r>
+              <w:rPr>
+                <w:rFonts w:ascii="Times New Roman"/>
+                <w:sz w:val="24"/>
+                <w:szCs w:val="24"/>
+                <w:lang w:val="en-US"/>
+              </w:rPr>
+              <w:t>}</w:t>
             </w:r>
           </w:p>
         </w:tc>
         <w:tc>
           <w:tcPr>
-            <w:tcW w:w="8329" w:type="dxa"/>
+            <w:tcW w:w="5352" w:type="dxa"/>
           </w:tcPr>
           <w:p>
             <w:pPr>
@@ -1004,7 +1254,6 @@
               </w:rPr>
               <w:t>{</w:t>
             </w:r>
-            <w:proofErr w:type="spellStart"/>
             <w:r>
               <w:rPr>
                 <w:rFonts w:ascii="Times New Roman"/>
@@ -1035,7 +1284,16 @@
               </w:rPr>
               <w:t>fio</w:t>
             </w:r>
-            <w:proofErr w:type="spellEnd"/>
+            <w:r>
+              <w:rPr>
+                <w:rFonts w:ascii="Times New Roman"/>
+                <w:bCs/>
+                <w:sz w:val="24"/>
+                <w:szCs w:val="24"/>
+                <w:lang w:val="en-US"/>
+              </w:rPr>
+              <w:t>2</w:t>
+            </w:r>
             <w:r>
               <w:rPr>
                 <w:rFonts w:ascii="Times New Roman"/>
@@ -1049,6 +1307,7 @@
           </w:p>
         </w:tc>
       </w:tr>
+      <w:bookmarkEnd w:id="0"/>
       <w:tr>
         <w:trPr>
           <w:trHeight w:val="694"/>
@@ -1119,8 +1378,6 @@
           <w:lang w:val="en-US"/>
         </w:rPr>
       </w:pPr>
-      <w:bookmarkStart w:id="0" w:name="_GoBack"/>
-      <w:bookmarkEnd w:id="0"/>
     </w:p>
     <w:sectPr>
       <w:pgSz w:w="11906" w:h="16838"/>
@@ -1135,6 +1392,92 @@
 <file path=word/numbering.xml><?xml version="1.0" encoding="utf-8"?>
 <w:numbering xmlns:wpc="http://schemas.microsoft.com/office/word/2010/wordprocessingCanvas" xmlns:cx="http://schemas.microsoft.com/office/drawing/2014/chartex" xmlns:cx1="http://schemas.microsoft.com/office/drawing/2015/9/8/chartex" xmlns:mc="http://schemas.openxmlformats.org/markup-compatibility/2006" xmlns:o="urn:schemas-microsoft-com:office:office" xmlns:r="http://schemas.openxmlformats.org/officeDocument/2006/relationships" xmlns:m="http://schemas.openxmlformats.org/officeDocument/2006/math" xmlns:v="urn:schemas-microsoft-com:vml" xmlns:wp14="http://schemas.microsoft.com/office/word/2010/wordprocessingDrawing" xmlns:wp="http://schemas.openxmlformats.org/drawingml/2006/wordprocessingDrawing" xmlns:w10="urn:schemas-microsoft-com:office:word" xmlns:w="http://schemas.openxmlformats.org/wordprocessingml/2006/main" xmlns:w14="http://schemas.microsoft.com/office/word/2010/wordml" xmlns:w15="http://schemas.microsoft.com/office/word/2012/wordml" xmlns:w16se="http://schemas.microsoft.com/office/word/2015/wordml/symex" xmlns:wpg="http://schemas.microsoft.com/office/word/2010/wordprocessingGroup" xmlns:wpi="http://schemas.microsoft.com/office/word/2010/wordprocessingInk" xmlns:wne="http://schemas.microsoft.com/office/word/2006/wordml" xmlns:wps="http://schemas.microsoft.com/office/word/2010/wordprocessingShape" mc:Ignorable="w14 w15 w16se wp14">
   <w:abstractNum w:abstractNumId="0" w15:restartNumberingAfterBreak="0">
+    <w:nsid w:val="3D327A9D"/>
+    <w:multiLevelType w:val="hybridMultilevel"/>
+    <w:tmpl w:val="6FF0BAD8"/>
+    <w:lvl w:ilvl="0" w:tplc="0419000F">
+      <w:start w:val="1"/>
+      <w:numFmt w:val="decimal"/>
+      <w:lvlText w:val="%1."/>
+      <w:lvlJc w:val="left"/>
+      <w:pPr>
+        <w:ind w:left="862" w:hanging="360"/>
+      </w:pPr>
+    </w:lvl>
+    <w:lvl w:ilvl="1" w:tplc="04190019" w:tentative="1">
+      <w:start w:val="1"/>
+      <w:numFmt w:val="lowerLetter"/>
+      <w:lvlText w:val="%2."/>
+      <w:lvlJc w:val="left"/>
+      <w:pPr>
+        <w:ind w:left="1582" w:hanging="360"/>
+      </w:pPr>
+    </w:lvl>
+    <w:lvl w:ilvl="2" w:tplc="0419001B" w:tentative="1">
+      <w:start w:val="1"/>
+      <w:numFmt w:val="lowerRoman"/>
+      <w:lvlText w:val="%3."/>
+      <w:lvlJc w:val="right"/>
+      <w:pPr>
+        <w:ind w:left="2302" w:hanging="180"/>
+      </w:pPr>
+    </w:lvl>
+    <w:lvl w:ilvl="3" w:tplc="0419000F" w:tentative="1">
+      <w:start w:val="1"/>
+      <w:numFmt w:val="decimal"/>
+      <w:lvlText w:val="%4."/>
+      <w:lvlJc w:val="left"/>
+      <w:pPr>
+        <w:ind w:left="3022" w:hanging="360"/>
+      </w:pPr>
+    </w:lvl>
+    <w:lvl w:ilvl="4" w:tplc="04190019" w:tentative="1">
+      <w:start w:val="1"/>
+      <w:numFmt w:val="lowerLetter"/>
+      <w:lvlText w:val="%5."/>
+      <w:lvlJc w:val="left"/>
+      <w:pPr>
+        <w:ind w:left="3742" w:hanging="360"/>
+      </w:pPr>
+    </w:lvl>
+    <w:lvl w:ilvl="5" w:tplc="0419001B" w:tentative="1">
+      <w:start w:val="1"/>
+      <w:numFmt w:val="lowerRoman"/>
+      <w:lvlText w:val="%6."/>
+      <w:lvlJc w:val="right"/>
+      <w:pPr>
+        <w:ind w:left="4462" w:hanging="180"/>
+      </w:pPr>
+    </w:lvl>
+    <w:lvl w:ilvl="6" w:tplc="0419000F" w:tentative="1">
+      <w:start w:val="1"/>
+      <w:numFmt w:val="decimal"/>
+      <w:lvlText w:val="%7."/>
+      <w:lvlJc w:val="left"/>
+      <w:pPr>
+        <w:ind w:left="5182" w:hanging="360"/>
+      </w:pPr>
+    </w:lvl>
+    <w:lvl w:ilvl="7" w:tplc="04190019" w:tentative="1">
+      <w:start w:val="1"/>
+      <w:numFmt w:val="lowerLetter"/>
+      <w:lvlText w:val="%8."/>
+      <w:lvlJc w:val="left"/>
+      <w:pPr>
+        <w:ind w:left="5902" w:hanging="360"/>
+      </w:pPr>
+    </w:lvl>
+    <w:lvl w:ilvl="8" w:tplc="0419001B" w:tentative="1">
+      <w:start w:val="1"/>
+      <w:numFmt w:val="lowerRoman"/>
+      <w:lvlText w:val="%9."/>
+      <w:lvlJc w:val="right"/>
+      <w:pPr>
+        <w:ind w:left="6622" w:hanging="180"/>
+      </w:pPr>
+    </w:lvl>
+  </w:abstractNum>
+  <w:abstractNum w:abstractNumId="1" w15:restartNumberingAfterBreak="0">
     <w:nsid w:val="531C2E90"/>
     <w:multiLevelType w:val="hybridMultilevel"/>
     <w:tmpl w:val="430807CE"/>
@@ -1224,6 +1567,9 @@
     </w:lvl>
   </w:abstractNum>
   <w:num w:numId="1">
+    <w:abstractNumId w:val="1"/>
+  </w:num>
+  <w:num w:numId="2">
     <w:abstractNumId w:val="0"/>
   </w:num>
 </w:numbering>

--- a/public/js/docx_generator/docx_templates/operator_etp.docx
+++ b/public/js/docx_generator/docx_templates/operator_etp.docx
@@ -211,6 +211,35 @@
             <w:r>
               <w:rPr>
                 <w:rFonts w:ascii="Times New Roman"/>
+                <w:b/>
+                <w:sz w:val="24"/>
+                <w:szCs w:val="24"/>
+              </w:rPr>
+              <w:t>Адрес местонахождения</w:t>
+            </w:r>
+            <w:bookmarkStart w:id="0" w:name="_GoBack"/>
+            <w:bookmarkEnd w:id="0"/>
+          </w:p>
+        </w:tc>
+      </w:tr>
+      <w:tr>
+        <w:tc>
+          <w:tcPr>
+            <w:tcW w:w="4218" w:type="dxa"/>
+          </w:tcPr>
+          <w:p>
+            <w:pPr>
+              <w:contextualSpacing/>
+              <w:jc w:val="right"/>
+              <w:rPr>
+                <w:rFonts w:ascii="Times New Roman"/>
+                <w:sz w:val="24"/>
+                <w:szCs w:val="24"/>
+              </w:rPr>
+            </w:pPr>
+            <w:r>
+              <w:rPr>
+                <w:rFonts w:ascii="Times New Roman"/>
                 <w:sz w:val="24"/>
                 <w:szCs w:val="24"/>
               </w:rPr>
@@ -289,44 +318,11 @@
             <w:r>
               <w:rPr>
                 <w:rFonts w:ascii="Times New Roman"/>
-                <w:sz w:val="24"/>
-                <w:szCs w:val="24"/>
-              </w:rPr>
-              <w:t>{</w:t>
-            </w:r>
-            <w:r>
-              <w:rPr>
-                <w:rFonts w:ascii="Times New Roman"/>
-                <w:sz w:val="24"/>
-                <w:szCs w:val="24"/>
-                <w:lang w:val="en-US"/>
-              </w:rPr>
-              <w:t>applicant</w:t>
-            </w:r>
-            <w:r>
-              <w:rPr>
-                <w:rFonts w:ascii="Times New Roman"/>
-                <w:sz w:val="24"/>
-                <w:szCs w:val="24"/>
-              </w:rPr>
-              <w:t>_</w:t>
-            </w:r>
-            <w:r>
-              <w:rPr>
-                <w:rFonts w:ascii="Times New Roman"/>
-                <w:sz w:val="24"/>
-                <w:szCs w:val="24"/>
-                <w:lang w:val="en-US"/>
-              </w:rPr>
-              <w:t>phone</w:t>
-            </w:r>
-            <w:r>
-              <w:rPr>
-                <w:rFonts w:ascii="Times New Roman"/>
-                <w:sz w:val="24"/>
-                <w:szCs w:val="24"/>
-              </w:rPr>
-              <w:t>}</w:t>
+                <w:b/>
+                <w:sz w:val="24"/>
+                <w:szCs w:val="24"/>
+              </w:rPr>
+              <w:t>Тел./факс</w:t>
             </w:r>
           </w:p>
         </w:tc>
@@ -346,6 +342,93 @@
                 <w:szCs w:val="24"/>
               </w:rPr>
             </w:pPr>
+            <w:r>
+              <w:rPr>
+                <w:rFonts w:ascii="Times New Roman"/>
+                <w:sz w:val="24"/>
+                <w:szCs w:val="24"/>
+              </w:rPr>
+              <w:t>{</w:t>
+            </w:r>
+            <w:r>
+              <w:rPr>
+                <w:rFonts w:ascii="Times New Roman"/>
+                <w:sz w:val="24"/>
+                <w:szCs w:val="24"/>
+                <w:lang w:val="en-US"/>
+              </w:rPr>
+              <w:t>applicant</w:t>
+            </w:r>
+            <w:r>
+              <w:rPr>
+                <w:rFonts w:ascii="Times New Roman"/>
+                <w:sz w:val="24"/>
+                <w:szCs w:val="24"/>
+              </w:rPr>
+              <w:t>_</w:t>
+            </w:r>
+            <w:r>
+              <w:rPr>
+                <w:rFonts w:ascii="Times New Roman"/>
+                <w:sz w:val="24"/>
+                <w:szCs w:val="24"/>
+                <w:lang w:val="en-US"/>
+              </w:rPr>
+              <w:t>phone</w:t>
+            </w:r>
+            <w:r>
+              <w:rPr>
+                <w:rFonts w:ascii="Times New Roman"/>
+                <w:sz w:val="24"/>
+                <w:szCs w:val="24"/>
+              </w:rPr>
+              <w:t>}</w:t>
+            </w:r>
+          </w:p>
+        </w:tc>
+      </w:tr>
+      <w:tr>
+        <w:tc>
+          <w:tcPr>
+            <w:tcW w:w="4218" w:type="dxa"/>
+          </w:tcPr>
+          <w:p>
+            <w:pPr>
+              <w:contextualSpacing/>
+              <w:jc w:val="right"/>
+              <w:rPr>
+                <w:rFonts w:ascii="Times New Roman"/>
+                <w:sz w:val="24"/>
+                <w:szCs w:val="24"/>
+              </w:rPr>
+            </w:pPr>
+          </w:p>
+        </w:tc>
+      </w:tr>
+      <w:tr>
+        <w:tc>
+          <w:tcPr>
+            <w:tcW w:w="4218" w:type="dxa"/>
+          </w:tcPr>
+          <w:p>
+            <w:pPr>
+              <w:contextualSpacing/>
+              <w:jc w:val="right"/>
+              <w:rPr>
+                <w:rFonts w:ascii="Times New Roman"/>
+                <w:sz w:val="24"/>
+                <w:szCs w:val="24"/>
+              </w:rPr>
+            </w:pPr>
+            <w:r>
+              <w:rPr>
+                <w:rFonts w:ascii="Times New Roman"/>
+                <w:b/>
+                <w:sz w:val="24"/>
+                <w:szCs w:val="24"/>
+              </w:rPr>
+              <w:t>Электронная почта</w:t>
+            </w:r>
           </w:p>
         </w:tc>
       </w:tr>
@@ -1080,6 +1163,7 @@
           <w:sz w:val="24"/>
           <w:szCs w:val="24"/>
         </w:rPr>
+        <w:lastRenderedPageBreak/>
         <w:t>Провести внеплановую проверку действий, связанных с осуществлением данной закупки и содержания документации о закупке;</w:t>
       </w:r>
     </w:p>
@@ -1134,7 +1218,6 @@
           <w:sz w:val="24"/>
           <w:szCs w:val="24"/>
         </w:rPr>
-        <w:lastRenderedPageBreak/>
         <w:t>Передать материалы уполномоченному лицу для рассмотрения вопроса о возбуждении административного производства в отношении виновных лиц.</w:t>
       </w:r>
     </w:p>
@@ -1193,7 +1276,6 @@
                 <w:lang w:val="en-US"/>
               </w:rPr>
             </w:pPr>
-            <w:bookmarkStart w:id="0" w:name="_GoBack" w:colFirst="0" w:colLast="0"/>
             <w:r>
               <w:rPr>
                 <w:rFonts w:ascii="Times New Roman"/>
@@ -1307,7 +1389,6 @@
           </w:p>
         </w:tc>
       </w:tr>
-      <w:bookmarkEnd w:id="0"/>
       <w:tr>
         <w:trPr>
           <w:trHeight w:val="694"/>

--- a/public/js/docx_generator/docx_templates/operator_etp.docx
+++ b/public/js/docx_generator/docx_templates/operator_etp.docx
@@ -1,78 +1,49 @@
 
 <file path=word/document.xml><?xml version="1.0" encoding="utf-8"?>
-<w:document xmlns:wpc="http://schemas.microsoft.com/office/word/2010/wordprocessingCanvas" xmlns:cx="http://schemas.microsoft.com/office/drawing/2014/chartex" xmlns:cx1="http://schemas.microsoft.com/office/drawing/2015/9/8/chartex" xmlns:mc="http://schemas.openxmlformats.org/markup-compatibility/2006" xmlns:o="urn:schemas-microsoft-com:office:office" xmlns:r="http://schemas.openxmlformats.org/officeDocument/2006/relationships" xmlns:m="http://schemas.openxmlformats.org/officeDocument/2006/math" xmlns:v="urn:schemas-microsoft-com:vml" xmlns:wp14="http://schemas.microsoft.com/office/word/2010/wordprocessingDrawing" xmlns:wp="http://schemas.openxmlformats.org/drawingml/2006/wordprocessingDrawing" xmlns:w10="urn:schemas-microsoft-com:office:word" xmlns:w="http://schemas.openxmlformats.org/wordprocessingml/2006/main" xmlns:w14="http://schemas.microsoft.com/office/word/2010/wordml" xmlns:w15="http://schemas.microsoft.com/office/word/2012/wordml" xmlns:w16se="http://schemas.microsoft.com/office/word/2015/wordml/symex" xmlns:wpg="http://schemas.microsoft.com/office/word/2010/wordprocessingGroup" xmlns:wpi="http://schemas.microsoft.com/office/word/2010/wordprocessingInk" xmlns:wne="http://schemas.microsoft.com/office/word/2006/wordml" xmlns:wps="http://schemas.microsoft.com/office/word/2010/wordprocessingShape" mc:Ignorable="w14 w15 w16se wp14">
+<w:document xmlns:o="urn:schemas-microsoft-com:office:office" xmlns:r="http://schemas.openxmlformats.org/officeDocument/2006/relationships" xmlns:v="urn:schemas-microsoft-com:vml" xmlns:w="http://schemas.openxmlformats.org/wordprocessingml/2006/main" xmlns:w10="urn:schemas-microsoft-com:office:word" xmlns:wp="http://schemas.openxmlformats.org/drawingml/2006/wordprocessingDrawing" xmlns:wps="http://schemas.microsoft.com/office/word/2010/wordprocessingShape" xmlns:wpg="http://schemas.microsoft.com/office/word/2010/wordprocessingGroup" xmlns:mc="http://schemas.openxmlformats.org/markup-compatibility/2006" xmlns:wp14="http://schemas.microsoft.com/office/word/2010/wordprocessingDrawing" xmlns:w14="http://schemas.microsoft.com/office/word/2010/wordml" mc:Ignorable="w14 wp14">
   <w:body>
     <w:p>
       <w:pPr>
-        <w:spacing w:after="0" w:line="240" w:lineRule="auto"/>
+        <w:pStyle w:val="Normal"/>
+        <w:spacing w:lineRule="auto" w:line="240" w:before="0" w:after="0"/>
         <w:jc w:val="right"/>
         <w:rPr>
-          <w:rFonts w:ascii="Times New Roman"/>
-          <w:sz w:val="24"/>
-          <w:szCs w:val="24"/>
+          <w:rFonts w:ascii="Arial" w:hAnsi="Arial"/>
         </w:rPr>
       </w:pPr>
       <w:r>
         <w:rPr>
-          <w:rFonts w:ascii="Times New Roman"/>
-          <w:sz w:val="24"/>
-          <w:szCs w:val="24"/>
-        </w:rPr>
-        <w:t>Кому: Федеральн</w:t>
-      </w:r>
-      <w:r>
-        <w:rPr>
-          <w:rFonts w:ascii="Times New Roman"/>
-          <w:sz w:val="24"/>
-          <w:szCs w:val="24"/>
-        </w:rPr>
-        <w:t xml:space="preserve">ая </w:t>
-      </w:r>
-      <w:r>
-        <w:rPr>
-          <w:rFonts w:ascii="Times New Roman"/>
-          <w:sz w:val="24"/>
-          <w:szCs w:val="24"/>
-        </w:rPr>
-        <w:t>антимонопольн</w:t>
-      </w:r>
-      <w:r>
-        <w:rPr>
-          <w:rFonts w:ascii="Times New Roman"/>
-          <w:sz w:val="24"/>
-          <w:szCs w:val="24"/>
-        </w:rPr>
-        <w:t>ая</w:t>
-      </w:r>
-      <w:r>
-        <w:rPr>
-          <w:rFonts w:ascii="Times New Roman"/>
-          <w:sz w:val="24"/>
-          <w:szCs w:val="24"/>
-        </w:rPr>
-        <w:t xml:space="preserve"> служб</w:t>
-      </w:r>
-      <w:r>
-        <w:rPr>
-          <w:rFonts w:ascii="Times New Roman"/>
-          <w:sz w:val="24"/>
-          <w:szCs w:val="24"/>
-        </w:rPr>
-        <w:t>а</w:t>
+          <w:rFonts w:ascii="Arial" w:hAnsi="Arial"/>
+          <w:sz w:val="24"/>
+          <w:szCs w:val="24"/>
+        </w:rPr>
+        <w:t>Кому: Федеральная антимонопольная служба</w:t>
       </w:r>
     </w:p>
-    <w:p/>
     <w:p>
       <w:pPr>
+        <w:pStyle w:val="Normal"/>
+        <w:rPr>
+          <w:rFonts w:ascii="Arial" w:hAnsi="Arial"/>
+        </w:rPr>
+      </w:pPr>
+      <w:r>
+        <w:rPr>
+          <w:rFonts w:ascii="Arial" w:hAnsi="Arial"/>
+        </w:rPr>
+      </w:r>
+    </w:p>
+    <w:p>
+      <w:pPr>
+        <w:pStyle w:val="Normal"/>
         <w:jc w:val="right"/>
         <w:rPr>
-          <w:b/>
-          <w:sz w:val="24"/>
-          <w:szCs w:val="24"/>
+          <w:rFonts w:ascii="Arial" w:hAnsi="Arial"/>
         </w:rPr>
       </w:pPr>
       <w:r>
         <w:rPr>
+          <w:rFonts w:ascii="Arial" w:hAnsi="Arial"/>
           <w:b/>
           <w:sz w:val="24"/>
           <w:szCs w:val="24"/>
@@ -83,40 +54,48 @@
     <w:tbl>
       <w:tblPr>
         <w:tblStyle w:val="ac"/>
-        <w:tblW w:w="0" w:type="auto"/>
+        <w:tblW w:w="4218" w:type="dxa"/>
+        <w:jc w:val="left"/>
         <w:tblInd w:w="5353" w:type="dxa"/>
-        <w:tblBorders>
-          <w:top w:val="none" w:sz="0" w:space="0" w:color="auto"/>
-          <w:left w:val="none" w:sz="0" w:space="0" w:color="auto"/>
-          <w:bottom w:val="none" w:sz="0" w:space="0" w:color="auto"/>
-          <w:right w:val="none" w:sz="0" w:space="0" w:color="auto"/>
-          <w:insideH w:val="none" w:sz="0" w:space="0" w:color="auto"/>
-          <w:insideV w:val="none" w:sz="0" w:space="0" w:color="auto"/>
-        </w:tblBorders>
-        <w:tblLook w:val="04A0" w:firstRow="1" w:lastRow="0" w:firstColumn="1" w:lastColumn="0" w:noHBand="0" w:noVBand="1"/>
+        <w:tblCellMar>
+          <w:top w:w="0" w:type="dxa"/>
+          <w:left w:w="108" w:type="dxa"/>
+          <w:bottom w:w="0" w:type="dxa"/>
+          <w:right w:w="108" w:type="dxa"/>
+        </w:tblCellMar>
+        <w:tblLook w:firstRow="1" w:noVBand="1" w:lastRow="0" w:firstColumn="1" w:lastColumn="0" w:noHBand="0" w:val="04a0"/>
       </w:tblPr>
       <w:tblGrid>
         <w:gridCol w:w="4218"/>
       </w:tblGrid>
       <w:tr>
+        <w:trPr/>
         <w:tc>
           <w:tcPr>
             <w:tcW w:w="4218" w:type="dxa"/>
+            <w:tcBorders>
+              <w:top w:val="nil"/>
+              <w:left w:val="nil"/>
+              <w:bottom w:val="nil"/>
+              <w:right w:val="nil"/>
+              <w:insideH w:val="nil"/>
+              <w:insideV w:val="nil"/>
+            </w:tcBorders>
+            <w:shd w:fill="auto" w:val="clear"/>
           </w:tcPr>
           <w:p>
             <w:pPr>
+              <w:pStyle w:val="Normal"/>
+              <w:spacing w:lineRule="auto" w:line="240" w:before="0" w:after="0"/>
               <w:contextualSpacing/>
               <w:jc w:val="right"/>
               <w:rPr>
-                <w:rFonts w:ascii="Times New Roman"/>
-                <w:sz w:val="24"/>
-                <w:szCs w:val="24"/>
-                <w:u w:val="single"/>
+                <w:rFonts w:ascii="Arial" w:hAnsi="Arial"/>
               </w:rPr>
             </w:pPr>
             <w:r>
               <w:rPr>
-                <w:rFonts w:ascii="Times New Roman"/>
+                <w:rFonts w:ascii="Arial" w:hAnsi="Arial"/>
                 <w:bCs/>
                 <w:sz w:val="24"/>
                 <w:szCs w:val="24"/>
@@ -125,7 +104,7 @@
             </w:r>
             <w:r>
               <w:rPr>
-                <w:rFonts w:ascii="Times New Roman"/>
+                <w:rFonts w:ascii="Arial" w:hAnsi="Arial"/>
                 <w:bCs/>
                 <w:sz w:val="24"/>
                 <w:szCs w:val="24"/>
@@ -135,17 +114,16 @@
             </w:r>
             <w:r>
               <w:rPr>
-                <w:rFonts w:ascii="Times New Roman"/>
+                <w:rFonts w:ascii="Arial" w:hAnsi="Arial"/>
                 <w:bCs/>
                 <w:sz w:val="24"/>
                 <w:szCs w:val="24"/>
               </w:rPr>
               <w:t>_</w:t>
             </w:r>
-            <w:proofErr w:type="spellStart"/>
-            <w:r>
-              <w:rPr>
-                <w:rFonts w:ascii="Times New Roman"/>
+            <w:r>
+              <w:rPr>
+                <w:rFonts w:ascii="Arial" w:hAnsi="Arial"/>
                 <w:bCs/>
                 <w:sz w:val="24"/>
                 <w:szCs w:val="24"/>
@@ -153,10 +131,9 @@
               </w:rPr>
               <w:t>fio</w:t>
             </w:r>
-            <w:proofErr w:type="spellEnd"/>
-            <w:r>
-              <w:rPr>
-                <w:rFonts w:ascii="Times New Roman"/>
+            <w:r>
+              <w:rPr>
+                <w:rFonts w:ascii="Arial" w:hAnsi="Arial"/>
                 <w:bCs/>
                 <w:sz w:val="24"/>
                 <w:szCs w:val="24"/>
@@ -165,7 +142,7 @@
             </w:r>
             <w:r>
               <w:rPr>
-                <w:rFonts w:ascii="Times New Roman"/>
+                <w:rFonts w:ascii="Arial" w:hAnsi="Arial"/>
                 <w:b/>
                 <w:sz w:val="24"/>
                 <w:szCs w:val="24"/>
@@ -176,70 +153,109 @@
         </w:tc>
       </w:tr>
       <w:tr>
+        <w:trPr/>
         <w:tc>
           <w:tcPr>
             <w:tcW w:w="4218" w:type="dxa"/>
+            <w:tcBorders>
+              <w:top w:val="nil"/>
+              <w:left w:val="nil"/>
+              <w:bottom w:val="nil"/>
+              <w:right w:val="nil"/>
+              <w:insideH w:val="nil"/>
+              <w:insideV w:val="nil"/>
+            </w:tcBorders>
+            <w:shd w:fill="auto" w:val="clear"/>
           </w:tcPr>
           <w:p>
             <w:pPr>
+              <w:pStyle w:val="Normal"/>
+              <w:spacing w:lineRule="auto" w:line="240" w:before="0" w:after="0"/>
               <w:contextualSpacing/>
               <w:jc w:val="right"/>
               <w:rPr>
-                <w:rFonts w:ascii="Times New Roman"/>
+                <w:rFonts w:ascii="Arial" w:hAnsi="Arial"/>
                 <w:sz w:val="24"/>
                 <w:szCs w:val="24"/>
               </w:rPr>
             </w:pPr>
+            <w:r>
+              <w:rPr>
+                <w:rFonts w:ascii="Arial" w:hAnsi="Arial"/>
+                <w:sz w:val="24"/>
+                <w:szCs w:val="24"/>
+              </w:rPr>
+            </w:r>
           </w:p>
         </w:tc>
       </w:tr>
       <w:tr>
+        <w:trPr/>
         <w:tc>
           <w:tcPr>
             <w:tcW w:w="4218" w:type="dxa"/>
+            <w:tcBorders>
+              <w:top w:val="nil"/>
+              <w:left w:val="nil"/>
+              <w:bottom w:val="nil"/>
+              <w:right w:val="nil"/>
+              <w:insideH w:val="nil"/>
+              <w:insideV w:val="nil"/>
+            </w:tcBorders>
+            <w:shd w:fill="auto" w:val="clear"/>
           </w:tcPr>
           <w:p>
             <w:pPr>
+              <w:pStyle w:val="Normal"/>
+              <w:spacing w:lineRule="auto" w:line="240" w:before="0" w:after="0"/>
               <w:contextualSpacing/>
               <w:jc w:val="right"/>
               <w:rPr>
-                <w:rFonts w:ascii="Times New Roman"/>
-                <w:sz w:val="24"/>
-                <w:szCs w:val="24"/>
+                <w:rFonts w:ascii="Arial" w:hAnsi="Arial"/>
               </w:rPr>
             </w:pPr>
-            <w:r>
-              <w:rPr>
-                <w:rFonts w:ascii="Times New Roman"/>
-                <w:b/>
-                <w:sz w:val="24"/>
-                <w:szCs w:val="24"/>
-              </w:rPr>
-              <w:t>Адрес местонахождения</w:t>
-            </w:r>
             <w:bookmarkStart w:id="0" w:name="_GoBack"/>
             <w:bookmarkEnd w:id="0"/>
+            <w:r>
+              <w:rPr>
+                <w:rFonts w:ascii="Arial" w:hAnsi="Arial"/>
+                <w:b/>
+                <w:sz w:val="24"/>
+                <w:szCs w:val="24"/>
+              </w:rPr>
+              <w:t>Адрес местонахождения</w:t>
+            </w:r>
           </w:p>
         </w:tc>
       </w:tr>
       <w:tr>
+        <w:trPr/>
         <w:tc>
           <w:tcPr>
             <w:tcW w:w="4218" w:type="dxa"/>
+            <w:tcBorders>
+              <w:top w:val="nil"/>
+              <w:left w:val="nil"/>
+              <w:bottom w:val="nil"/>
+              <w:right w:val="nil"/>
+              <w:insideH w:val="nil"/>
+              <w:insideV w:val="nil"/>
+            </w:tcBorders>
+            <w:shd w:fill="auto" w:val="clear"/>
           </w:tcPr>
           <w:p>
             <w:pPr>
+              <w:pStyle w:val="Normal"/>
+              <w:spacing w:lineRule="auto" w:line="240" w:before="0" w:after="0"/>
               <w:contextualSpacing/>
               <w:jc w:val="right"/>
               <w:rPr>
-                <w:rFonts w:ascii="Times New Roman"/>
-                <w:sz w:val="24"/>
-                <w:szCs w:val="24"/>
+                <w:rFonts w:ascii="Arial" w:hAnsi="Arial"/>
               </w:rPr>
             </w:pPr>
             <w:r>
               <w:rPr>
-                <w:rFonts w:ascii="Times New Roman"/>
+                <w:rFonts w:ascii="Arial" w:hAnsi="Arial"/>
                 <w:sz w:val="24"/>
                 <w:szCs w:val="24"/>
               </w:rPr>
@@ -247,7 +263,7 @@
             </w:r>
             <w:r>
               <w:rPr>
-                <w:rFonts w:ascii="Times New Roman"/>
+                <w:rFonts w:ascii="Arial" w:hAnsi="Arial"/>
                 <w:sz w:val="24"/>
                 <w:szCs w:val="24"/>
                 <w:lang w:val="en-US"/>
@@ -256,7 +272,7 @@
             </w:r>
             <w:r>
               <w:rPr>
-                <w:rFonts w:ascii="Times New Roman"/>
+                <w:rFonts w:ascii="Arial" w:hAnsi="Arial"/>
                 <w:sz w:val="24"/>
                 <w:szCs w:val="24"/>
               </w:rPr>
@@ -264,7 +280,7 @@
             </w:r>
             <w:r>
               <w:rPr>
-                <w:rFonts w:ascii="Times New Roman"/>
+                <w:rFonts w:ascii="Arial" w:hAnsi="Arial"/>
                 <w:sz w:val="24"/>
                 <w:szCs w:val="24"/>
                 <w:lang w:val="en-US"/>
@@ -273,7 +289,7 @@
             </w:r>
             <w:r>
               <w:rPr>
-                <w:rFonts w:ascii="Times New Roman"/>
+                <w:rFonts w:ascii="Arial" w:hAnsi="Arial"/>
                 <w:sz w:val="24"/>
                 <w:szCs w:val="24"/>
               </w:rPr>
@@ -283,41 +299,70 @@
         </w:tc>
       </w:tr>
       <w:tr>
+        <w:trPr/>
         <w:tc>
           <w:tcPr>
             <w:tcW w:w="4218" w:type="dxa"/>
+            <w:tcBorders>
+              <w:top w:val="nil"/>
+              <w:left w:val="nil"/>
+              <w:bottom w:val="nil"/>
+              <w:right w:val="nil"/>
+              <w:insideH w:val="nil"/>
+              <w:insideV w:val="nil"/>
+            </w:tcBorders>
+            <w:shd w:fill="auto" w:val="clear"/>
           </w:tcPr>
           <w:p>
             <w:pPr>
+              <w:pStyle w:val="Normal"/>
+              <w:spacing w:lineRule="auto" w:line="240" w:before="0" w:after="0"/>
               <w:contextualSpacing/>
               <w:jc w:val="right"/>
               <w:rPr>
-                <w:rFonts w:ascii="Times New Roman"/>
+                <w:rFonts w:ascii="Arial" w:hAnsi="Arial"/>
                 <w:sz w:val="24"/>
                 <w:szCs w:val="24"/>
               </w:rPr>
             </w:pPr>
+            <w:r>
+              <w:rPr>
+                <w:rFonts w:ascii="Arial" w:hAnsi="Arial"/>
+                <w:sz w:val="24"/>
+                <w:szCs w:val="24"/>
+              </w:rPr>
+            </w:r>
           </w:p>
         </w:tc>
       </w:tr>
       <w:tr>
+        <w:trPr/>
         <w:tc>
           <w:tcPr>
             <w:tcW w:w="4218" w:type="dxa"/>
+            <w:tcBorders>
+              <w:top w:val="nil"/>
+              <w:left w:val="nil"/>
+              <w:bottom w:val="nil"/>
+              <w:right w:val="nil"/>
+              <w:insideH w:val="nil"/>
+              <w:insideV w:val="nil"/>
+            </w:tcBorders>
+            <w:shd w:fill="auto" w:val="clear"/>
           </w:tcPr>
           <w:p>
             <w:pPr>
+              <w:pStyle w:val="Normal"/>
+              <w:spacing w:lineRule="auto" w:line="240" w:before="0" w:after="0"/>
               <w:contextualSpacing/>
               <w:jc w:val="right"/>
               <w:rPr>
-                <w:rFonts w:ascii="Times New Roman"/>
-                <w:sz w:val="24"/>
-                <w:szCs w:val="24"/>
+                <w:rFonts w:ascii="Arial" w:hAnsi="Arial"/>
               </w:rPr>
             </w:pPr>
             <w:r>
               <w:rPr>
-                <w:rFonts w:ascii="Times New Roman"/>
+                <w:rFonts w:ascii="Arial" w:hAnsi="Arial"/>
                 <w:b/>
                 <w:sz w:val="24"/>
                 <w:szCs w:val="24"/>
@@ -328,23 +373,33 @@
         </w:tc>
       </w:tr>
       <w:tr>
+        <w:trPr/>
         <w:tc>
           <w:tcPr>
             <w:tcW w:w="4218" w:type="dxa"/>
+            <w:tcBorders>
+              <w:top w:val="nil"/>
+              <w:left w:val="nil"/>
+              <w:bottom w:val="nil"/>
+              <w:right w:val="nil"/>
+              <w:insideH w:val="nil"/>
+              <w:insideV w:val="nil"/>
+            </w:tcBorders>
+            <w:shd w:fill="auto" w:val="clear"/>
           </w:tcPr>
           <w:p>
             <w:pPr>
+              <w:pStyle w:val="Normal"/>
+              <w:spacing w:lineRule="auto" w:line="240" w:before="0" w:after="0"/>
               <w:contextualSpacing/>
               <w:jc w:val="right"/>
               <w:rPr>
-                <w:rFonts w:ascii="Times New Roman"/>
-                <w:sz w:val="24"/>
-                <w:szCs w:val="24"/>
+                <w:rFonts w:ascii="Arial" w:hAnsi="Arial"/>
               </w:rPr>
             </w:pPr>
             <w:r>
               <w:rPr>
-                <w:rFonts w:ascii="Times New Roman"/>
+                <w:rFonts w:ascii="Arial" w:hAnsi="Arial"/>
                 <w:sz w:val="24"/>
                 <w:szCs w:val="24"/>
               </w:rPr>
@@ -352,7 +407,7 @@
             </w:r>
             <w:r>
               <w:rPr>
-                <w:rFonts w:ascii="Times New Roman"/>
+                <w:rFonts w:ascii="Arial" w:hAnsi="Arial"/>
                 <w:sz w:val="24"/>
                 <w:szCs w:val="24"/>
                 <w:lang w:val="en-US"/>
@@ -361,7 +416,7 @@
             </w:r>
             <w:r>
               <w:rPr>
-                <w:rFonts w:ascii="Times New Roman"/>
+                <w:rFonts w:ascii="Arial" w:hAnsi="Arial"/>
                 <w:sz w:val="24"/>
                 <w:szCs w:val="24"/>
               </w:rPr>
@@ -369,7 +424,7 @@
             </w:r>
             <w:r>
               <w:rPr>
-                <w:rFonts w:ascii="Times New Roman"/>
+                <w:rFonts w:ascii="Arial" w:hAnsi="Arial"/>
                 <w:sz w:val="24"/>
                 <w:szCs w:val="24"/>
                 <w:lang w:val="en-US"/>
@@ -378,7 +433,7 @@
             </w:r>
             <w:r>
               <w:rPr>
-                <w:rFonts w:ascii="Times New Roman"/>
+                <w:rFonts w:ascii="Arial" w:hAnsi="Arial"/>
                 <w:sz w:val="24"/>
                 <w:szCs w:val="24"/>
               </w:rPr>
@@ -388,41 +443,70 @@
         </w:tc>
       </w:tr>
       <w:tr>
+        <w:trPr/>
         <w:tc>
           <w:tcPr>
             <w:tcW w:w="4218" w:type="dxa"/>
+            <w:tcBorders>
+              <w:top w:val="nil"/>
+              <w:left w:val="nil"/>
+              <w:bottom w:val="nil"/>
+              <w:right w:val="nil"/>
+              <w:insideH w:val="nil"/>
+              <w:insideV w:val="nil"/>
+            </w:tcBorders>
+            <w:shd w:fill="auto" w:val="clear"/>
           </w:tcPr>
           <w:p>
             <w:pPr>
+              <w:pStyle w:val="Normal"/>
+              <w:spacing w:lineRule="auto" w:line="240" w:before="0" w:after="0"/>
               <w:contextualSpacing/>
               <w:jc w:val="right"/>
               <w:rPr>
-                <w:rFonts w:ascii="Times New Roman"/>
+                <w:rFonts w:ascii="Arial" w:hAnsi="Arial"/>
                 <w:sz w:val="24"/>
                 <w:szCs w:val="24"/>
               </w:rPr>
             </w:pPr>
+            <w:r>
+              <w:rPr>
+                <w:rFonts w:ascii="Arial" w:hAnsi="Arial"/>
+                <w:sz w:val="24"/>
+                <w:szCs w:val="24"/>
+              </w:rPr>
+            </w:r>
           </w:p>
         </w:tc>
       </w:tr>
       <w:tr>
+        <w:trPr/>
         <w:tc>
           <w:tcPr>
             <w:tcW w:w="4218" w:type="dxa"/>
+            <w:tcBorders>
+              <w:top w:val="nil"/>
+              <w:left w:val="nil"/>
+              <w:bottom w:val="nil"/>
+              <w:right w:val="nil"/>
+              <w:insideH w:val="nil"/>
+              <w:insideV w:val="nil"/>
+            </w:tcBorders>
+            <w:shd w:fill="auto" w:val="clear"/>
           </w:tcPr>
           <w:p>
             <w:pPr>
+              <w:pStyle w:val="Normal"/>
+              <w:spacing w:lineRule="auto" w:line="240" w:before="0" w:after="0"/>
               <w:contextualSpacing/>
               <w:jc w:val="right"/>
               <w:rPr>
-                <w:rFonts w:ascii="Times New Roman"/>
-                <w:sz w:val="24"/>
-                <w:szCs w:val="24"/>
+                <w:rFonts w:ascii="Arial" w:hAnsi="Arial"/>
               </w:rPr>
             </w:pPr>
             <w:r>
               <w:rPr>
-                <w:rFonts w:ascii="Times New Roman"/>
+                <w:rFonts w:ascii="Arial" w:hAnsi="Arial"/>
                 <w:b/>
                 <w:sz w:val="24"/>
                 <w:szCs w:val="24"/>
@@ -433,42 +517,50 @@
         </w:tc>
       </w:tr>
       <w:tr>
+        <w:trPr/>
         <w:tc>
           <w:tcPr>
             <w:tcW w:w="4218" w:type="dxa"/>
+            <w:tcBorders>
+              <w:top w:val="nil"/>
+              <w:left w:val="nil"/>
+              <w:bottom w:val="nil"/>
+              <w:right w:val="nil"/>
+              <w:insideH w:val="nil"/>
+              <w:insideV w:val="nil"/>
+            </w:tcBorders>
+            <w:shd w:fill="auto" w:val="clear"/>
           </w:tcPr>
           <w:p>
             <w:pPr>
+              <w:pStyle w:val="Normal"/>
+              <w:spacing w:lineRule="auto" w:line="240" w:before="0" w:after="0"/>
               <w:contextualSpacing/>
               <w:jc w:val="right"/>
               <w:rPr>
-                <w:rFonts w:ascii="Times New Roman"/>
-                <w:sz w:val="24"/>
-                <w:szCs w:val="24"/>
+                <w:rFonts w:ascii="Arial" w:hAnsi="Arial"/>
               </w:rPr>
             </w:pPr>
             <w:r>
               <w:rPr>
-                <w:rFonts w:ascii="Times New Roman"/>
+                <w:rFonts w:ascii="Arial" w:hAnsi="Arial"/>
                 <w:sz w:val="24"/>
                 <w:szCs w:val="24"/>
               </w:rPr>
               <w:t>{</w:t>
             </w:r>
-            <w:proofErr w:type="spellStart"/>
-            <w:r>
-              <w:rPr>
-                <w:rFonts w:ascii="Times New Roman"/>
+            <w:r>
+              <w:rPr>
+                <w:rFonts w:ascii="Arial" w:hAnsi="Arial"/>
                 <w:sz w:val="24"/>
                 <w:szCs w:val="24"/>
                 <w:lang w:val="en-US"/>
               </w:rPr>
               <w:t>applicant_email</w:t>
             </w:r>
-            <w:proofErr w:type="spellEnd"/>
-            <w:r>
-              <w:rPr>
-                <w:rFonts w:ascii="Times New Roman"/>
+            <w:r>
+              <w:rPr>
+                <w:rFonts w:ascii="Arial" w:hAnsi="Arial"/>
                 <w:sz w:val="24"/>
                 <w:szCs w:val="24"/>
               </w:rPr>
@@ -478,43 +570,77 @@
         </w:tc>
       </w:tr>
       <w:tr>
+        <w:trPr/>
         <w:tc>
           <w:tcPr>
             <w:tcW w:w="4218" w:type="dxa"/>
+            <w:tcBorders>
+              <w:top w:val="nil"/>
+              <w:left w:val="nil"/>
+              <w:bottom w:val="nil"/>
+              <w:right w:val="nil"/>
+              <w:insideH w:val="nil"/>
+              <w:insideV w:val="nil"/>
+            </w:tcBorders>
+            <w:shd w:fill="auto" w:val="clear"/>
           </w:tcPr>
           <w:p>
             <w:pPr>
+              <w:pStyle w:val="Normal"/>
+              <w:spacing w:lineRule="auto" w:line="240" w:before="0" w:after="0"/>
               <w:contextualSpacing/>
               <w:jc w:val="right"/>
               <w:rPr>
-                <w:rFonts w:ascii="Times New Roman"/>
+                <w:rFonts w:ascii="Arial" w:hAnsi="Arial"/>
                 <w:sz w:val="24"/>
                 <w:szCs w:val="24"/>
               </w:rPr>
             </w:pPr>
+            <w:r>
+              <w:rPr>
+                <w:rFonts w:ascii="Arial" w:hAnsi="Arial"/>
+                <w:sz w:val="24"/>
+                <w:szCs w:val="24"/>
+              </w:rPr>
+            </w:r>
           </w:p>
         </w:tc>
       </w:tr>
     </w:tbl>
     <w:p>
       <w:pPr>
+        <w:pStyle w:val="Normal"/>
         <w:jc w:val="right"/>
         <w:rPr>
-          <w:rFonts w:ascii="Times New Roman"/>
+          <w:rFonts w:ascii="Arial" w:hAnsi="Arial"/>
+          <w:b/>
           <w:b/>
           <w:bCs/>
           <w:sz w:val="24"/>
           <w:szCs w:val="24"/>
         </w:rPr>
       </w:pPr>
+      <w:r>
+        <w:rPr>
+          <w:rFonts w:ascii="Arial" w:hAnsi="Arial"/>
+          <w:b/>
+          <w:bCs/>
+          <w:sz w:val="24"/>
+          <w:szCs w:val="24"/>
+        </w:rPr>
+      </w:r>
     </w:p>
     <w:p>
       <w:pPr>
+        <w:pStyle w:val="Normal"/>
         <w:jc w:val="right"/>
+        <w:rPr>
+          <w:rFonts w:ascii="Arial" w:hAnsi="Arial"/>
+        </w:rPr>
       </w:pPr>
       <w:r>
         <w:rPr>
-          <w:rFonts w:ascii="Times New Roman"/>
+          <w:rFonts w:ascii="Arial" w:hAnsi="Arial"/>
           <w:b/>
           <w:bCs/>
           <w:sz w:val="24"/>
@@ -526,276 +652,517 @@
     <w:tbl>
       <w:tblPr>
         <w:tblStyle w:val="ac"/>
-        <w:tblW w:w="0" w:type="auto"/>
+        <w:tblW w:w="4218" w:type="dxa"/>
+        <w:jc w:val="left"/>
         <w:tblInd w:w="5353" w:type="dxa"/>
-        <w:tblBorders>
-          <w:top w:val="none" w:sz="0" w:space="0" w:color="auto"/>
-          <w:left w:val="none" w:sz="0" w:space="0" w:color="auto"/>
-          <w:bottom w:val="none" w:sz="0" w:space="0" w:color="auto"/>
-          <w:right w:val="none" w:sz="0" w:space="0" w:color="auto"/>
-          <w:insideH w:val="none" w:sz="0" w:space="0" w:color="auto"/>
-          <w:insideV w:val="none" w:sz="0" w:space="0" w:color="auto"/>
-        </w:tblBorders>
-        <w:tblLook w:val="04A0" w:firstRow="1" w:lastRow="0" w:firstColumn="1" w:lastColumn="0" w:noHBand="0" w:noVBand="1"/>
+        <w:tblCellMar>
+          <w:top w:w="0" w:type="dxa"/>
+          <w:left w:w="108" w:type="dxa"/>
+          <w:bottom w:w="0" w:type="dxa"/>
+          <w:right w:w="108" w:type="dxa"/>
+        </w:tblCellMar>
+        <w:tblLook w:firstRow="1" w:noVBand="1" w:lastRow="0" w:firstColumn="1" w:lastColumn="0" w:noHBand="0" w:val="04a0"/>
       </w:tblPr>
       <w:tblGrid>
         <w:gridCol w:w="4218"/>
       </w:tblGrid>
       <w:tr>
+        <w:trPr/>
         <w:tc>
           <w:tcPr>
             <w:tcW w:w="4218" w:type="dxa"/>
+            <w:tcBorders>
+              <w:top w:val="nil"/>
+              <w:left w:val="nil"/>
+              <w:bottom w:val="nil"/>
+              <w:right w:val="nil"/>
+              <w:insideH w:val="nil"/>
+              <w:insideV w:val="nil"/>
+            </w:tcBorders>
+            <w:shd w:fill="auto" w:val="clear"/>
           </w:tcPr>
           <w:p>
             <w:pPr>
+              <w:pStyle w:val="Normal"/>
+              <w:spacing w:lineRule="auto" w:line="240" w:before="0" w:after="0"/>
               <w:contextualSpacing/>
               <w:jc w:val="right"/>
               <w:rPr>
-                <w:rFonts w:ascii="Times New Roman"/>
+                <w:rFonts w:ascii="Arial" w:hAnsi="Arial"/>
+                <w:b/>
                 <w:b/>
                 <w:bCs/>
                 <w:sz w:val="24"/>
                 <w:szCs w:val="24"/>
               </w:rPr>
             </w:pPr>
+            <w:r>
+              <w:rPr>
+                <w:rFonts w:ascii="Arial" w:hAnsi="Arial"/>
+                <w:b/>
+                <w:bCs/>
+                <w:sz w:val="24"/>
+                <w:szCs w:val="24"/>
+              </w:rPr>
+            </w:r>
           </w:p>
         </w:tc>
       </w:tr>
       <w:tr>
+        <w:trPr/>
         <w:tc>
           <w:tcPr>
             <w:tcW w:w="4218" w:type="dxa"/>
+            <w:tcBorders>
+              <w:top w:val="nil"/>
+              <w:left w:val="nil"/>
+              <w:bottom w:val="nil"/>
+              <w:right w:val="nil"/>
+              <w:insideH w:val="nil"/>
+              <w:insideV w:val="nil"/>
+            </w:tcBorders>
+            <w:shd w:fill="auto" w:val="clear"/>
           </w:tcPr>
           <w:p>
             <w:pPr>
+              <w:pStyle w:val="Normal"/>
+              <w:spacing w:lineRule="auto" w:line="240" w:before="0" w:after="0"/>
               <w:contextualSpacing/>
               <w:jc w:val="right"/>
               <w:rPr>
-                <w:rFonts w:ascii="Times New Roman"/>
+                <w:rFonts w:ascii="Arial" w:hAnsi="Arial"/>
+                <w:b/>
                 <w:b/>
                 <w:bCs/>
                 <w:sz w:val="24"/>
                 <w:szCs w:val="24"/>
               </w:rPr>
             </w:pPr>
+            <w:r>
+              <w:rPr>
+                <w:rFonts w:ascii="Arial" w:hAnsi="Arial"/>
+                <w:b/>
+                <w:bCs/>
+                <w:sz w:val="24"/>
+                <w:szCs w:val="24"/>
+              </w:rPr>
+            </w:r>
           </w:p>
         </w:tc>
       </w:tr>
       <w:tr>
+        <w:trPr/>
         <w:tc>
           <w:tcPr>
             <w:tcW w:w="4218" w:type="dxa"/>
+            <w:tcBorders>
+              <w:top w:val="nil"/>
+              <w:left w:val="nil"/>
+              <w:bottom w:val="nil"/>
+              <w:right w:val="nil"/>
+              <w:insideH w:val="nil"/>
+              <w:insideV w:val="nil"/>
+            </w:tcBorders>
+            <w:shd w:fill="auto" w:val="clear"/>
           </w:tcPr>
           <w:p>
             <w:pPr>
+              <w:pStyle w:val="Normal"/>
+              <w:spacing w:lineRule="auto" w:line="240" w:before="0" w:after="0"/>
               <w:contextualSpacing/>
               <w:jc w:val="right"/>
               <w:rPr>
-                <w:rFonts w:ascii="Times New Roman"/>
+                <w:rFonts w:ascii="Arial" w:hAnsi="Arial"/>
                 <w:sz w:val="24"/>
                 <w:szCs w:val="24"/>
               </w:rPr>
             </w:pPr>
+            <w:r>
+              <w:rPr>
+                <w:rFonts w:ascii="Arial" w:hAnsi="Arial"/>
+                <w:sz w:val="24"/>
+                <w:szCs w:val="24"/>
+              </w:rPr>
+            </w:r>
           </w:p>
         </w:tc>
       </w:tr>
       <w:tr>
+        <w:trPr/>
         <w:tc>
           <w:tcPr>
             <w:tcW w:w="4218" w:type="dxa"/>
+            <w:tcBorders>
+              <w:top w:val="nil"/>
+              <w:left w:val="nil"/>
+              <w:bottom w:val="nil"/>
+              <w:right w:val="nil"/>
+              <w:insideH w:val="nil"/>
+              <w:insideV w:val="nil"/>
+            </w:tcBorders>
+            <w:shd w:fill="auto" w:val="clear"/>
           </w:tcPr>
           <w:p>
             <w:pPr>
+              <w:pStyle w:val="Normal"/>
+              <w:spacing w:lineRule="auto" w:line="240" w:before="0" w:after="0"/>
               <w:contextualSpacing/>
               <w:jc w:val="right"/>
               <w:rPr>
-                <w:rFonts w:ascii="Times New Roman"/>
+                <w:rFonts w:ascii="Arial" w:hAnsi="Arial"/>
                 <w:sz w:val="24"/>
                 <w:szCs w:val="24"/>
               </w:rPr>
             </w:pPr>
+            <w:r>
+              <w:rPr>
+                <w:rFonts w:ascii="Arial" w:hAnsi="Arial"/>
+                <w:sz w:val="24"/>
+                <w:szCs w:val="24"/>
+              </w:rPr>
+            </w:r>
           </w:p>
         </w:tc>
       </w:tr>
       <w:tr>
+        <w:trPr/>
         <w:tc>
           <w:tcPr>
             <w:tcW w:w="4218" w:type="dxa"/>
+            <w:tcBorders>
+              <w:top w:val="nil"/>
+              <w:left w:val="nil"/>
+              <w:bottom w:val="nil"/>
+              <w:right w:val="nil"/>
+              <w:insideH w:val="nil"/>
+              <w:insideV w:val="nil"/>
+            </w:tcBorders>
+            <w:shd w:fill="auto" w:val="clear"/>
           </w:tcPr>
           <w:p>
             <w:pPr>
+              <w:pStyle w:val="Normal"/>
+              <w:spacing w:lineRule="auto" w:line="240" w:before="0" w:after="0"/>
               <w:contextualSpacing/>
               <w:jc w:val="right"/>
               <w:rPr>
-                <w:rFonts w:ascii="Times New Roman"/>
+                <w:rFonts w:ascii="Arial" w:hAnsi="Arial"/>
                 <w:sz w:val="24"/>
                 <w:szCs w:val="24"/>
               </w:rPr>
             </w:pPr>
+            <w:r>
+              <w:rPr>
+                <w:rFonts w:ascii="Arial" w:hAnsi="Arial"/>
+                <w:sz w:val="24"/>
+                <w:szCs w:val="24"/>
+              </w:rPr>
+            </w:r>
           </w:p>
         </w:tc>
       </w:tr>
       <w:tr>
+        <w:trPr/>
         <w:tc>
           <w:tcPr>
             <w:tcW w:w="4218" w:type="dxa"/>
+            <w:tcBorders>
+              <w:top w:val="nil"/>
+              <w:left w:val="nil"/>
+              <w:bottom w:val="nil"/>
+              <w:right w:val="nil"/>
+              <w:insideH w:val="nil"/>
+              <w:insideV w:val="nil"/>
+            </w:tcBorders>
+            <w:shd w:fill="auto" w:val="clear"/>
           </w:tcPr>
           <w:p>
             <w:pPr>
+              <w:pStyle w:val="Normal"/>
+              <w:spacing w:lineRule="auto" w:line="240" w:before="0" w:after="0"/>
               <w:contextualSpacing/>
               <w:jc w:val="right"/>
               <w:rPr>
-                <w:rFonts w:ascii="Times New Roman"/>
+                <w:rFonts w:ascii="Arial" w:hAnsi="Arial"/>
                 <w:sz w:val="24"/>
                 <w:szCs w:val="24"/>
               </w:rPr>
             </w:pPr>
+            <w:r>
+              <w:rPr>
+                <w:rFonts w:ascii="Arial" w:hAnsi="Arial"/>
+                <w:sz w:val="24"/>
+                <w:szCs w:val="24"/>
+              </w:rPr>
+            </w:r>
           </w:p>
         </w:tc>
       </w:tr>
       <w:tr>
+        <w:trPr/>
         <w:tc>
           <w:tcPr>
             <w:tcW w:w="4218" w:type="dxa"/>
+            <w:tcBorders>
+              <w:top w:val="nil"/>
+              <w:left w:val="nil"/>
+              <w:bottom w:val="nil"/>
+              <w:right w:val="nil"/>
+              <w:insideH w:val="nil"/>
+              <w:insideV w:val="nil"/>
+            </w:tcBorders>
+            <w:shd w:fill="auto" w:val="clear"/>
           </w:tcPr>
           <w:p>
             <w:pPr>
+              <w:pStyle w:val="Normal"/>
+              <w:spacing w:lineRule="auto" w:line="240" w:before="0" w:after="0"/>
               <w:contextualSpacing/>
               <w:jc w:val="right"/>
               <w:rPr>
-                <w:rFonts w:ascii="Times New Roman"/>
+                <w:rFonts w:ascii="Arial" w:hAnsi="Arial"/>
                 <w:sz w:val="24"/>
                 <w:szCs w:val="24"/>
               </w:rPr>
             </w:pPr>
+            <w:r>
+              <w:rPr>
+                <w:rFonts w:ascii="Arial" w:hAnsi="Arial"/>
+                <w:sz w:val="24"/>
+                <w:szCs w:val="24"/>
+              </w:rPr>
+            </w:r>
           </w:p>
         </w:tc>
       </w:tr>
       <w:tr>
+        <w:trPr/>
         <w:tc>
           <w:tcPr>
             <w:tcW w:w="4218" w:type="dxa"/>
+            <w:tcBorders>
+              <w:top w:val="nil"/>
+              <w:left w:val="nil"/>
+              <w:bottom w:val="nil"/>
+              <w:right w:val="nil"/>
+              <w:insideH w:val="nil"/>
+              <w:insideV w:val="nil"/>
+            </w:tcBorders>
+            <w:shd w:fill="auto" w:val="clear"/>
           </w:tcPr>
           <w:p>
             <w:pPr>
+              <w:pStyle w:val="Normal"/>
+              <w:spacing w:lineRule="auto" w:line="240" w:before="0" w:after="0"/>
               <w:contextualSpacing/>
               <w:jc w:val="right"/>
               <w:rPr>
-                <w:rFonts w:ascii="Times New Roman"/>
+                <w:rFonts w:ascii="Arial" w:hAnsi="Arial"/>
                 <w:sz w:val="24"/>
                 <w:szCs w:val="24"/>
               </w:rPr>
             </w:pPr>
+            <w:r>
+              <w:rPr>
+                <w:rFonts w:ascii="Arial" w:hAnsi="Arial"/>
+                <w:sz w:val="24"/>
+                <w:szCs w:val="24"/>
+              </w:rPr>
+            </w:r>
           </w:p>
         </w:tc>
       </w:tr>
       <w:tr>
+        <w:trPr/>
         <w:tc>
           <w:tcPr>
             <w:tcW w:w="4218" w:type="dxa"/>
+            <w:tcBorders>
+              <w:top w:val="nil"/>
+              <w:left w:val="nil"/>
+              <w:bottom w:val="nil"/>
+              <w:right w:val="nil"/>
+              <w:insideH w:val="nil"/>
+              <w:insideV w:val="nil"/>
+            </w:tcBorders>
+            <w:shd w:fill="auto" w:val="clear"/>
           </w:tcPr>
           <w:p>
             <w:pPr>
+              <w:pStyle w:val="Normal"/>
+              <w:spacing w:lineRule="auto" w:line="240" w:before="0" w:after="0"/>
               <w:contextualSpacing/>
               <w:jc w:val="right"/>
               <w:rPr>
-                <w:rFonts w:ascii="Times New Roman"/>
+                <w:rFonts w:ascii="Arial" w:hAnsi="Arial"/>
                 <w:sz w:val="24"/>
                 <w:szCs w:val="24"/>
               </w:rPr>
             </w:pPr>
+            <w:r>
+              <w:rPr>
+                <w:rFonts w:ascii="Arial" w:hAnsi="Arial"/>
+                <w:sz w:val="24"/>
+                <w:szCs w:val="24"/>
+              </w:rPr>
+            </w:r>
           </w:p>
         </w:tc>
       </w:tr>
       <w:tr>
+        <w:trPr/>
         <w:tc>
           <w:tcPr>
             <w:tcW w:w="4218" w:type="dxa"/>
+            <w:tcBorders>
+              <w:top w:val="nil"/>
+              <w:left w:val="nil"/>
+              <w:bottom w:val="nil"/>
+              <w:right w:val="nil"/>
+              <w:insideH w:val="nil"/>
+              <w:insideV w:val="nil"/>
+            </w:tcBorders>
+            <w:shd w:fill="auto" w:val="clear"/>
           </w:tcPr>
           <w:p>
             <w:pPr>
+              <w:pStyle w:val="Normal"/>
+              <w:spacing w:lineRule="auto" w:line="240" w:before="0" w:after="0"/>
               <w:contextualSpacing/>
               <w:jc w:val="right"/>
               <w:rPr>
-                <w:rFonts w:ascii="Times New Roman"/>
+                <w:rFonts w:ascii="Arial" w:hAnsi="Arial"/>
                 <w:sz w:val="24"/>
                 <w:szCs w:val="24"/>
               </w:rPr>
             </w:pPr>
+            <w:r>
+              <w:rPr>
+                <w:rFonts w:ascii="Arial" w:hAnsi="Arial"/>
+                <w:sz w:val="24"/>
+                <w:szCs w:val="24"/>
+              </w:rPr>
+            </w:r>
           </w:p>
         </w:tc>
       </w:tr>
       <w:tr>
+        <w:trPr/>
         <w:tc>
           <w:tcPr>
             <w:tcW w:w="4218" w:type="dxa"/>
+            <w:tcBorders>
+              <w:top w:val="nil"/>
+              <w:left w:val="nil"/>
+              <w:bottom w:val="nil"/>
+              <w:right w:val="nil"/>
+              <w:insideH w:val="nil"/>
+              <w:insideV w:val="nil"/>
+            </w:tcBorders>
+            <w:shd w:fill="auto" w:val="clear"/>
           </w:tcPr>
           <w:p>
             <w:pPr>
+              <w:pStyle w:val="Normal"/>
+              <w:spacing w:lineRule="auto" w:line="240" w:before="0" w:after="0"/>
               <w:contextualSpacing/>
               <w:jc w:val="right"/>
               <w:rPr>
-                <w:rFonts w:ascii="Times New Roman"/>
+                <w:rFonts w:ascii="Arial" w:hAnsi="Arial"/>
                 <w:sz w:val="24"/>
                 <w:szCs w:val="24"/>
               </w:rPr>
             </w:pPr>
+            <w:r>
+              <w:rPr>
+                <w:rFonts w:ascii="Arial" w:hAnsi="Arial"/>
+                <w:sz w:val="24"/>
+                <w:szCs w:val="24"/>
+              </w:rPr>
+            </w:r>
           </w:p>
         </w:tc>
       </w:tr>
     </w:tbl>
     <w:p>
       <w:pPr>
-        <w:spacing w:after="0" w:line="240" w:lineRule="auto"/>
-        <w:rPr>
-          <w:rFonts w:ascii="Times New Roman"/>
-          <w:sz w:val="24"/>
-          <w:szCs w:val="24"/>
-        </w:rPr>
-      </w:pPr>
+        <w:pStyle w:val="Normal"/>
+        <w:spacing w:lineRule="auto" w:line="240" w:before="0" w:after="0"/>
+        <w:rPr>
+          <w:rFonts w:ascii="Arial" w:hAnsi="Arial"/>
+          <w:sz w:val="24"/>
+          <w:szCs w:val="24"/>
+        </w:rPr>
+      </w:pPr>
+      <w:r>
+        <w:rPr>
+          <w:rFonts w:ascii="Arial" w:hAnsi="Arial"/>
+          <w:sz w:val="24"/>
+          <w:szCs w:val="24"/>
+        </w:rPr>
+      </w:r>
     </w:p>
     <w:p>
       <w:pPr>
-        <w:spacing w:after="0" w:line="240" w:lineRule="auto"/>
+        <w:pStyle w:val="Normal"/>
+        <w:spacing w:lineRule="auto" w:line="240" w:before="0" w:after="0"/>
         <w:jc w:val="both"/>
         <w:rPr>
-          <w:rFonts w:ascii="Times New Roman"/>
+          <w:rFonts w:ascii="Arial" w:hAnsi="Arial"/>
+          <w:b/>
           <w:b/>
           <w:bCs/>
           <w:sz w:val="24"/>
           <w:szCs w:val="24"/>
         </w:rPr>
       </w:pPr>
+      <w:r>
+        <w:rPr>
+          <w:rFonts w:ascii="Arial" w:hAnsi="Arial"/>
+          <w:b/>
+          <w:bCs/>
+          <w:sz w:val="24"/>
+          <w:szCs w:val="24"/>
+        </w:rPr>
+      </w:r>
     </w:p>
     <w:p>
       <w:pPr>
-        <w:spacing w:after="0" w:line="240" w:lineRule="auto"/>
+        <w:pStyle w:val="Normal"/>
+        <w:spacing w:lineRule="auto" w:line="240" w:before="0" w:after="0"/>
         <w:jc w:val="both"/>
         <w:rPr>
-          <w:rFonts w:ascii="Times New Roman"/>
+          <w:rFonts w:ascii="Arial" w:hAnsi="Arial"/>
+          <w:b/>
           <w:b/>
           <w:bCs/>
           <w:sz w:val="24"/>
           <w:szCs w:val="24"/>
         </w:rPr>
       </w:pPr>
+      <w:r>
+        <w:rPr>
+          <w:rFonts w:ascii="Arial" w:hAnsi="Arial"/>
+          <w:b/>
+          <w:bCs/>
+          <w:sz w:val="24"/>
+          <w:szCs w:val="24"/>
+        </w:rPr>
+      </w:r>
     </w:p>
     <w:p>
       <w:pPr>
-        <w:spacing w:after="0" w:line="240" w:lineRule="auto"/>
-        <w:ind w:left="-709"/>
+        <w:pStyle w:val="Normal"/>
+        <w:spacing w:lineRule="auto" w:line="240" w:before="0" w:after="0"/>
+        <w:ind w:left="-709" w:hanging="0"/>
         <w:jc w:val="center"/>
         <w:rPr>
-          <w:rFonts w:ascii="Times New Roman"/>
-          <w:b/>
-          <w:bCs/>
-          <w:sz w:val="24"/>
-          <w:szCs w:val="24"/>
+          <w:rFonts w:ascii="Arial" w:hAnsi="Arial"/>
         </w:rPr>
       </w:pPr>
       <w:r>
         <w:rPr>
-          <w:rFonts w:ascii="Times New Roman"/>
+          <w:rFonts w:ascii="Arial" w:hAnsi="Arial"/>
           <w:b/>
           <w:bCs/>
           <w:sz w:val="24"/>
@@ -806,81 +1173,52 @@
     </w:p>
     <w:p>
       <w:pPr>
-        <w:spacing w:after="0" w:line="240" w:lineRule="auto"/>
-        <w:ind w:left="-709"/>
+        <w:pStyle w:val="Normal"/>
+        <w:spacing w:lineRule="auto" w:line="240" w:before="0" w:after="0"/>
+        <w:ind w:left="-709" w:hanging="0"/>
         <w:jc w:val="both"/>
         <w:rPr>
-          <w:rFonts w:ascii="Times New Roman"/>
+          <w:rFonts w:ascii="Arial" w:hAnsi="Arial"/>
+          <w:b/>
           <w:b/>
           <w:bCs/>
           <w:sz w:val="24"/>
           <w:szCs w:val="24"/>
         </w:rPr>
       </w:pPr>
+      <w:r>
+        <w:rPr>
+          <w:rFonts w:ascii="Arial" w:hAnsi="Arial"/>
+          <w:b/>
+          <w:bCs/>
+          <w:sz w:val="24"/>
+          <w:szCs w:val="24"/>
+        </w:rPr>
+      </w:r>
     </w:p>
     <w:p>
       <w:pPr>
-        <w:spacing w:after="0" w:line="240" w:lineRule="auto"/>
+        <w:pStyle w:val="Normal"/>
+        <w:spacing w:lineRule="auto" w:line="240" w:before="0" w:after="0"/>
         <w:ind w:left="-709" w:firstLine="709"/>
         <w:jc w:val="both"/>
         <w:rPr>
-          <w:rFonts w:ascii="Times New Roman"/>
-          <w:sz w:val="24"/>
-          <w:szCs w:val="24"/>
+          <w:rFonts w:ascii="Arial" w:hAnsi="Arial"/>
         </w:rPr>
       </w:pPr>
       <w:r>
         <w:rPr>
-          <w:rFonts w:ascii="Times New Roman"/>
-          <w:sz w:val="24"/>
-          <w:szCs w:val="24"/>
-        </w:rPr>
-        <w:t>В порядке, предусмотренном статьей 105 Федеральн</w:t>
-      </w:r>
-      <w:r>
-        <w:rPr>
-          <w:rFonts w:ascii="Times New Roman"/>
-          <w:sz w:val="24"/>
-          <w:szCs w:val="24"/>
-        </w:rPr>
-        <w:t>ого</w:t>
-      </w:r>
-      <w:r>
-        <w:rPr>
-          <w:rFonts w:ascii="Times New Roman"/>
-          <w:sz w:val="24"/>
-          <w:szCs w:val="24"/>
-        </w:rPr>
-        <w:t xml:space="preserve"> закон</w:t>
-      </w:r>
-      <w:r>
-        <w:rPr>
-          <w:rFonts w:ascii="Times New Roman"/>
-          <w:sz w:val="24"/>
-          <w:szCs w:val="24"/>
-        </w:rPr>
-        <w:t>а</w:t>
-      </w:r>
-      <w:r>
-        <w:rPr>
-          <w:rFonts w:ascii="Times New Roman"/>
-          <w:sz w:val="24"/>
-          <w:szCs w:val="24"/>
-        </w:rPr>
-        <w:t xml:space="preserve"> от 05.04.2013 № 44-ФЗ  </w:t>
-      </w:r>
-      <w:r>
-        <w:rPr>
-          <w:rFonts w:ascii="Times New Roman"/>
-          <w:sz w:val="24"/>
-          <w:szCs w:val="24"/>
-        </w:rPr>
+          <w:rFonts w:ascii="Arial" w:hAnsi="Arial"/>
+          <w:sz w:val="24"/>
+          <w:szCs w:val="24"/>
+        </w:rPr>
+        <w:t xml:space="preserve">В порядке, предусмотренном статьей 105 Федерального закона от 05.04.2013 № 44-ФЗ  </w:t>
         <w:br/>
       </w:r>
       <w:r>
         <w:rPr>
-          <w:rFonts w:ascii="Times New Roman"/>
-          <w:color w:val="auto"/>
+          <w:rFonts w:ascii="Arial" w:hAnsi="Arial"/>
+          <w:color w:val="00000A"/>
           <w:sz w:val="24"/>
           <w:szCs w:val="24"/>
         </w:rPr>
@@ -888,100 +1226,81 @@
       </w:r>
       <w:r>
         <w:rPr>
-          <w:rFonts w:ascii="Times New Roman"/>
-          <w:sz w:val="24"/>
-          <w:szCs w:val="24"/>
-        </w:rPr>
-        <w:t>, обращаемся с настоящей жалобой на</w:t>
-      </w:r>
-      <w:r>
-        <w:rPr>
-          <w:rFonts w:ascii="Times New Roman"/>
-          <w:sz w:val="24"/>
-          <w:szCs w:val="24"/>
-        </w:rPr>
-        <w:t xml:space="preserve"> следующие действия</w:t>
-      </w:r>
-      <w:r>
-        <w:rPr>
-          <w:rFonts w:ascii="Times New Roman"/>
-          <w:sz w:val="24"/>
-          <w:szCs w:val="24"/>
-        </w:rPr>
-        <w:t xml:space="preserve"> оператора электронной торговой площадки</w:t>
-      </w:r>
-      <w:r>
-        <w:rPr>
-          <w:rFonts w:ascii="Times New Roman"/>
-          <w:sz w:val="24"/>
-          <w:szCs w:val="24"/>
-        </w:rPr>
-        <w:t>.</w:t>
+          <w:rFonts w:ascii="Arial" w:hAnsi="Arial"/>
+          <w:sz w:val="24"/>
+          <w:szCs w:val="24"/>
+        </w:rPr>
+        <w:t>, обращаемся с настоящей жалобой на следующие действия оператора электронной торговой площадки.</w:t>
       </w:r>
     </w:p>
     <w:p>
       <w:pPr>
-        <w:spacing w:after="0" w:line="240" w:lineRule="auto"/>
+        <w:pStyle w:val="Normal"/>
+        <w:spacing w:lineRule="auto" w:line="240" w:before="0" w:after="0"/>
         <w:ind w:left="-709" w:firstLine="709"/>
         <w:jc w:val="both"/>
         <w:rPr>
-          <w:rFonts w:ascii="Times New Roman"/>
-          <w:sz w:val="24"/>
-          <w:szCs w:val="24"/>
-        </w:rPr>
-      </w:pPr>
+          <w:rFonts w:ascii="Arial" w:hAnsi="Arial"/>
+          <w:sz w:val="24"/>
+          <w:szCs w:val="24"/>
+        </w:rPr>
+      </w:pPr>
+      <w:r>
+        <w:rPr>
+          <w:rFonts w:ascii="Arial" w:hAnsi="Arial"/>
+          <w:sz w:val="24"/>
+          <w:szCs w:val="24"/>
+        </w:rPr>
+      </w:r>
     </w:p>
     <w:p>
       <w:pPr>
-        <w:pStyle w:val="a3"/>
-        <w:autoSpaceDE w:val="0"/>
-        <w:autoSpaceDN w:val="0"/>
-        <w:adjustRightInd w:val="0"/>
+        <w:pStyle w:val="ListParagraph"/>
         <w:ind w:left="0" w:firstLine="709"/>
         <w:jc w:val="both"/>
         <w:rPr>
-          <w:rFonts w:ascii="Times New Roman"/>
-          <w:sz w:val="24"/>
-          <w:szCs w:val="24"/>
-        </w:rPr>
-      </w:pPr>
+          <w:rFonts w:ascii="Arial" w:hAnsi="Arial"/>
+          <w:sz w:val="24"/>
+          <w:szCs w:val="24"/>
+        </w:rPr>
+      </w:pPr>
+      <w:r>
+        <w:rPr>
+          <w:rFonts w:ascii="Arial" w:hAnsi="Arial"/>
+          <w:sz w:val="24"/>
+          <w:szCs w:val="24"/>
+        </w:rPr>
+      </w:r>
     </w:p>
     <w:p>
       <w:pPr>
-        <w:pStyle w:val="a3"/>
-        <w:autoSpaceDE w:val="0"/>
-        <w:autoSpaceDN w:val="0"/>
-        <w:adjustRightInd w:val="0"/>
+        <w:pStyle w:val="ListParagraph"/>
         <w:ind w:left="0" w:firstLine="709"/>
         <w:jc w:val="both"/>
         <w:rPr>
-          <w:rFonts w:ascii="Times New Roman"/>
-          <w:sz w:val="24"/>
-          <w:szCs w:val="24"/>
+          <w:rFonts w:ascii="Arial" w:hAnsi="Arial"/>
         </w:rPr>
       </w:pPr>
       <w:r>
         <w:rPr>
-          <w:rFonts w:ascii="Times New Roman"/>
+          <w:rFonts w:ascii="Arial" w:hAnsi="Arial"/>
           <w:sz w:val="24"/>
           <w:szCs w:val="24"/>
         </w:rPr>
         <w:t>{@</w:t>
       </w:r>
-      <w:proofErr w:type="spellStart"/>
       <w:r>
         <w:rPr>
-          <w:rFonts w:ascii="Times New Roman"/>
+          <w:rFonts w:ascii="Arial" w:hAnsi="Arial"/>
           <w:sz w:val="24"/>
           <w:szCs w:val="24"/>
           <w:lang w:val="en-US"/>
         </w:rPr>
         <w:t>dovod</w:t>
       </w:r>
-      <w:proofErr w:type="spellEnd"/>
       <w:r>
         <w:rPr>
-          <w:rFonts w:ascii="Times New Roman"/>
+          <w:rFonts w:ascii="Arial" w:hAnsi="Arial"/>
           <w:sz w:val="24"/>
           <w:szCs w:val="24"/>
         </w:rPr>
@@ -990,95 +1309,57 @@
     </w:p>
     <w:p>
       <w:pPr>
-        <w:pStyle w:val="a3"/>
-        <w:autoSpaceDE w:val="0"/>
-        <w:autoSpaceDN w:val="0"/>
-        <w:adjustRightInd w:val="0"/>
-        <w:ind w:left="0"/>
+        <w:pStyle w:val="ListParagraph"/>
+        <w:ind w:left="0" w:hanging="0"/>
         <w:jc w:val="both"/>
         <w:rPr>
-          <w:rFonts w:ascii="Times New Roman"/>
-          <w:sz w:val="24"/>
-          <w:szCs w:val="24"/>
-        </w:rPr>
-      </w:pPr>
-    </w:p>
-    <w:p>
-      <w:pPr>
-        <w:pStyle w:val="a3"/>
-        <w:autoSpaceDE w:val="0"/>
-        <w:autoSpaceDN w:val="0"/>
-        <w:adjustRightInd w:val="0"/>
-        <w:ind w:left="-709" w:firstLine="851"/>
-        <w:jc w:val="both"/>
-        <w:rPr>
-          <w:rFonts w:ascii="Times New Roman"/>
+          <w:rFonts w:ascii="Arial" w:hAnsi="Arial"/>
           <w:sz w:val="24"/>
           <w:szCs w:val="24"/>
         </w:rPr>
       </w:pPr>
       <w:r>
         <w:rPr>
-          <w:rFonts w:ascii="Times New Roman"/>
-          <w:sz w:val="24"/>
-          <w:szCs w:val="24"/>
-        </w:rPr>
-        <w:t>На основании вышеизложенного и руководствуясь с</w:t>
-      </w:r>
-      <w:r>
-        <w:rPr>
-          <w:rFonts w:ascii="Times New Roman"/>
-          <w:sz w:val="24"/>
-          <w:szCs w:val="24"/>
-        </w:rPr>
-        <w:t>татьей 105, частью 8 статьи 106</w:t>
-      </w:r>
-      <w:r>
-        <w:rPr>
-          <w:rFonts w:ascii="Times New Roman"/>
-          <w:sz w:val="24"/>
-          <w:szCs w:val="24"/>
-        </w:rPr>
-        <w:t xml:space="preserve"> Федерального закона от 05.04.2013 № 44-ФЗ «О контрактной с</w:t>
-      </w:r>
-      <w:r>
-        <w:rPr>
-          <w:rFonts w:ascii="Times New Roman"/>
-          <w:sz w:val="24"/>
-          <w:szCs w:val="24"/>
-        </w:rPr>
-        <w:t>истеме в сфере закупок товаров,</w:t>
-      </w:r>
-      <w:r>
-        <w:rPr>
-          <w:rFonts w:ascii="Times New Roman"/>
-          <w:sz w:val="24"/>
-          <w:szCs w:val="24"/>
-        </w:rPr>
-        <w:t xml:space="preserve"> работ, услуг для обеспечения государственных и муниципальных нужд», прошу:</w:t>
+          <w:rFonts w:ascii="Arial" w:hAnsi="Arial"/>
+          <w:sz w:val="24"/>
+          <w:szCs w:val="24"/>
+        </w:rPr>
       </w:r>
     </w:p>
     <w:p>
       <w:pPr>
-        <w:pStyle w:val="a3"/>
+        <w:pStyle w:val="ListParagraph"/>
+        <w:ind w:left="-709" w:firstLine="851"/>
+        <w:jc w:val="both"/>
+        <w:rPr>
+          <w:rFonts w:ascii="Arial" w:hAnsi="Arial"/>
+        </w:rPr>
+      </w:pPr>
+      <w:r>
+        <w:rPr>
+          <w:rFonts w:ascii="Arial" w:hAnsi="Arial"/>
+          <w:sz w:val="24"/>
+          <w:szCs w:val="24"/>
+        </w:rPr>
+        <w:t>На основании вышеизложенного и руководствуясь статьей 105, частью 8 статьи 106 Федерального закона от 05.04.2013 № 44-ФЗ «О контрактной системе в сфере закупок товаров, работ, услуг для обеспечения государственных и муниципальных нужд», прошу:</w:t>
+      </w:r>
+    </w:p>
+    <w:p>
+      <w:pPr>
+        <w:pStyle w:val="ListParagraph"/>
         <w:numPr>
           <w:ilvl w:val="0"/>
-          <w:numId w:val="2"/>
+          <w:numId w:val="1"/>
         </w:numPr>
-        <w:autoSpaceDE w:val="0"/>
-        <w:autoSpaceDN w:val="0"/>
-        <w:adjustRightInd w:val="0"/>
         <w:ind w:left="426" w:hanging="284"/>
         <w:jc w:val="both"/>
         <w:rPr>
-          <w:rFonts w:ascii="Times New Roman"/>
-          <w:sz w:val="24"/>
-          <w:szCs w:val="24"/>
+          <w:rFonts w:ascii="Arial" w:hAnsi="Arial"/>
         </w:rPr>
       </w:pPr>
       <w:r>
         <w:rPr>
-          <w:rFonts w:ascii="Times New Roman"/>
+          <w:rFonts w:ascii="Arial" w:hAnsi="Arial"/>
           <w:sz w:val="24"/>
           <w:szCs w:val="24"/>
         </w:rPr>
@@ -1087,25 +1368,20 @@
     </w:p>
     <w:p>
       <w:pPr>
-        <w:pStyle w:val="a3"/>
+        <w:pStyle w:val="ListParagraph"/>
         <w:numPr>
           <w:ilvl w:val="0"/>
-          <w:numId w:val="2"/>
+          <w:numId w:val="1"/>
         </w:numPr>
-        <w:autoSpaceDE w:val="0"/>
-        <w:autoSpaceDN w:val="0"/>
-        <w:adjustRightInd w:val="0"/>
         <w:ind w:left="426" w:hanging="284"/>
         <w:jc w:val="both"/>
         <w:rPr>
-          <w:rFonts w:ascii="Times New Roman"/>
-          <w:sz w:val="24"/>
-          <w:szCs w:val="24"/>
+          <w:rFonts w:ascii="Arial" w:hAnsi="Arial"/>
         </w:rPr>
       </w:pPr>
       <w:r>
         <w:rPr>
-          <w:rFonts w:ascii="Times New Roman"/>
+          <w:rFonts w:ascii="Arial" w:hAnsi="Arial"/>
           <w:sz w:val="24"/>
           <w:szCs w:val="24"/>
         </w:rPr>
@@ -1114,25 +1390,20 @@
     </w:p>
     <w:p>
       <w:pPr>
-        <w:pStyle w:val="a3"/>
+        <w:pStyle w:val="ListParagraph"/>
         <w:numPr>
           <w:ilvl w:val="0"/>
-          <w:numId w:val="2"/>
+          <w:numId w:val="1"/>
         </w:numPr>
-        <w:autoSpaceDE w:val="0"/>
-        <w:autoSpaceDN w:val="0"/>
-        <w:adjustRightInd w:val="0"/>
         <w:ind w:left="426" w:hanging="284"/>
         <w:jc w:val="both"/>
         <w:rPr>
-          <w:rFonts w:ascii="Times New Roman"/>
-          <w:sz w:val="24"/>
-          <w:szCs w:val="24"/>
+          <w:rFonts w:ascii="Arial" w:hAnsi="Arial"/>
         </w:rPr>
       </w:pPr>
       <w:r>
         <w:rPr>
-          <w:rFonts w:ascii="Times New Roman"/>
+          <w:rFonts w:ascii="Arial" w:hAnsi="Arial"/>
           <w:sz w:val="24"/>
           <w:szCs w:val="24"/>
         </w:rPr>
@@ -1141,53 +1412,42 @@
     </w:p>
     <w:p>
       <w:pPr>
-        <w:pStyle w:val="a3"/>
+        <w:pStyle w:val="ListParagraph"/>
         <w:numPr>
           <w:ilvl w:val="0"/>
-          <w:numId w:val="2"/>
+          <w:numId w:val="1"/>
         </w:numPr>
-        <w:autoSpaceDE w:val="0"/>
-        <w:autoSpaceDN w:val="0"/>
-        <w:adjustRightInd w:val="0"/>
         <w:ind w:left="426" w:hanging="284"/>
         <w:jc w:val="both"/>
         <w:rPr>
-          <w:rFonts w:ascii="Times New Roman"/>
-          <w:sz w:val="24"/>
-          <w:szCs w:val="24"/>
+          <w:rFonts w:ascii="Arial" w:hAnsi="Arial"/>
         </w:rPr>
       </w:pPr>
       <w:r>
         <w:rPr>
-          <w:rFonts w:ascii="Times New Roman"/>
-          <w:sz w:val="24"/>
-          <w:szCs w:val="24"/>
-        </w:rPr>
-        <w:lastRenderedPageBreak/>
+          <w:rFonts w:ascii="Arial" w:hAnsi="Arial"/>
+          <w:sz w:val="24"/>
+          <w:szCs w:val="24"/>
+        </w:rPr>
         <w:t>Провести внеплановую проверку действий, связанных с осуществлением данной закупки и содержания документации о закупке;</w:t>
       </w:r>
     </w:p>
     <w:p>
       <w:pPr>
-        <w:pStyle w:val="a3"/>
+        <w:pStyle w:val="ListParagraph"/>
         <w:numPr>
           <w:ilvl w:val="0"/>
-          <w:numId w:val="2"/>
+          <w:numId w:val="1"/>
         </w:numPr>
-        <w:autoSpaceDE w:val="0"/>
-        <w:autoSpaceDN w:val="0"/>
-        <w:adjustRightInd w:val="0"/>
         <w:ind w:left="426" w:hanging="284"/>
         <w:jc w:val="both"/>
         <w:rPr>
-          <w:rFonts w:ascii="Times New Roman"/>
-          <w:sz w:val="24"/>
-          <w:szCs w:val="24"/>
+          <w:rFonts w:ascii="Arial" w:hAnsi="Arial"/>
         </w:rPr>
       </w:pPr>
       <w:r>
         <w:rPr>
-          <w:rFonts w:ascii="Times New Roman"/>
+          <w:rFonts w:ascii="Arial" w:hAnsi="Arial"/>
           <w:sz w:val="24"/>
           <w:szCs w:val="24"/>
         </w:rPr>
@@ -1196,25 +1456,20 @@
     </w:p>
     <w:p>
       <w:pPr>
-        <w:pStyle w:val="a3"/>
+        <w:pStyle w:val="ListParagraph"/>
         <w:numPr>
           <w:ilvl w:val="0"/>
-          <w:numId w:val="2"/>
+          <w:numId w:val="1"/>
         </w:numPr>
-        <w:autoSpaceDE w:val="0"/>
-        <w:autoSpaceDN w:val="0"/>
-        <w:adjustRightInd w:val="0"/>
         <w:ind w:left="426" w:hanging="284"/>
         <w:jc w:val="both"/>
         <w:rPr>
-          <w:rFonts w:ascii="Times New Roman"/>
-          <w:sz w:val="24"/>
-          <w:szCs w:val="24"/>
+          <w:rFonts w:ascii="Arial" w:hAnsi="Arial"/>
         </w:rPr>
       </w:pPr>
       <w:r>
         <w:rPr>
-          <w:rFonts w:ascii="Times New Roman"/>
+          <w:rFonts w:ascii="Arial" w:hAnsi="Arial"/>
           <w:sz w:val="24"/>
           <w:szCs w:val="24"/>
         </w:rPr>
@@ -1223,224 +1478,153 @@
     </w:p>
     <w:p>
       <w:pPr>
-        <w:pStyle w:val="a3"/>
-        <w:autoSpaceDE w:val="0"/>
-        <w:autoSpaceDN w:val="0"/>
-        <w:adjustRightInd w:val="0"/>
+        <w:pStyle w:val="ListParagraph"/>
         <w:ind w:left="0" w:firstLine="709"/>
         <w:jc w:val="both"/>
         <w:rPr>
-          <w:rFonts w:ascii="Times New Roman"/>
-          <w:sz w:val="24"/>
-          <w:szCs w:val="24"/>
-        </w:rPr>
-      </w:pPr>
+          <w:rFonts w:ascii="Arial" w:hAnsi="Arial"/>
+          <w:sz w:val="24"/>
+          <w:szCs w:val="24"/>
+        </w:rPr>
+      </w:pPr>
+      <w:r>
+        <w:rPr>
+          <w:rFonts w:ascii="Arial" w:hAnsi="Arial"/>
+          <w:sz w:val="24"/>
+          <w:szCs w:val="24"/>
+        </w:rPr>
+      </w:r>
     </w:p>
     <w:tbl>
       <w:tblPr>
         <w:tblStyle w:val="ac"/>
-        <w:tblW w:w="0" w:type="auto"/>
-        <w:tblBorders>
-          <w:top w:val="none" w:sz="0" w:space="0" w:color="auto"/>
-          <w:left w:val="none" w:sz="0" w:space="0" w:color="auto"/>
-          <w:bottom w:val="none" w:sz="0" w:space="0" w:color="auto"/>
-          <w:right w:val="none" w:sz="0" w:space="0" w:color="auto"/>
-          <w:insideH w:val="none" w:sz="0" w:space="0" w:color="auto"/>
-          <w:insideV w:val="none" w:sz="0" w:space="0" w:color="auto"/>
-        </w:tblBorders>
-        <w:tblLook w:val="04A0" w:firstRow="1" w:lastRow="0" w:firstColumn="1" w:lastColumn="0" w:noHBand="0" w:noVBand="1"/>
+        <w:tblW w:w="9571" w:type="dxa"/>
+        <w:jc w:val="left"/>
+        <w:tblInd w:w="0" w:type="dxa"/>
+        <w:tblCellMar>
+          <w:top w:w="0" w:type="dxa"/>
+          <w:left w:w="108" w:type="dxa"/>
+          <w:bottom w:w="0" w:type="dxa"/>
+          <w:right w:w="108" w:type="dxa"/>
+        </w:tblCellMar>
+        <w:tblLook w:firstRow="1" w:noVBand="1" w:lastRow="0" w:firstColumn="1" w:lastColumn="0" w:noHBand="0" w:val="04a0"/>
       </w:tblPr>
       <w:tblGrid>
-        <w:gridCol w:w="4219"/>
+        <w:gridCol w:w="4218"/>
         <w:gridCol w:w="5352"/>
       </w:tblGrid>
       <w:tr>
         <w:trPr>
-          <w:trHeight w:val="489"/>
+          <w:trHeight w:val="489" w:hRule="atLeast"/>
         </w:trPr>
         <w:tc>
           <w:tcPr>
-            <w:tcW w:w="4219" w:type="dxa"/>
+            <w:tcW w:w="4218" w:type="dxa"/>
+            <w:tcBorders>
+              <w:top w:val="nil"/>
+              <w:left w:val="nil"/>
+              <w:bottom w:val="nil"/>
+              <w:right w:val="nil"/>
+              <w:insideH w:val="nil"/>
+              <w:insideV w:val="nil"/>
+            </w:tcBorders>
+            <w:shd w:fill="auto" w:val="clear"/>
           </w:tcPr>
           <w:p>
             <w:pPr>
-              <w:pStyle w:val="a3"/>
-              <w:autoSpaceDE w:val="0"/>
-              <w:autoSpaceDN w:val="0"/>
-              <w:adjustRightInd w:val="0"/>
-              <w:ind w:left="0"/>
-              <w:rPr>
-                <w:rFonts w:ascii="Times New Roman"/>
+              <w:pStyle w:val="ListParagraph"/>
+              <w:spacing w:lineRule="auto" w:line="240" w:before="0" w:after="0"/>
+              <w:ind w:left="0" w:hanging="0"/>
+              <w:contextualSpacing/>
+              <w:rPr>
+                <w:rFonts w:ascii="Arial" w:hAnsi="Arial"/>
+              </w:rPr>
+            </w:pPr>
+            <w:r>
+              <w:rPr>
+                <w:rFonts w:ascii="Arial" w:hAnsi="Arial"/>
                 <w:sz w:val="24"/>
                 <w:szCs w:val="24"/>
                 <w:lang w:val="en-US"/>
               </w:rPr>
-            </w:pPr>
-            <w:r>
-              <w:rPr>
-                <w:rFonts w:ascii="Times New Roman"/>
-                <w:sz w:val="24"/>
-                <w:szCs w:val="24"/>
-                <w:lang w:val="en-US"/>
-              </w:rPr>
-              <w:t>{</w:t>
-            </w:r>
-            <w:proofErr w:type="spellStart"/>
-            <w:r>
-              <w:rPr>
-                <w:rFonts w:ascii="Times New Roman"/>
-                <w:sz w:val="24"/>
-                <w:szCs w:val="24"/>
-                <w:lang w:val="en-US"/>
-              </w:rPr>
-              <w:t>zayavitel</w:t>
-            </w:r>
-            <w:proofErr w:type="spellEnd"/>
-            <w:r>
-              <w:rPr>
-                <w:rFonts w:ascii="Times New Roman"/>
-                <w:sz w:val="24"/>
-                <w:szCs w:val="24"/>
-                <w:lang w:val="en-US"/>
-              </w:rPr>
-              <w:t>}</w:t>
+              <w:t>{zayavitel}</w:t>
             </w:r>
           </w:p>
         </w:tc>
         <w:tc>
           <w:tcPr>
             <w:tcW w:w="5352" w:type="dxa"/>
+            <w:tcBorders>
+              <w:top w:val="nil"/>
+              <w:left w:val="nil"/>
+              <w:bottom w:val="nil"/>
+              <w:right w:val="nil"/>
+              <w:insideH w:val="nil"/>
+              <w:insideV w:val="nil"/>
+            </w:tcBorders>
+            <w:shd w:fill="auto" w:val="clear"/>
           </w:tcPr>
           <w:p>
             <w:pPr>
-              <w:pStyle w:val="a3"/>
-              <w:autoSpaceDE w:val="0"/>
-              <w:autoSpaceDN w:val="0"/>
-              <w:adjustRightInd w:val="0"/>
-              <w:ind w:left="0"/>
+              <w:pStyle w:val="ListParagraph"/>
+              <w:spacing w:lineRule="auto" w:line="240" w:before="0" w:after="0"/>
+              <w:ind w:left="0" w:hanging="0"/>
+              <w:contextualSpacing/>
               <w:jc w:val="right"/>
               <w:rPr>
-                <w:rFonts w:ascii="Times New Roman"/>
+                <w:rFonts w:ascii="Arial" w:hAnsi="Arial"/>
+              </w:rPr>
+            </w:pPr>
+            <w:r>
+              <w:rPr>
+                <w:rFonts w:ascii="Arial" w:hAnsi="Arial"/>
+                <w:bCs/>
                 <w:sz w:val="24"/>
                 <w:szCs w:val="24"/>
                 <w:lang w:val="en-US"/>
               </w:rPr>
-            </w:pPr>
-            <w:r>
-              <w:rPr>
-                <w:rFonts w:ascii="Times New Roman"/>
-                <w:bCs/>
-                <w:sz w:val="24"/>
-                <w:szCs w:val="24"/>
-                <w:lang w:val="en-US"/>
-              </w:rPr>
-              <w:t>{</w:t>
-            </w:r>
-            <w:r>
-              <w:rPr>
-                <w:rFonts w:ascii="Times New Roman"/>
-                <w:bCs/>
-                <w:sz w:val="24"/>
-                <w:szCs w:val="24"/>
-                <w:lang w:val="en-US"/>
-              </w:rPr>
-              <w:t>applicant</w:t>
-            </w:r>
-            <w:r>
-              <w:rPr>
-                <w:rFonts w:ascii="Times New Roman"/>
-                <w:bCs/>
-                <w:sz w:val="24"/>
-                <w:szCs w:val="24"/>
-                <w:lang w:val="en-US"/>
-              </w:rPr>
-              <w:t>_</w:t>
-            </w:r>
-            <w:r>
-              <w:rPr>
-                <w:rFonts w:ascii="Times New Roman"/>
-                <w:bCs/>
-                <w:sz w:val="24"/>
-                <w:szCs w:val="24"/>
-                <w:lang w:val="en-US"/>
-              </w:rPr>
-              <w:t>fio</w:t>
-            </w:r>
-            <w:r>
-              <w:rPr>
-                <w:rFonts w:ascii="Times New Roman"/>
-                <w:bCs/>
-                <w:sz w:val="24"/>
-                <w:szCs w:val="24"/>
-                <w:lang w:val="en-US"/>
-              </w:rPr>
-              <w:t>2</w:t>
-            </w:r>
-            <w:r>
-              <w:rPr>
-                <w:rFonts w:ascii="Times New Roman"/>
-                <w:bCs/>
-                <w:sz w:val="24"/>
-                <w:szCs w:val="24"/>
-                <w:lang w:val="en-US"/>
-              </w:rPr>
-              <w:t>}</w:t>
+              <w:t>{applicant_fio2}</w:t>
             </w:r>
           </w:p>
         </w:tc>
       </w:tr>
       <w:tr>
         <w:trPr>
-          <w:trHeight w:val="694"/>
+          <w:trHeight w:val="694" w:hRule="atLeast"/>
         </w:trPr>
         <w:tc>
           <w:tcPr>
-            <w:tcW w:w="9571" w:type="dxa"/>
+            <w:tcW w:w="9570" w:type="dxa"/>
             <w:gridSpan w:val="2"/>
+            <w:tcBorders>
+              <w:top w:val="nil"/>
+              <w:left w:val="nil"/>
+              <w:bottom w:val="nil"/>
+              <w:right w:val="nil"/>
+              <w:insideH w:val="nil"/>
+              <w:insideV w:val="nil"/>
+            </w:tcBorders>
+            <w:shd w:fill="auto" w:val="clear"/>
           </w:tcPr>
           <w:p>
             <w:pPr>
-              <w:pStyle w:val="a3"/>
-              <w:autoSpaceDE w:val="0"/>
-              <w:autoSpaceDN w:val="0"/>
-              <w:adjustRightInd w:val="0"/>
-              <w:ind w:left="0"/>
+              <w:pStyle w:val="ListParagraph"/>
+              <w:spacing w:lineRule="auto" w:line="240" w:before="0" w:after="0"/>
+              <w:ind w:left="0" w:hanging="0"/>
+              <w:contextualSpacing/>
               <w:jc w:val="both"/>
               <w:rPr>
-                <w:rFonts w:ascii="Times New Roman"/>
+                <w:rFonts w:ascii="Arial" w:hAnsi="Arial"/>
+              </w:rPr>
+            </w:pPr>
+            <w:r>
+              <w:rPr>
+                <w:rFonts w:eastAsia="Times New Roman" w:ascii="Arial" w:hAnsi="Arial"/>
                 <w:sz w:val="24"/>
                 <w:szCs w:val="24"/>
                 <w:lang w:val="en-US"/>
               </w:rPr>
-            </w:pPr>
-            <w:r>
-              <w:rPr>
-                <w:rFonts w:ascii="Times New Roman" w:eastAsia="Times New Roman"/>
-                <w:sz w:val="24"/>
-                <w:szCs w:val="24"/>
-                <w:lang w:val="en-US"/>
-              </w:rPr>
-              <w:t>{</w:t>
-            </w:r>
-            <w:proofErr w:type="spellStart"/>
-            <w:r>
-              <w:rPr>
-                <w:rFonts w:ascii="Times New Roman" w:eastAsia="Times New Roman"/>
-                <w:sz w:val="24"/>
-                <w:szCs w:val="24"/>
-                <w:lang w:val="en-US"/>
-              </w:rPr>
-              <w:t>applicant_position</w:t>
-            </w:r>
-            <w:proofErr w:type="spellEnd"/>
-            <w:r>
-              <w:rPr>
-                <w:rFonts w:ascii="Times New Roman" w:eastAsia="Times New Roman"/>
-                <w:sz w:val="24"/>
-                <w:szCs w:val="24"/>
-                <w:lang w:val="en-US"/>
-              </w:rPr>
-              <w:t>}</w:t>
+              <w:t>{applicant_position}</w:t>
             </w:r>
           </w:p>
         </w:tc>
@@ -1448,35 +1632,36 @@
     </w:tbl>
     <w:p>
       <w:pPr>
-        <w:autoSpaceDE w:val="0"/>
-        <w:autoSpaceDN w:val="0"/>
-        <w:adjustRightInd w:val="0"/>
+        <w:pStyle w:val="Normal"/>
+        <w:spacing w:before="0" w:after="200"/>
         <w:jc w:val="both"/>
         <w:rPr>
-          <w:rFonts w:ascii="Times New Roman" w:eastAsia="Times New Roman"/>
-          <w:sz w:val="24"/>
-          <w:szCs w:val="24"/>
-          <w:lang w:val="en-US"/>
-        </w:rPr>
-      </w:pPr>
+          <w:rFonts w:ascii="Arial" w:hAnsi="Arial"/>
+        </w:rPr>
+      </w:pPr>
+      <w:r>
+        <w:rPr>
+          <w:rFonts w:ascii="Arial" w:hAnsi="Arial"/>
+        </w:rPr>
+      </w:r>
     </w:p>
     <w:sectPr>
+      <w:type w:val="nextPage"/>
       <w:pgSz w:w="11906" w:h="16838"/>
-      <w:pgMar w:top="1134" w:right="850" w:bottom="1134" w:left="1701" w:header="708" w:footer="708" w:gutter="0"/>
-      <w:cols w:space="708"/>
-      <w:docGrid w:linePitch="360"/>
+      <w:pgMar w:left="1701" w:right="850" w:header="0" w:top="1134" w:footer="0" w:bottom="1134" w:gutter="0"/>
+      <w:pgNumType w:fmt="decimal"/>
+      <w:formProt w:val="false"/>
+      <w:textDirection w:val="lrTb"/>
+      <w:docGrid w:type="default" w:linePitch="360" w:charSpace="4294965247"/>
     </w:sectPr>
   </w:body>
 </w:document>
 </file>
 
 <file path=word/numbering.xml><?xml version="1.0" encoding="utf-8"?>
-<w:numbering xmlns:wpc="http://schemas.microsoft.com/office/word/2010/wordprocessingCanvas" xmlns:cx="http://schemas.microsoft.com/office/drawing/2014/chartex" xmlns:cx1="http://schemas.microsoft.com/office/drawing/2015/9/8/chartex" xmlns:mc="http://schemas.openxmlformats.org/markup-compatibility/2006" xmlns:o="urn:schemas-microsoft-com:office:office" xmlns:r="http://schemas.openxmlformats.org/officeDocument/2006/relationships" xmlns:m="http://schemas.openxmlformats.org/officeDocument/2006/math" xmlns:v="urn:schemas-microsoft-com:vml" xmlns:wp14="http://schemas.microsoft.com/office/word/2010/wordprocessingDrawing" xmlns:wp="http://schemas.openxmlformats.org/drawingml/2006/wordprocessingDrawing" xmlns:w10="urn:schemas-microsoft-com:office:word" xmlns:w="http://schemas.openxmlformats.org/wordprocessingml/2006/main" xmlns:w14="http://schemas.microsoft.com/office/word/2010/wordml" xmlns:w15="http://schemas.microsoft.com/office/word/2012/wordml" xmlns:w16se="http://schemas.microsoft.com/office/word/2015/wordml/symex" xmlns:wpg="http://schemas.microsoft.com/office/word/2010/wordprocessingGroup" xmlns:wpi="http://schemas.microsoft.com/office/word/2010/wordprocessingInk" xmlns:wne="http://schemas.microsoft.com/office/word/2006/wordml" xmlns:wps="http://schemas.microsoft.com/office/word/2010/wordprocessingShape" mc:Ignorable="w14 w15 w16se wp14">
-  <w:abstractNum w:abstractNumId="0" w15:restartNumberingAfterBreak="0">
-    <w:nsid w:val="3D327A9D"/>
-    <w:multiLevelType w:val="hybridMultilevel"/>
-    <w:tmpl w:val="6FF0BAD8"/>
-    <w:lvl w:ilvl="0" w:tplc="0419000F">
+<w:numbering xmlns:w="http://schemas.openxmlformats.org/wordprocessingml/2006/main" xmlns:o="urn:schemas-microsoft-com:office:office" xmlns:r="http://schemas.openxmlformats.org/officeDocument/2006/relationships" xmlns:v="urn:schemas-microsoft-com:vml">
+  <w:abstractNum w:abstractNumId="1">
+    <w:lvl w:ilvl="0">
       <w:start w:val="1"/>
       <w:numFmt w:val="decimal"/>
       <w:lvlText w:val="%1."/>
@@ -1485,7 +1670,7 @@
         <w:ind w:left="862" w:hanging="360"/>
       </w:pPr>
     </w:lvl>
-    <w:lvl w:ilvl="1" w:tplc="04190019" w:tentative="1">
+    <w:lvl w:ilvl="1">
       <w:start w:val="1"/>
       <w:numFmt w:val="lowerLetter"/>
       <w:lvlText w:val="%2."/>
@@ -1494,7 +1679,7 @@
         <w:ind w:left="1582" w:hanging="360"/>
       </w:pPr>
     </w:lvl>
-    <w:lvl w:ilvl="2" w:tplc="0419001B" w:tentative="1">
+    <w:lvl w:ilvl="2">
       <w:start w:val="1"/>
       <w:numFmt w:val="lowerRoman"/>
       <w:lvlText w:val="%3."/>
@@ -1503,7 +1688,7 @@
         <w:ind w:left="2302" w:hanging="180"/>
       </w:pPr>
     </w:lvl>
-    <w:lvl w:ilvl="3" w:tplc="0419000F" w:tentative="1">
+    <w:lvl w:ilvl="3">
       <w:start w:val="1"/>
       <w:numFmt w:val="decimal"/>
       <w:lvlText w:val="%4."/>
@@ -1512,7 +1697,7 @@
         <w:ind w:left="3022" w:hanging="360"/>
       </w:pPr>
     </w:lvl>
-    <w:lvl w:ilvl="4" w:tplc="04190019" w:tentative="1">
+    <w:lvl w:ilvl="4">
       <w:start w:val="1"/>
       <w:numFmt w:val="lowerLetter"/>
       <w:lvlText w:val="%5."/>
@@ -1521,7 +1706,7 @@
         <w:ind w:left="3742" w:hanging="360"/>
       </w:pPr>
     </w:lvl>
-    <w:lvl w:ilvl="5" w:tplc="0419001B" w:tentative="1">
+    <w:lvl w:ilvl="5">
       <w:start w:val="1"/>
       <w:numFmt w:val="lowerRoman"/>
       <w:lvlText w:val="%6."/>
@@ -1530,7 +1715,7 @@
         <w:ind w:left="4462" w:hanging="180"/>
       </w:pPr>
     </w:lvl>
-    <w:lvl w:ilvl="6" w:tplc="0419000F" w:tentative="1">
+    <w:lvl w:ilvl="6">
       <w:start w:val="1"/>
       <w:numFmt w:val="decimal"/>
       <w:lvlText w:val="%7."/>
@@ -1539,7 +1724,7 @@
         <w:ind w:left="5182" w:hanging="360"/>
       </w:pPr>
     </w:lvl>
-    <w:lvl w:ilvl="7" w:tplc="04190019" w:tentative="1">
+    <w:lvl w:ilvl="7">
       <w:start w:val="1"/>
       <w:numFmt w:val="lowerLetter"/>
       <w:lvlText w:val="%8."/>
@@ -1548,7 +1733,7 @@
         <w:ind w:left="5902" w:hanging="360"/>
       </w:pPr>
     </w:lvl>
-    <w:lvl w:ilvl="8" w:tplc="0419001B" w:tentative="1">
+    <w:lvl w:ilvl="8">
       <w:start w:val="1"/>
       <w:numFmt w:val="lowerRoman"/>
       <w:lvlText w:val="%9."/>
@@ -1558,92 +1743,95 @@
       </w:pPr>
     </w:lvl>
   </w:abstractNum>
-  <w:abstractNum w:abstractNumId="1" w15:restartNumberingAfterBreak="0">
-    <w:nsid w:val="531C2E90"/>
-    <w:multiLevelType w:val="hybridMultilevel"/>
-    <w:tmpl w:val="430807CE"/>
-    <w:lvl w:ilvl="0" w:tplc="2D3A5354">
+  <w:abstractNum w:abstractNumId="2">
+    <w:lvl w:ilvl="0">
       <w:start w:val="1"/>
-      <w:numFmt w:val="decimal"/>
-      <w:lvlText w:val="%1."/>
+      <w:numFmt w:val="none"/>
+      <w:suff w:val="nothing"/>
+      <w:lvlText w:val=""/>
       <w:lvlJc w:val="left"/>
       <w:pPr>
-        <w:ind w:left="1069" w:hanging="360"/>
-      </w:pPr>
-      <w:rPr>
-        <w:rFonts w:hint="default"/>
-      </w:rPr>
+        <w:ind w:left="0" w:hanging="0"/>
+      </w:pPr>
     </w:lvl>
-    <w:lvl w:ilvl="1" w:tplc="04190019" w:tentative="1">
+    <w:lvl w:ilvl="1">
       <w:start w:val="1"/>
-      <w:numFmt w:val="lowerLetter"/>
-      <w:lvlText w:val="%2."/>
+      <w:numFmt w:val="none"/>
+      <w:suff w:val="nothing"/>
+      <w:lvlText w:val=""/>
       <w:lvlJc w:val="left"/>
       <w:pPr>
-        <w:ind w:left="1789" w:hanging="360"/>
+        <w:ind w:left="0" w:hanging="0"/>
       </w:pPr>
     </w:lvl>
-    <w:lvl w:ilvl="2" w:tplc="0419001B" w:tentative="1">
+    <w:lvl w:ilvl="2">
       <w:start w:val="1"/>
-      <w:numFmt w:val="lowerRoman"/>
-      <w:lvlText w:val="%3."/>
-      <w:lvlJc w:val="right"/>
-      <w:pPr>
-        <w:ind w:left="2509" w:hanging="180"/>
+      <w:numFmt w:val="none"/>
+      <w:suff w:val="nothing"/>
+      <w:lvlText w:val=""/>
+      <w:lvlJc w:val="left"/>
+      <w:pPr>
+        <w:ind w:left="0" w:hanging="0"/>
       </w:pPr>
     </w:lvl>
-    <w:lvl w:ilvl="3" w:tplc="0419000F" w:tentative="1">
+    <w:lvl w:ilvl="3">
       <w:start w:val="1"/>
-      <w:numFmt w:val="decimal"/>
-      <w:lvlText w:val="%4."/>
+      <w:numFmt w:val="none"/>
+      <w:suff w:val="nothing"/>
+      <w:lvlText w:val=""/>
       <w:lvlJc w:val="left"/>
       <w:pPr>
-        <w:ind w:left="3229" w:hanging="360"/>
+        <w:ind w:left="0" w:hanging="0"/>
       </w:pPr>
     </w:lvl>
-    <w:lvl w:ilvl="4" w:tplc="04190019" w:tentative="1">
+    <w:lvl w:ilvl="4">
       <w:start w:val="1"/>
-      <w:numFmt w:val="lowerLetter"/>
-      <w:lvlText w:val="%5."/>
+      <w:numFmt w:val="none"/>
+      <w:suff w:val="nothing"/>
+      <w:lvlText w:val=""/>
       <w:lvlJc w:val="left"/>
       <w:pPr>
-        <w:ind w:left="3949" w:hanging="360"/>
+        <w:ind w:left="0" w:hanging="0"/>
       </w:pPr>
     </w:lvl>
-    <w:lvl w:ilvl="5" w:tplc="0419001B" w:tentative="1">
+    <w:lvl w:ilvl="5">
       <w:start w:val="1"/>
-      <w:numFmt w:val="lowerRoman"/>
-      <w:lvlText w:val="%6."/>
-      <w:lvlJc w:val="right"/>
-      <w:pPr>
-        <w:ind w:left="4669" w:hanging="180"/>
+      <w:numFmt w:val="none"/>
+      <w:suff w:val="nothing"/>
+      <w:lvlText w:val=""/>
+      <w:lvlJc w:val="left"/>
+      <w:pPr>
+        <w:ind w:left="0" w:hanging="0"/>
       </w:pPr>
     </w:lvl>
-    <w:lvl w:ilvl="6" w:tplc="0419000F" w:tentative="1">
+    <w:lvl w:ilvl="6">
       <w:start w:val="1"/>
-      <w:numFmt w:val="decimal"/>
-      <w:lvlText w:val="%7."/>
+      <w:numFmt w:val="none"/>
+      <w:suff w:val="nothing"/>
+      <w:lvlText w:val=""/>
       <w:lvlJc w:val="left"/>
       <w:pPr>
-        <w:ind w:left="5389" w:hanging="360"/>
+        <w:ind w:left="0" w:hanging="0"/>
       </w:pPr>
     </w:lvl>
-    <w:lvl w:ilvl="7" w:tplc="04190019" w:tentative="1">
+    <w:lvl w:ilvl="7">
       <w:start w:val="1"/>
-      <w:numFmt w:val="lowerLetter"/>
-      <w:lvlText w:val="%8."/>
+      <w:numFmt w:val="none"/>
+      <w:suff w:val="nothing"/>
+      <w:lvlText w:val=""/>
       <w:lvlJc w:val="left"/>
       <w:pPr>
-        <w:ind w:left="6109" w:hanging="360"/>
+        <w:ind w:left="0" w:hanging="0"/>
       </w:pPr>
     </w:lvl>
-    <w:lvl w:ilvl="8" w:tplc="0419001B" w:tentative="1">
+    <w:lvl w:ilvl="8">
       <w:start w:val="1"/>
-      <w:numFmt w:val="lowerRoman"/>
-      <w:lvlText w:val="%9."/>
-      <w:lvlJc w:val="right"/>
-      <w:pPr>
-        <w:ind w:left="6829" w:hanging="180"/>
+      <w:numFmt w:val="none"/>
+      <w:suff w:val="nothing"/>
+      <w:lvlText w:val=""/>
+      <w:lvlJc w:val="left"/>
+      <w:pPr>
+        <w:ind w:left="0" w:hanging="0"/>
       </w:pPr>
     </w:lvl>
   </w:abstractNum>
@@ -1651,17 +1839,17 @@
     <w:abstractNumId w:val="1"/>
   </w:num>
   <w:num w:numId="2">
-    <w:abstractNumId w:val="0"/>
+    <w:abstractNumId w:val="2"/>
   </w:num>
 </w:numbering>
 </file>
 
 <file path=word/styles.xml><?xml version="1.0" encoding="utf-8"?>
-<w:styles xmlns:mc="http://schemas.openxmlformats.org/markup-compatibility/2006" xmlns:r="http://schemas.openxmlformats.org/officeDocument/2006/relationships" xmlns:w="http://schemas.openxmlformats.org/wordprocessingml/2006/main" xmlns:w14="http://schemas.microsoft.com/office/word/2010/wordml" xmlns:w15="http://schemas.microsoft.com/office/word/2012/wordml" xmlns:w16se="http://schemas.microsoft.com/office/word/2015/wordml/symex" mc:Ignorable="w14 w15 w16se">
+<w:styles xmlns:w="http://schemas.openxmlformats.org/wordprocessingml/2006/main" xmlns:w14="http://schemas.microsoft.com/office/word/2010/wordml" xmlns:mc="http://schemas.openxmlformats.org/markup-compatibility/2006" mc:Ignorable="w14">
   <w:docDefaults>
     <w:rPrDefault>
       <w:rPr>
-        <w:rFonts w:ascii="Times New Roman" w:eastAsiaTheme="minorHAnsi" w:hAnsi="Times New Roman" w:cs="Times New Roman"/>
+        <w:rFonts w:ascii="Times New Roman" w:hAnsi="Times New Roman" w:eastAsia="Calibri" w:cs="Times New Roman" w:eastAsiaTheme="minorHAnsi"/>
         <w:color w:val="000000"/>
         <w:sz w:val="22"/>
         <w:szCs w:val="22"/>
@@ -1669,22 +1857,20 @@
       </w:rPr>
     </w:rPrDefault>
     <w:pPrDefault>
-      <w:pPr>
-        <w:spacing w:after="200" w:line="276" w:lineRule="auto"/>
-      </w:pPr>
+      <w:pPr/>
     </w:pPrDefault>
   </w:docDefaults>
   <w:latentStyles w:defLockedState="0" w:defUIPriority="99" w:defSemiHidden="0" w:defUnhideWhenUsed="0" w:defQFormat="0" w:count="371">
     <w:lsdException w:name="Normal" w:uiPriority="0" w:qFormat="1"/>
     <w:lsdException w:name="heading 1" w:uiPriority="9" w:qFormat="1"/>
-    <w:lsdException w:name="heading 2" w:semiHidden="1" w:uiPriority="9" w:unhideWhenUsed="1" w:qFormat="1"/>
-    <w:lsdException w:name="heading 3" w:semiHidden="1" w:uiPriority="9" w:unhideWhenUsed="1" w:qFormat="1"/>
-    <w:lsdException w:name="heading 4" w:semiHidden="1" w:uiPriority="9" w:unhideWhenUsed="1" w:qFormat="1"/>
-    <w:lsdException w:name="heading 5" w:semiHidden="1" w:uiPriority="9" w:unhideWhenUsed="1" w:qFormat="1"/>
-    <w:lsdException w:name="heading 6" w:semiHidden="1" w:uiPriority="9" w:unhideWhenUsed="1" w:qFormat="1"/>
-    <w:lsdException w:name="heading 7" w:semiHidden="1" w:uiPriority="9" w:unhideWhenUsed="1" w:qFormat="1"/>
-    <w:lsdException w:name="heading 8" w:semiHidden="1" w:uiPriority="9" w:unhideWhenUsed="1" w:qFormat="1"/>
-    <w:lsdException w:name="heading 9" w:semiHidden="1" w:uiPriority="9" w:unhideWhenUsed="1" w:qFormat="1"/>
+    <w:lsdException w:name="heading 2" w:uiPriority="9" w:semiHidden="1" w:unhideWhenUsed="1" w:qFormat="1"/>
+    <w:lsdException w:name="heading 3" w:uiPriority="9" w:semiHidden="1" w:unhideWhenUsed="1" w:qFormat="1"/>
+    <w:lsdException w:name="heading 4" w:uiPriority="9" w:semiHidden="1" w:unhideWhenUsed="1" w:qFormat="1"/>
+    <w:lsdException w:name="heading 5" w:uiPriority="9" w:semiHidden="1" w:unhideWhenUsed="1" w:qFormat="1"/>
+    <w:lsdException w:name="heading 6" w:uiPriority="9" w:semiHidden="1" w:unhideWhenUsed="1" w:qFormat="1"/>
+    <w:lsdException w:name="heading 7" w:uiPriority="9" w:semiHidden="1" w:unhideWhenUsed="1" w:qFormat="1"/>
+    <w:lsdException w:name="heading 8" w:uiPriority="9" w:semiHidden="1" w:unhideWhenUsed="1" w:qFormat="1"/>
+    <w:lsdException w:name="heading 9" w:uiPriority="9" w:semiHidden="1" w:unhideWhenUsed="1" w:qFormat="1"/>
     <w:lsdException w:name="index 1" w:semiHidden="1" w:unhideWhenUsed="1"/>
     <w:lsdException w:name="index 2" w:semiHidden="1" w:unhideWhenUsed="1"/>
     <w:lsdException w:name="index 3" w:semiHidden="1" w:unhideWhenUsed="1"/>
@@ -1694,22 +1880,22 @@
     <w:lsdException w:name="index 7" w:semiHidden="1" w:unhideWhenUsed="1"/>
     <w:lsdException w:name="index 8" w:semiHidden="1" w:unhideWhenUsed="1"/>
     <w:lsdException w:name="index 9" w:semiHidden="1" w:unhideWhenUsed="1"/>
-    <w:lsdException w:name="toc 1" w:semiHidden="1" w:uiPriority="39" w:unhideWhenUsed="1"/>
-    <w:lsdException w:name="toc 2" w:semiHidden="1" w:uiPriority="39" w:unhideWhenUsed="1"/>
-    <w:lsdException w:name="toc 3" w:semiHidden="1" w:uiPriority="39" w:unhideWhenUsed="1"/>
-    <w:lsdException w:name="toc 4" w:semiHidden="1" w:uiPriority="39" w:unhideWhenUsed="1"/>
-    <w:lsdException w:name="toc 5" w:semiHidden="1" w:uiPriority="39" w:unhideWhenUsed="1"/>
-    <w:lsdException w:name="toc 6" w:semiHidden="1" w:uiPriority="39" w:unhideWhenUsed="1"/>
-    <w:lsdException w:name="toc 7" w:semiHidden="1" w:uiPriority="39" w:unhideWhenUsed="1"/>
-    <w:lsdException w:name="toc 8" w:semiHidden="1" w:uiPriority="39" w:unhideWhenUsed="1"/>
-    <w:lsdException w:name="toc 9" w:semiHidden="1" w:uiPriority="39" w:unhideWhenUsed="1"/>
+    <w:lsdException w:name="toc 1" w:uiPriority="39" w:semiHidden="1" w:unhideWhenUsed="1"/>
+    <w:lsdException w:name="toc 2" w:uiPriority="39" w:semiHidden="1" w:unhideWhenUsed="1"/>
+    <w:lsdException w:name="toc 3" w:uiPriority="39" w:semiHidden="1" w:unhideWhenUsed="1"/>
+    <w:lsdException w:name="toc 4" w:uiPriority="39" w:semiHidden="1" w:unhideWhenUsed="1"/>
+    <w:lsdException w:name="toc 5" w:uiPriority="39" w:semiHidden="1" w:unhideWhenUsed="1"/>
+    <w:lsdException w:name="toc 6" w:uiPriority="39" w:semiHidden="1" w:unhideWhenUsed="1"/>
+    <w:lsdException w:name="toc 7" w:uiPriority="39" w:semiHidden="1" w:unhideWhenUsed="1"/>
+    <w:lsdException w:name="toc 8" w:uiPriority="39" w:semiHidden="1" w:unhideWhenUsed="1"/>
+    <w:lsdException w:name="toc 9" w:uiPriority="39" w:semiHidden="1" w:unhideWhenUsed="1"/>
     <w:lsdException w:name="Normal Indent" w:semiHidden="1" w:unhideWhenUsed="1"/>
     <w:lsdException w:name="footnote text" w:semiHidden="1" w:unhideWhenUsed="1"/>
     <w:lsdException w:name="annotation text" w:semiHidden="1" w:unhideWhenUsed="1"/>
     <w:lsdException w:name="header" w:semiHidden="1" w:unhideWhenUsed="1"/>
     <w:lsdException w:name="footer" w:semiHidden="1" w:unhideWhenUsed="1"/>
     <w:lsdException w:name="index heading" w:semiHidden="1" w:unhideWhenUsed="1"/>
-    <w:lsdException w:name="caption" w:semiHidden="1" w:uiPriority="35" w:unhideWhenUsed="1" w:qFormat="1"/>
+    <w:lsdException w:name="caption" w:uiPriority="35" w:semiHidden="1" w:unhideWhenUsed="1" w:qFormat="1"/>
     <w:lsdException w:name="table of figures" w:semiHidden="1" w:unhideWhenUsed="1"/>
     <w:lsdException w:name="envelope address" w:semiHidden="1" w:unhideWhenUsed="1"/>
     <w:lsdException w:name="envelope return" w:semiHidden="1" w:unhideWhenUsed="1"/>
@@ -1740,7 +1926,7 @@
     <w:lsdException w:name="Title" w:uiPriority="10" w:qFormat="1"/>
     <w:lsdException w:name="Closing" w:semiHidden="1" w:unhideWhenUsed="1"/>
     <w:lsdException w:name="Signature" w:semiHidden="1" w:unhideWhenUsed="1"/>
-    <w:lsdException w:name="Default Paragraph Font" w:semiHidden="1" w:uiPriority="1" w:unhideWhenUsed="1"/>
+    <w:lsdException w:name="Default Paragraph Font" w:uiPriority="1" w:semiHidden="1" w:unhideWhenUsed="1"/>
     <w:lsdException w:name="Body Text" w:semiHidden="1" w:unhideWhenUsed="1"/>
     <w:lsdException w:name="Body Text Indent" w:semiHidden="1" w:unhideWhenUsed="1"/>
     <w:lsdException w:name="List Continue" w:semiHidden="1" w:unhideWhenUsed="1"/>
@@ -1940,8 +2126,8 @@
     <w:lsdException w:name="Subtle Reference" w:uiPriority="31" w:qFormat="1"/>
     <w:lsdException w:name="Intense Reference" w:uiPriority="32" w:qFormat="1"/>
     <w:lsdException w:name="Book Title" w:uiPriority="33" w:qFormat="1"/>
-    <w:lsdException w:name="Bibliography" w:semiHidden="1" w:uiPriority="37" w:unhideWhenUsed="1"/>
-    <w:lsdException w:name="TOC Heading" w:semiHidden="1" w:uiPriority="39" w:unhideWhenUsed="1" w:qFormat="1"/>
+    <w:lsdException w:name="Bibliography" w:uiPriority="37" w:semiHidden="1" w:unhideWhenUsed="1"/>
+    <w:lsdException w:name="TOC Heading" w:uiPriority="39" w:semiHidden="1" w:unhideWhenUsed="1" w:qFormat="1"/>
     <w:lsdException w:name="Plain Table 1" w:uiPriority="41"/>
     <w:lsdException w:name="Plain Table 2" w:uiPriority="42"/>
     <w:lsdException w:name="Plain Table 3" w:uiPriority="43"/>
@@ -2047,19 +2233,293 @@
     <w:lsdException w:name="List Table 6 Colorful Accent 6" w:uiPriority="51"/>
     <w:lsdException w:name="List Table 7 Colorful Accent 6" w:uiPriority="52"/>
   </w:latentStyles>
-  <w:style w:type="paragraph" w:default="1" w:styleId="a">
+  <w:style w:type="paragraph" w:styleId="Normal" w:default="1">
     <w:name w:val="Normal"/>
     <w:qFormat/>
+    <w:pPr>
+      <w:widowControl/>
+      <w:bidi w:val="0"/>
+      <w:spacing w:lineRule="auto" w:line="276" w:before="0" w:after="200"/>
+      <w:jc w:val="left"/>
+    </w:pPr>
     <w:rPr>
-      <w:rFonts w:ascii="Arial" w:eastAsiaTheme="minorEastAsia"/>
-      <w:lang w:eastAsia="ru-RU"/>
+      <w:rFonts w:ascii="Arial" w:hAnsi="Arial" w:eastAsia="" w:eastAsiaTheme="minorEastAsia" w:cs="Times New Roman"/>
+      <w:color w:val="000000"/>
+      <w:sz w:val="22"/>
+      <w:szCs w:val="22"/>
+      <w:lang w:eastAsia="ru-RU" w:val="ru-RU" w:bidi="ar-SA"/>
     </w:rPr>
   </w:style>
-  <w:style w:type="character" w:default="1" w:styleId="a0">
+  <w:style w:type="character" w:styleId="DefaultParagraphFont" w:default="1">
     <w:name w:val="Default Paragraph Font"/>
     <w:uiPriority w:val="1"/>
     <w:semiHidden/>
     <w:unhideWhenUsed/>
+    <w:qFormat/>
+    <w:rPr/>
+  </w:style>
+  <w:style w:type="character" w:styleId="Appleconvertedspace" w:customStyle="1">
+    <w:name w:val="apple-converted-space"/>
+    <w:basedOn w:val="DefaultParagraphFont"/>
+    <w:qFormat/>
+    <w:rsid w:val="005749e6"/>
+    <w:rPr/>
+  </w:style>
+  <w:style w:type="character" w:styleId="Auctiondata" w:customStyle="1">
+    <w:name w:val="auction-data"/>
+    <w:basedOn w:val="DefaultParagraphFont"/>
+    <w:qFormat/>
+    <w:rsid w:val="005749e6"/>
+    <w:rPr/>
+  </w:style>
+  <w:style w:type="character" w:styleId="Style14" w:customStyle="1">
+    <w:name w:val="Текст примечания Знак"/>
+    <w:basedOn w:val="DefaultParagraphFont"/>
+    <w:link w:val="a4"/>
+    <w:uiPriority w:val="99"/>
+    <w:semiHidden/>
+    <w:qFormat/>
+    <w:rsid w:val="00807c5a"/>
+    <w:rPr>
+      <w:rFonts w:ascii="Calibri" w:hAnsi="Calibri" w:cs="" w:asciiTheme="minorHAnsi" w:cstheme="minorBidi" w:hAnsiTheme="minorHAnsi"/>
+      <w:color w:val="00000A"/>
+      <w:sz w:val="20"/>
+      <w:szCs w:val="20"/>
+    </w:rPr>
+  </w:style>
+  <w:style w:type="character" w:styleId="Annotationreference">
+    <w:name w:val="annotation reference"/>
+    <w:basedOn w:val="DefaultParagraphFont"/>
+    <w:uiPriority w:val="99"/>
+    <w:semiHidden/>
+    <w:unhideWhenUsed/>
+    <w:qFormat/>
+    <w:rsid w:val="00807c5a"/>
+    <w:rPr>
+      <w:sz w:val="16"/>
+      <w:szCs w:val="16"/>
+    </w:rPr>
+  </w:style>
+  <w:style w:type="character" w:styleId="Style15" w:customStyle="1">
+    <w:name w:val="Текст выноски Знак"/>
+    <w:basedOn w:val="DefaultParagraphFont"/>
+    <w:link w:val="a7"/>
+    <w:uiPriority w:val="99"/>
+    <w:semiHidden/>
+    <w:qFormat/>
+    <w:rsid w:val="00807c5a"/>
+    <w:rPr>
+      <w:rFonts w:ascii="Tahoma" w:hAnsi="Tahoma" w:eastAsia="" w:cs="Tahoma" w:eastAsiaTheme="minorEastAsia"/>
+      <w:sz w:val="16"/>
+      <w:szCs w:val="16"/>
+      <w:lang w:eastAsia="ru-RU"/>
+    </w:rPr>
+  </w:style>
+  <w:style w:type="character" w:styleId="Style16" w:customStyle="1">
+    <w:name w:val="Тема примечания Знак"/>
+    <w:basedOn w:val="Style14"/>
+    <w:link w:val="aa"/>
+    <w:uiPriority w:val="99"/>
+    <w:semiHidden/>
+    <w:qFormat/>
+    <w:rsid w:val="001314d2"/>
+    <w:rPr>
+      <w:rFonts w:ascii="Arial" w:hAnsi="Arial" w:eastAsia="" w:cs="" w:cstheme="minorBidi" w:eastAsiaTheme="minorEastAsia" w:hAnsiTheme="minorHAnsi"/>
+      <w:b/>
+      <w:bCs/>
+      <w:color w:val="00000A"/>
+      <w:sz w:val="20"/>
+      <w:szCs w:val="20"/>
+      <w:lang w:eastAsia="ru-RU"/>
+    </w:rPr>
+  </w:style>
+  <w:style w:type="paragraph" w:styleId="Style17">
+    <w:name w:val="Заголовок"/>
+    <w:basedOn w:val="Normal"/>
+    <w:next w:val="Style18"/>
+    <w:qFormat/>
+    <w:pPr>
+      <w:keepNext/>
+      <w:spacing w:before="240" w:after="120"/>
+    </w:pPr>
+    <w:rPr>
+      <w:rFonts w:ascii="Liberation Sans" w:hAnsi="Liberation Sans" w:eastAsia="Microsoft YaHei" w:cs="Arial"/>
+      <w:sz w:val="28"/>
+      <w:szCs w:val="28"/>
+    </w:rPr>
+  </w:style>
+  <w:style w:type="paragraph" w:styleId="Style18">
+    <w:name w:val="Body Text"/>
+    <w:basedOn w:val="Normal"/>
+    <w:pPr>
+      <w:spacing w:lineRule="auto" w:line="288" w:before="0" w:after="140"/>
+    </w:pPr>
+    <w:rPr/>
+  </w:style>
+  <w:style w:type="paragraph" w:styleId="Style19">
+    <w:name w:val="List"/>
+    <w:basedOn w:val="Style18"/>
+    <w:pPr/>
+    <w:rPr>
+      <w:rFonts w:cs="Arial"/>
+    </w:rPr>
+  </w:style>
+  <w:style w:type="paragraph" w:styleId="Style20">
+    <w:name w:val="Caption"/>
+    <w:basedOn w:val="Normal"/>
+    <w:qFormat/>
+    <w:pPr>
+      <w:suppressLineNumbers/>
+      <w:spacing w:before="120" w:after="120"/>
+    </w:pPr>
+    <w:rPr>
+      <w:rFonts w:cs="Arial"/>
+      <w:i/>
+      <w:iCs/>
+      <w:sz w:val="24"/>
+      <w:szCs w:val="24"/>
+    </w:rPr>
+  </w:style>
+  <w:style w:type="paragraph" w:styleId="Style21">
+    <w:name w:val="Указатель"/>
+    <w:basedOn w:val="Normal"/>
+    <w:qFormat/>
+    <w:pPr>
+      <w:suppressLineNumbers/>
+    </w:pPr>
+    <w:rPr>
+      <w:rFonts w:cs="Arial"/>
+    </w:rPr>
+  </w:style>
+  <w:style w:type="paragraph" w:styleId="ListParagraph">
+    <w:name w:val="List Paragraph"/>
+    <w:basedOn w:val="Normal"/>
+    <w:qFormat/>
+    <w:rsid w:val="005749e6"/>
+    <w:pPr>
+      <w:spacing w:before="0" w:after="200"/>
+      <w:ind w:left="720" w:hanging="0"/>
+      <w:contextualSpacing/>
+    </w:pPr>
+    <w:rPr/>
+  </w:style>
+  <w:style w:type="paragraph" w:styleId="Annotationtext">
+    <w:name w:val="annotation text"/>
+    <w:basedOn w:val="Normal"/>
+    <w:link w:val="a5"/>
+    <w:uiPriority w:val="99"/>
+    <w:semiHidden/>
+    <w:unhideWhenUsed/>
+    <w:qFormat/>
+    <w:rsid w:val="00807c5a"/>
+    <w:pPr>
+      <w:spacing w:lineRule="auto" w:line="240"/>
+    </w:pPr>
+    <w:rPr>
+      <w:rFonts w:ascii="Calibri" w:hAnsi="Calibri" w:eastAsia="Calibri" w:cs="" w:asciiTheme="minorHAnsi" w:cstheme="minorBidi" w:eastAsiaTheme="minorHAnsi" w:hAnsiTheme="minorHAnsi"/>
+      <w:color w:val="00000A"/>
+      <w:sz w:val="20"/>
+      <w:szCs w:val="20"/>
+      <w:lang w:eastAsia="en-US"/>
+    </w:rPr>
+  </w:style>
+  <w:style w:type="paragraph" w:styleId="BalloonText">
+    <w:name w:val="Balloon Text"/>
+    <w:basedOn w:val="Normal"/>
+    <w:link w:val="a8"/>
+    <w:uiPriority w:val="99"/>
+    <w:semiHidden/>
+    <w:unhideWhenUsed/>
+    <w:qFormat/>
+    <w:rsid w:val="00807c5a"/>
+    <w:pPr>
+      <w:spacing w:lineRule="auto" w:line="240" w:before="0" w:after="0"/>
+    </w:pPr>
+    <w:rPr>
+      <w:rFonts w:ascii="Tahoma" w:hAnsi="Tahoma" w:cs="Tahoma"/>
+      <w:sz w:val="16"/>
+      <w:szCs w:val="16"/>
+    </w:rPr>
+  </w:style>
+  <w:style w:type="paragraph" w:styleId="ConsPlusTitle" w:customStyle="1">
+    <w:name w:val="ConsPlusTitle"/>
+    <w:qFormat/>
+    <w:rsid w:val="00501fb5"/>
+    <w:pPr>
+      <w:widowControl w:val="false"/>
+      <w:bidi w:val="0"/>
+      <w:spacing w:lineRule="auto" w:line="240" w:before="0" w:after="0"/>
+      <w:jc w:val="left"/>
+    </w:pPr>
+    <w:rPr>
+      <w:rFonts w:ascii="Arial" w:hAnsi="Arial" w:eastAsia="" w:cs="Arial" w:eastAsiaTheme="minorEastAsia"/>
+      <w:b/>
+      <w:bCs/>
+      <w:color w:val="00000A"/>
+      <w:sz w:val="20"/>
+      <w:szCs w:val="20"/>
+      <w:lang w:eastAsia="ru-RU" w:val="ru-RU" w:bidi="ar-SA"/>
+    </w:rPr>
+  </w:style>
+  <w:style w:type="paragraph" w:styleId="NormalWeb">
+    <w:name w:val="Normal (Web)"/>
+    <w:basedOn w:val="Normal"/>
+    <w:uiPriority w:val="99"/>
+    <w:unhideWhenUsed/>
+    <w:qFormat/>
+    <w:rsid w:val="00501fb5"/>
+    <w:pPr>
+      <w:spacing w:lineRule="auto" w:line="240" w:beforeAutospacing="1" w:afterAutospacing="1"/>
+    </w:pPr>
+    <w:rPr>
+      <w:rFonts w:ascii="Times New Roman" w:hAnsi="Times New Roman" w:eastAsia="Times New Roman"/>
+      <w:color w:val="00000A"/>
+      <w:sz w:val="24"/>
+      <w:szCs w:val="24"/>
+    </w:rPr>
+  </w:style>
+  <w:style w:type="paragraph" w:styleId="1" w:customStyle="1">
+    <w:name w:val="Без интервала1"/>
+    <w:qFormat/>
+    <w:rsid w:val="00501fb5"/>
+    <w:pPr>
+      <w:widowControl/>
+      <w:bidi w:val="0"/>
+      <w:spacing w:lineRule="auto" w:line="240" w:before="0" w:after="0"/>
+      <w:jc w:val="left"/>
+    </w:pPr>
+    <w:rPr>
+      <w:rFonts w:ascii="Arial Unicode MS" w:hAnsi="Arial Unicode MS" w:eastAsia="Arial Unicode MS" w:cs="Arial Unicode MS"/>
+      <w:color w:val="000000"/>
+      <w:sz w:val="24"/>
+      <w:szCs w:val="24"/>
+      <w:lang w:eastAsia="ru-RU" w:val="ru-RU" w:bidi="ar-SA"/>
+    </w:rPr>
+  </w:style>
+  <w:style w:type="paragraph" w:styleId="Annotationsubject">
+    <w:name w:val="annotation subject"/>
+    <w:basedOn w:val="Annotationtext"/>
+    <w:link w:val="ab"/>
+    <w:uiPriority w:val="99"/>
+    <w:semiHidden/>
+    <w:unhideWhenUsed/>
+    <w:qFormat/>
+    <w:rsid w:val="001314d2"/>
+    <w:pPr/>
+    <w:rPr>
+      <w:rFonts w:ascii="Arial" w:hAnsi="Arial" w:eastAsia="" w:cs="Times New Roman" w:eastAsiaTheme="minorEastAsia"/>
+      <w:b/>
+      <w:bCs/>
+      <w:color w:val="000000"/>
+      <w:lang w:eastAsia="ru-RU"/>
+    </w:rPr>
+  </w:style>
+  <w:style w:type="numbering" w:styleId="NoList" w:default="1">
+    <w:name w:val="No List"/>
+    <w:uiPriority w:val="99"/>
+    <w:semiHidden/>
+    <w:unhideWhenUsed/>
+    <w:qFormat/>
   </w:style>
   <w:style w:type="table" w:default="1" w:styleId="a1">
     <w:name w:val="Normal Table"/>
@@ -2076,191 +2536,6 @@
       </w:tblCellMar>
     </w:tblPr>
   </w:style>
-  <w:style w:type="numbering" w:default="1" w:styleId="a2">
-    <w:name w:val="No List"/>
-    <w:uiPriority w:val="99"/>
-    <w:semiHidden/>
-    <w:unhideWhenUsed/>
-  </w:style>
-  <w:style w:type="character" w:customStyle="1" w:styleId="apple-converted-space">
-    <w:name w:val="apple-converted-space"/>
-    <w:basedOn w:val="a0"/>
-    <w:rsid w:val="005749E6"/>
-  </w:style>
-  <w:style w:type="paragraph" w:styleId="a3">
-    <w:name w:val="List Paragraph"/>
-    <w:basedOn w:val="a"/>
-    <w:qFormat/>
-    <w:rsid w:val="005749E6"/>
-    <w:pPr>
-      <w:ind w:left="720"/>
-      <w:contextualSpacing/>
-    </w:pPr>
-  </w:style>
-  <w:style w:type="character" w:customStyle="1" w:styleId="auction-data">
-    <w:name w:val="auction-data"/>
-    <w:basedOn w:val="a0"/>
-    <w:rsid w:val="005749E6"/>
-  </w:style>
-  <w:style w:type="paragraph" w:styleId="a4">
-    <w:name w:val="annotation text"/>
-    <w:basedOn w:val="a"/>
-    <w:link w:val="a5"/>
-    <w:uiPriority w:val="99"/>
-    <w:semiHidden/>
-    <w:unhideWhenUsed/>
-    <w:rsid w:val="00807C5A"/>
-    <w:pPr>
-      <w:spacing w:line="240" w:lineRule="auto"/>
-    </w:pPr>
-    <w:rPr>
-      <w:rFonts w:asciiTheme="minorHAnsi" w:eastAsiaTheme="minorHAnsi" w:hAnsiTheme="minorHAnsi" w:cstheme="minorBidi"/>
-      <w:color w:val="auto"/>
-      <w:sz w:val="20"/>
-      <w:szCs w:val="20"/>
-      <w:lang w:eastAsia="en-US"/>
-    </w:rPr>
-  </w:style>
-  <w:style w:type="character" w:customStyle="1" w:styleId="a5">
-    <w:name w:val="Текст примечания Знак"/>
-    <w:basedOn w:val="a0"/>
-    <w:link w:val="a4"/>
-    <w:uiPriority w:val="99"/>
-    <w:semiHidden/>
-    <w:rsid w:val="00807C5A"/>
-    <w:rPr>
-      <w:rFonts w:asciiTheme="minorHAnsi" w:hAnsiTheme="minorHAnsi" w:cstheme="minorBidi"/>
-      <w:color w:val="auto"/>
-      <w:sz w:val="20"/>
-      <w:szCs w:val="20"/>
-    </w:rPr>
-  </w:style>
-  <w:style w:type="character" w:styleId="a6">
-    <w:name w:val="annotation reference"/>
-    <w:basedOn w:val="a0"/>
-    <w:uiPriority w:val="99"/>
-    <w:semiHidden/>
-    <w:unhideWhenUsed/>
-    <w:rsid w:val="00807C5A"/>
-    <w:rPr>
-      <w:sz w:val="16"/>
-      <w:szCs w:val="16"/>
-    </w:rPr>
-  </w:style>
-  <w:style w:type="paragraph" w:styleId="a7">
-    <w:name w:val="Balloon Text"/>
-    <w:basedOn w:val="a"/>
-    <w:link w:val="a8"/>
-    <w:uiPriority w:val="99"/>
-    <w:semiHidden/>
-    <w:unhideWhenUsed/>
-    <w:rsid w:val="00807C5A"/>
-    <w:pPr>
-      <w:spacing w:after="0" w:line="240" w:lineRule="auto"/>
-    </w:pPr>
-    <w:rPr>
-      <w:rFonts w:ascii="Tahoma" w:hAnsi="Tahoma" w:cs="Tahoma"/>
-      <w:sz w:val="16"/>
-      <w:szCs w:val="16"/>
-    </w:rPr>
-  </w:style>
-  <w:style w:type="character" w:customStyle="1" w:styleId="a8">
-    <w:name w:val="Текст выноски Знак"/>
-    <w:basedOn w:val="a0"/>
-    <w:link w:val="a7"/>
-    <w:uiPriority w:val="99"/>
-    <w:semiHidden/>
-    <w:rsid w:val="00807C5A"/>
-    <w:rPr>
-      <w:rFonts w:ascii="Tahoma" w:eastAsiaTheme="minorEastAsia" w:hAnsi="Tahoma" w:cs="Tahoma"/>
-      <w:sz w:val="16"/>
-      <w:szCs w:val="16"/>
-      <w:lang w:eastAsia="ru-RU"/>
-    </w:rPr>
-  </w:style>
-  <w:style w:type="paragraph" w:customStyle="1" w:styleId="ConsPlusTitle">
-    <w:name w:val="ConsPlusTitle"/>
-    <w:rsid w:val="00501FB5"/>
-    <w:pPr>
-      <w:widowControl w:val="0"/>
-      <w:autoSpaceDE w:val="0"/>
-      <w:autoSpaceDN w:val="0"/>
-      <w:adjustRightInd w:val="0"/>
-      <w:spacing w:after="0" w:line="240" w:lineRule="auto"/>
-    </w:pPr>
-    <w:rPr>
-      <w:rFonts w:ascii="Arial" w:eastAsiaTheme="minorEastAsia" w:hAnsi="Arial" w:cs="Arial"/>
-      <w:b/>
-      <w:bCs/>
-      <w:color w:val="auto"/>
-      <w:sz w:val="20"/>
-      <w:szCs w:val="20"/>
-      <w:lang w:eastAsia="ru-RU"/>
-    </w:rPr>
-  </w:style>
-  <w:style w:type="paragraph" w:styleId="a9">
-    <w:name w:val="Normal (Web)"/>
-    <w:basedOn w:val="a"/>
-    <w:uiPriority w:val="99"/>
-    <w:unhideWhenUsed/>
-    <w:rsid w:val="00501FB5"/>
-    <w:pPr>
-      <w:spacing w:before="100" w:beforeAutospacing="1" w:after="100" w:afterAutospacing="1" w:line="240" w:lineRule="auto"/>
-    </w:pPr>
-    <w:rPr>
-      <w:rFonts w:ascii="Times New Roman" w:eastAsia="Times New Roman"/>
-      <w:color w:val="auto"/>
-      <w:sz w:val="24"/>
-      <w:szCs w:val="24"/>
-    </w:rPr>
-  </w:style>
-  <w:style w:type="paragraph" w:customStyle="1" w:styleId="1">
-    <w:name w:val="Без интервала1"/>
-    <w:rsid w:val="00501FB5"/>
-    <w:pPr>
-      <w:spacing w:after="0" w:line="240" w:lineRule="auto"/>
-    </w:pPr>
-    <w:rPr>
-      <w:rFonts w:ascii="Arial Unicode MS" w:eastAsia="Arial Unicode MS" w:hAnsi="Arial Unicode MS" w:cs="Arial Unicode MS"/>
-      <w:sz w:val="24"/>
-      <w:szCs w:val="24"/>
-      <w:lang w:eastAsia="ru-RU"/>
-    </w:rPr>
-  </w:style>
-  <w:style w:type="paragraph" w:styleId="aa">
-    <w:name w:val="annotation subject"/>
-    <w:basedOn w:val="a4"/>
-    <w:next w:val="a4"/>
-    <w:link w:val="ab"/>
-    <w:uiPriority w:val="99"/>
-    <w:semiHidden/>
-    <w:unhideWhenUsed/>
-    <w:rsid w:val="001314D2"/>
-    <w:rPr>
-      <w:rFonts w:ascii="Arial" w:eastAsiaTheme="minorEastAsia" w:hAnsi="Times New Roman" w:cs="Times New Roman"/>
-      <w:b/>
-      <w:bCs/>
-      <w:color w:val="000000"/>
-      <w:lang w:eastAsia="ru-RU"/>
-    </w:rPr>
-  </w:style>
-  <w:style w:type="character" w:customStyle="1" w:styleId="ab">
-    <w:name w:val="Тема примечания Знак"/>
-    <w:basedOn w:val="a5"/>
-    <w:link w:val="aa"/>
-    <w:uiPriority w:val="99"/>
-    <w:semiHidden/>
-    <w:rsid w:val="001314D2"/>
-    <w:rPr>
-      <w:rFonts w:ascii="Arial" w:eastAsiaTheme="minorEastAsia" w:hAnsiTheme="minorHAnsi" w:cstheme="minorBidi"/>
-      <w:b/>
-      <w:bCs/>
-      <w:color w:val="auto"/>
-      <w:sz w:val="20"/>
-      <w:szCs w:val="20"/>
-      <w:lang w:eastAsia="ru-RU"/>
-    </w:rPr>
-  </w:style>
   <w:style w:type="table" w:styleId="ac">
     <w:name w:val="Table Grid"/>
     <w:basedOn w:val="a1"/>
@@ -2271,12 +2546,12 @@
     </w:pPr>
     <w:tblPr>
       <w:tblBorders>
-        <w:top w:val="single" w:sz="4" w:space="0" w:color="auto"/>
-        <w:left w:val="single" w:sz="4" w:space="0" w:color="auto"/>
-        <w:bottom w:val="single" w:sz="4" w:space="0" w:color="auto"/>
-        <w:right w:val="single" w:sz="4" w:space="0" w:color="auto"/>
-        <w:insideH w:val="single" w:sz="4" w:space="0" w:color="auto"/>
-        <w:insideV w:val="single" w:sz="4" w:space="0" w:color="auto"/>
+        <w:top w:val="single" w:color="auto" w:sz="4" w:space="0"/>
+        <w:left w:val="single" w:color="auto" w:sz="4" w:space="0"/>
+        <w:bottom w:val="single" w:color="auto" w:sz="4" w:space="0"/>
+        <w:right w:val="single" w:color="auto" w:sz="4" w:space="0"/>
+        <w:insideH w:val="single" w:color="auto" w:sz="4" w:space="0"/>
+        <w:insideV w:val="single" w:color="auto" w:sz="4" w:space="0"/>
       </w:tblBorders>
     </w:tblPr>
   </w:style>

--- a/public/js/docx_generator/docx_templates/operator_etp.docx
+++ b/public/js/docx_generator/docx_templates/operator_etp.docx
@@ -887,14 +887,7 @@
           <w:sz w:val="24"/>
           <w:szCs w:val="24"/>
         </w:rPr>
-        <w:t>, обращаемся</w:t>
-      </w:r>
-      <w:r>
-        <w:rPr>
-          <w:sz w:val="24"/>
-          <w:szCs w:val="24"/>
-        </w:rPr>
-        <w:t xml:space="preserve"> с настоящей жалобой на следующие действия оператора электронной торговой площадки.</w:t>
+        <w:t>, обращаемся с настоящей жалобой на следующие действия оператора электронной торговой площадки.</w:t>
       </w:r>
     </w:p>
     <w:p>
@@ -988,14 +981,7 @@
           <w:sz w:val="24"/>
           <w:szCs w:val="24"/>
         </w:rPr>
-        <w:t xml:space="preserve"> 105, частью 8 статьи 106 Федерального закона от 05.04.2013 № 44-ФЗ «О контрактной системе в сфере закупок </w:t>
-      </w:r>
-      <w:r>
-        <w:rPr>
-          <w:sz w:val="24"/>
-          <w:szCs w:val="24"/>
-        </w:rPr>
-        <w:t>товаров, работ, услуг для обеспечения государственных и муниципальных нужд», прошу:</w:t>
+        <w:t xml:space="preserve"> 105, частью 8 статьи 106 Федерального закона от 05.04.2013 № 44-ФЗ «О контрактной системе в сфере закупок товаров, работ, услуг для обеспечения государственных и муниципальных нужд», прошу:</w:t>
       </w:r>
     </w:p>
     <w:p>
@@ -1050,14 +1036,7 @@
           <w:szCs w:val="24"/>
         </w:rPr>
         <w:lastRenderedPageBreak/>
-        <w:t xml:space="preserve">Отменить все протоколы, составленные в ходе проведения закупки </w:t>
-      </w:r>
-      <w:r>
-        <w:rPr>
-          <w:sz w:val="24"/>
-          <w:szCs w:val="24"/>
-        </w:rPr>
-        <w:t>(при наличии таковых);</w:t>
+        <w:t>Отменить все протоколы, составленные в ходе проведения закупки (при наличии таковых);</w:t>
       </w:r>
     </w:p>
     <w:p>
@@ -1111,14 +1090,7 @@
           <w:sz w:val="24"/>
           <w:szCs w:val="24"/>
         </w:rPr>
-        <w:t>Передать материалы уполномоченному лицу для рас</w:t>
-      </w:r>
-      <w:r>
-        <w:rPr>
-          <w:sz w:val="24"/>
-          <w:szCs w:val="24"/>
-        </w:rPr>
-        <w:t>смотрения вопроса о возбуждении административного производства в отношении виновных лиц.</w:t>
+        <w:t>Передать материалы уполномоченному лицу для рассмотрения вопроса о возбуждении административного производства в отношении виновных лиц.</w:t>
       </w:r>
     </w:p>
     <w:p>
@@ -1342,15 +1314,16 @@
       <w:jc w:val="right"/>
       <w:rPr>
         <w:rFonts w:ascii="Times New Roman" w:hAnsi="Times New Roman"/>
-        <w:sz w:val="16"/>
-        <w:szCs w:val="16"/>
+        <w:sz w:val="20"/>
+        <w:szCs w:val="20"/>
       </w:rPr>
     </w:pPr>
+    <w:bookmarkStart w:id="0" w:name="_GoBack"/>
     <w:r>
       <w:rPr>
         <w:rFonts w:ascii="Times New Roman" w:hAnsi="Times New Roman"/>
-        <w:sz w:val="16"/>
-        <w:szCs w:val="16"/>
+        <w:sz w:val="20"/>
+        <w:szCs w:val="20"/>
       </w:rPr>
       <w:t xml:space="preserve">Жалоба подготовлена с помощью сервиса «ФАС-ОНЛАЙН» </w:t>
     </w:r>
@@ -1359,8 +1332,8 @@
         <w:rPr>
           <w:rStyle w:val="af6"/>
           <w:rFonts w:ascii="Times New Roman" w:hAnsi="Times New Roman"/>
-          <w:sz w:val="16"/>
-          <w:szCs w:val="16"/>
+          <w:sz w:val="20"/>
+          <w:szCs w:val="20"/>
         </w:rPr>
         <w:t>https://fasonline.ru</w:t>
       </w:r>
@@ -1368,18 +1341,17 @@
     <w:r>
       <w:rPr>
         <w:rFonts w:ascii="Times New Roman" w:hAnsi="Times New Roman"/>
-        <w:sz w:val="16"/>
-        <w:szCs w:val="16"/>
+        <w:sz w:val="20"/>
+        <w:szCs w:val="20"/>
       </w:rPr>
       <w:t xml:space="preserve"> </w:t>
     </w:r>
   </w:p>
+  <w:bookmarkEnd w:id="0"/>
   <w:p>
     <w:pPr>
       <w:pStyle w:val="af4"/>
     </w:pPr>
-    <w:bookmarkStart w:id="0" w:name="_GoBack"/>
-    <w:bookmarkEnd w:id="0"/>
   </w:p>
 </w:ftr>
 </file>
